--- a/주차별보고서/7주차보고서_성주.docx
+++ b/주차별보고서/7주차보고서_성주.docx
@@ -315,7 +315,16 @@
               <w:t>0</w:t>
             </w:r>
             <w:r>
-              <w:t xml:space="preserve">1. 04 </w:t>
+              <w:t>2</w:t>
+            </w:r>
+            <w:r>
+              <w:t>. 0</w:t>
+            </w:r>
+            <w:r>
+              <w:t>8</w:t>
+            </w:r>
+            <w:r>
+              <w:t xml:space="preserve"> </w:t>
             </w:r>
             <w:r>
               <w:rPr>
@@ -326,11 +335,588 @@
           </w:p>
           <w:p>
             <w:pPr>
-              <w:rPr>
-                <w:b/>
-                <w:bCs/>
-                <w:sz w:val="22"/>
-                <w:szCs w:val="24"/>
+              <w:pStyle w:val="a4"/>
+              <w:numPr>
+                <w:ilvl w:val="0"/>
+                <w:numId w:val="19"/>
+              </w:numPr>
+              <w:ind w:leftChars="0"/>
+              <w:rPr>
+                <w:szCs w:val="20"/>
+              </w:rPr>
+            </w:pPr>
+            <w:r>
+              <w:rPr>
+                <w:rFonts w:hint="eastAsia"/>
+                <w:b/>
+                <w:bCs/>
+                <w:szCs w:val="20"/>
+              </w:rPr>
+              <w:t>맵</w:t>
+            </w:r>
+            <w:r>
+              <w:rPr>
+                <w:szCs w:val="20"/>
+              </w:rPr>
+              <w:br/>
+            </w:r>
+            <w:r>
+              <w:rPr>
+                <w:rFonts w:hint="eastAsia"/>
+                <w:szCs w:val="20"/>
+              </w:rPr>
+              <w:t xml:space="preserve">오픈 월드가 아닌 맵을 나눠 </w:t>
+            </w:r>
+            <w:r>
+              <w:rPr>
+                <w:szCs w:val="20"/>
+              </w:rPr>
+              <w:t>2</w:t>
+            </w:r>
+            <w:r>
+              <w:rPr>
+                <w:rFonts w:hint="eastAsia"/>
+                <w:szCs w:val="20"/>
+              </w:rPr>
+              <w:t xml:space="preserve">개의 씬으로 구현하는 것으로 변경 </w:t>
+            </w:r>
+            <w:r>
+              <w:rPr>
+                <w:szCs w:val="20"/>
+              </w:rPr>
+              <w:br/>
+              <w:t>(</w:t>
+            </w:r>
+            <w:r>
+              <w:rPr>
+                <w:rFonts w:hint="eastAsia"/>
+                <w:szCs w:val="20"/>
+              </w:rPr>
+              <w:t>맵의 크기가 크면 터레인 가장자리 처리가 어렵고,</w:t>
+            </w:r>
+            <w:r>
+              <w:rPr>
+                <w:szCs w:val="20"/>
+              </w:rPr>
+              <w:t xml:space="preserve"> </w:t>
+            </w:r>
+            <w:r>
+              <w:rPr>
+                <w:rFonts w:hint="eastAsia"/>
+                <w:szCs w:val="20"/>
+              </w:rPr>
+              <w:t>프레임이 떨어질 것을 생각하여 변경함.</w:t>
+            </w:r>
+            <w:r>
+              <w:rPr>
+                <w:szCs w:val="20"/>
+              </w:rPr>
+              <w:t>)</w:t>
+            </w:r>
+          </w:p>
+          <w:p>
+            <w:pPr>
+              <w:pStyle w:val="a4"/>
+              <w:ind w:leftChars="0"/>
+              <w:rPr>
+                <w:rFonts w:hint="eastAsia"/>
+                <w:szCs w:val="20"/>
+              </w:rPr>
+            </w:pPr>
+          </w:p>
+          <w:p>
+            <w:pPr>
+              <w:pStyle w:val="a4"/>
+              <w:numPr>
+                <w:ilvl w:val="0"/>
+                <w:numId w:val="19"/>
+              </w:numPr>
+              <w:ind w:leftChars="0"/>
+              <w:rPr>
+                <w:rFonts w:hint="eastAsia"/>
+                <w:szCs w:val="20"/>
+              </w:rPr>
+            </w:pPr>
+            <w:r>
+              <w:rPr>
+                <w:rFonts w:hint="eastAsia"/>
+                <w:b/>
+                <w:bCs/>
+                <w:szCs w:val="20"/>
+              </w:rPr>
+              <w:t>플레이어 무기</w:t>
+            </w:r>
+          </w:p>
+          <w:p>
+            <w:pPr>
+              <w:pStyle w:val="a4"/>
+              <w:numPr>
+                <w:ilvl w:val="0"/>
+                <w:numId w:val="20"/>
+              </w:numPr>
+              <w:ind w:leftChars="0"/>
+              <w:rPr>
+                <w:szCs w:val="20"/>
+              </w:rPr>
+            </w:pPr>
+            <w:r>
+              <w:rPr>
+                <w:rFonts w:hint="eastAsia"/>
+                <w:szCs w:val="20"/>
+              </w:rPr>
+              <w:t>무기(칼)</w:t>
+            </w:r>
+            <w:r>
+              <w:rPr>
+                <w:szCs w:val="20"/>
+              </w:rPr>
+              <w:t xml:space="preserve"> </w:t>
+            </w:r>
+            <w:r>
+              <w:rPr>
+                <w:rFonts w:hint="eastAsia"/>
+                <w:szCs w:val="20"/>
+              </w:rPr>
+              <w:t>크기 키우기</w:t>
+            </w:r>
+          </w:p>
+          <w:p>
+            <w:pPr>
+              <w:pStyle w:val="a4"/>
+              <w:numPr>
+                <w:ilvl w:val="0"/>
+                <w:numId w:val="20"/>
+              </w:numPr>
+              <w:ind w:leftChars="0"/>
+              <w:rPr>
+                <w:szCs w:val="20"/>
+              </w:rPr>
+            </w:pPr>
+            <w:r>
+              <w:rPr>
+                <w:rFonts w:hint="eastAsia"/>
+                <w:szCs w:val="20"/>
+              </w:rPr>
+              <w:t>무기의 충돌체는 무기</w:t>
+            </w:r>
+            <w:r>
+              <w:rPr>
+                <w:rFonts w:hint="eastAsia"/>
+                <w:szCs w:val="20"/>
+              </w:rPr>
+              <w:t>의 크기에 맞도록 설정</w:t>
+            </w:r>
+          </w:p>
+          <w:p>
+            <w:pPr>
+              <w:pStyle w:val="a4"/>
+              <w:rPr>
+                <w:rFonts w:hint="eastAsia"/>
+                <w:szCs w:val="20"/>
+              </w:rPr>
+            </w:pPr>
+          </w:p>
+          <w:p>
+            <w:pPr>
+              <w:pStyle w:val="a4"/>
+              <w:numPr>
+                <w:ilvl w:val="0"/>
+                <w:numId w:val="19"/>
+              </w:numPr>
+              <w:ind w:leftChars="0"/>
+              <w:rPr>
+                <w:b/>
+                <w:bCs/>
+                <w:szCs w:val="20"/>
+              </w:rPr>
+            </w:pPr>
+            <w:r>
+              <w:rPr>
+                <w:rFonts w:hint="eastAsia"/>
+                <w:b/>
+                <w:bCs/>
+                <w:szCs w:val="20"/>
+              </w:rPr>
+              <w:t>안개</w:t>
+            </w:r>
+          </w:p>
+          <w:p>
+            <w:pPr>
+              <w:pStyle w:val="a4"/>
+              <w:numPr>
+                <w:ilvl w:val="0"/>
+                <w:numId w:val="21"/>
+              </w:numPr>
+              <w:ind w:leftChars="0"/>
+              <w:rPr>
+                <w:szCs w:val="20"/>
+              </w:rPr>
+            </w:pPr>
+            <w:r>
+              <w:rPr>
+                <w:rFonts w:hint="eastAsia"/>
+                <w:szCs w:val="20"/>
+              </w:rPr>
+              <w:t>멀리 있는 물체를 흐리게하는 용도.</w:t>
+            </w:r>
+            <w:r>
+              <w:rPr>
+                <w:szCs w:val="20"/>
+              </w:rPr>
+              <w:t xml:space="preserve"> </w:t>
+            </w:r>
+            <w:r>
+              <w:rPr>
+                <w:rFonts w:hint="eastAsia"/>
+                <w:szCs w:val="20"/>
+              </w:rPr>
+              <w:t>가까운 물체(몬스터)는 흐리게 하지 않음.</w:t>
+            </w:r>
+          </w:p>
+          <w:p>
+            <w:pPr>
+              <w:pStyle w:val="a4"/>
+              <w:ind w:leftChars="0" w:left="1600"/>
+              <w:rPr>
+                <w:rFonts w:hint="eastAsia"/>
+                <w:szCs w:val="20"/>
+              </w:rPr>
+            </w:pPr>
+          </w:p>
+          <w:p>
+            <w:pPr>
+              <w:pStyle w:val="a4"/>
+              <w:numPr>
+                <w:ilvl w:val="0"/>
+                <w:numId w:val="19"/>
+              </w:numPr>
+              <w:ind w:leftChars="0"/>
+              <w:rPr>
+                <w:b/>
+                <w:bCs/>
+                <w:szCs w:val="20"/>
+              </w:rPr>
+            </w:pPr>
+            <w:r>
+              <w:rPr>
+                <w:rFonts w:hint="eastAsia"/>
+                <w:b/>
+                <w:bCs/>
+                <w:szCs w:val="20"/>
+              </w:rPr>
+              <w:t>플레이어 회전</w:t>
+            </w:r>
+          </w:p>
+          <w:p>
+            <w:pPr>
+              <w:pStyle w:val="a4"/>
+              <w:numPr>
+                <w:ilvl w:val="0"/>
+                <w:numId w:val="21"/>
+              </w:numPr>
+              <w:ind w:leftChars="0"/>
+              <w:rPr>
+                <w:szCs w:val="20"/>
+              </w:rPr>
+            </w:pPr>
+            <w:r>
+              <w:rPr>
+                <w:rFonts w:hint="eastAsia"/>
+                <w:szCs w:val="20"/>
+              </w:rPr>
+              <w:t>기존 선형 보간을 쿼터니언을 이용한 구형 보간으로 변경.</w:t>
+            </w:r>
+          </w:p>
+          <w:p>
+            <w:pPr>
+              <w:pStyle w:val="a4"/>
+              <w:ind w:leftChars="0" w:left="1600"/>
+              <w:rPr>
+                <w:rFonts w:hint="eastAsia"/>
+                <w:szCs w:val="20"/>
+              </w:rPr>
+            </w:pPr>
+          </w:p>
+          <w:p>
+            <w:pPr>
+              <w:pStyle w:val="a4"/>
+              <w:numPr>
+                <w:ilvl w:val="0"/>
+                <w:numId w:val="19"/>
+              </w:numPr>
+              <w:ind w:leftChars="0"/>
+              <w:rPr>
+                <w:b/>
+                <w:bCs/>
+                <w:szCs w:val="20"/>
+              </w:rPr>
+            </w:pPr>
+            <w:r>
+              <w:rPr>
+                <w:rFonts w:hint="eastAsia"/>
+                <w:b/>
+                <w:bCs/>
+                <w:szCs w:val="20"/>
+              </w:rPr>
+              <w:t>카메</w:t>
+            </w:r>
+            <w:r>
+              <w:rPr>
+                <w:rFonts w:hint="eastAsia"/>
+                <w:b/>
+                <w:bCs/>
+                <w:szCs w:val="20"/>
+              </w:rPr>
+              <w:t>라</w:t>
+            </w:r>
+            <w:r>
+              <w:rPr>
+                <w:rFonts w:hint="eastAsia"/>
+                <w:b/>
+                <w:bCs/>
+                <w:szCs w:val="20"/>
+              </w:rPr>
+              <w:t xml:space="preserve"> 회전</w:t>
+            </w:r>
+          </w:p>
+          <w:p>
+            <w:pPr>
+              <w:pStyle w:val="a4"/>
+              <w:numPr>
+                <w:ilvl w:val="0"/>
+                <w:numId w:val="21"/>
+              </w:numPr>
+              <w:ind w:leftChars="0"/>
+              <w:rPr>
+                <w:szCs w:val="20"/>
+              </w:rPr>
+            </w:pPr>
+            <w:r>
+              <w:rPr>
+                <w:rFonts w:hint="eastAsia"/>
+                <w:szCs w:val="20"/>
+              </w:rPr>
+              <w:t xml:space="preserve">기존 </w:t>
+            </w:r>
+            <w:r>
+              <w:rPr>
+                <w:rFonts w:hint="eastAsia"/>
+                <w:szCs w:val="20"/>
+              </w:rPr>
+              <w:t xml:space="preserve">카메라 </w:t>
+            </w:r>
+            <w:r>
+              <w:rPr>
+                <w:szCs w:val="20"/>
+              </w:rPr>
+              <w:t xml:space="preserve">Up </w:t>
+            </w:r>
+            <w:r>
+              <w:rPr>
+                <w:rFonts w:hint="eastAsia"/>
+                <w:szCs w:val="20"/>
+              </w:rPr>
+              <w:t>벡터 기준 회전만 가능한 것이 아닌 R</w:t>
+            </w:r>
+            <w:r>
+              <w:rPr>
+                <w:szCs w:val="20"/>
+              </w:rPr>
+              <w:t xml:space="preserve">ight </w:t>
+            </w:r>
+            <w:r>
+              <w:rPr>
+                <w:rFonts w:hint="eastAsia"/>
+                <w:szCs w:val="20"/>
+              </w:rPr>
+              <w:t>벡터 기준으로도 회전 가능하도록 변경</w:t>
+            </w:r>
+          </w:p>
+          <w:p>
+            <w:pPr>
+              <w:rPr>
+                <w:szCs w:val="20"/>
+              </w:rPr>
+            </w:pPr>
+          </w:p>
+          <w:p>
+            <w:pPr>
+              <w:pStyle w:val="a4"/>
+              <w:numPr>
+                <w:ilvl w:val="0"/>
+                <w:numId w:val="19"/>
+              </w:numPr>
+              <w:ind w:leftChars="0"/>
+              <w:rPr>
+                <w:b/>
+                <w:bCs/>
+                <w:szCs w:val="20"/>
+              </w:rPr>
+            </w:pPr>
+            <w:r>
+              <w:rPr>
+                <w:rFonts w:hint="eastAsia"/>
+                <w:b/>
+                <w:bCs/>
+                <w:szCs w:val="20"/>
+              </w:rPr>
+              <w:t xml:space="preserve">개강 전 </w:t>
+            </w:r>
+            <w:r>
+              <w:rPr>
+                <w:rFonts w:hint="eastAsia"/>
+                <w:b/>
+                <w:bCs/>
+                <w:szCs w:val="20"/>
+              </w:rPr>
+              <w:t>추가로</w:t>
+            </w:r>
+            <w:r>
+              <w:rPr>
+                <w:rFonts w:hint="eastAsia"/>
+                <w:b/>
+                <w:bCs/>
+                <w:szCs w:val="20"/>
+              </w:rPr>
+              <w:t xml:space="preserve"> 할 일</w:t>
+            </w:r>
+          </w:p>
+          <w:p>
+            <w:pPr>
+              <w:pStyle w:val="a4"/>
+              <w:numPr>
+                <w:ilvl w:val="0"/>
+                <w:numId w:val="21"/>
+              </w:numPr>
+              <w:ind w:leftChars="0"/>
+              <w:rPr>
+                <w:szCs w:val="20"/>
+              </w:rPr>
+            </w:pPr>
+            <w:r>
+              <w:rPr>
+                <w:rFonts w:hint="eastAsia"/>
+                <w:szCs w:val="20"/>
+              </w:rPr>
+              <w:t>윤성주:</w:t>
+            </w:r>
+            <w:r>
+              <w:rPr>
+                <w:szCs w:val="20"/>
+              </w:rPr>
+              <w:t xml:space="preserve"> </w:t>
+            </w:r>
+            <w:r>
+              <w:rPr>
+                <w:rFonts w:hint="eastAsia"/>
+                <w:szCs w:val="20"/>
+              </w:rPr>
+              <w:t>애니메이션 블렌딩,</w:t>
+            </w:r>
+            <w:r>
+              <w:rPr>
+                <w:szCs w:val="20"/>
+              </w:rPr>
+              <w:t xml:space="preserve"> </w:t>
+            </w:r>
+            <w:r>
+              <w:rPr>
+                <w:rFonts w:hint="eastAsia"/>
+                <w:szCs w:val="20"/>
+              </w:rPr>
+              <w:t>카메라 조정,</w:t>
+            </w:r>
+            <w:r>
+              <w:rPr>
+                <w:szCs w:val="20"/>
+              </w:rPr>
+              <w:t xml:space="preserve"> </w:t>
+            </w:r>
+            <w:r>
+              <w:rPr>
+                <w:rFonts w:hint="eastAsia"/>
+                <w:szCs w:val="20"/>
+              </w:rPr>
+              <w:t>서버 프레임워크</w:t>
+            </w:r>
+          </w:p>
+          <w:p>
+            <w:pPr>
+              <w:pStyle w:val="a4"/>
+              <w:numPr>
+                <w:ilvl w:val="0"/>
+                <w:numId w:val="21"/>
+              </w:numPr>
+              <w:ind w:leftChars="0"/>
+              <w:rPr>
+                <w:rFonts w:hint="eastAsia"/>
+                <w:szCs w:val="20"/>
+              </w:rPr>
+            </w:pPr>
+            <w:r>
+              <w:rPr>
+                <w:rFonts w:hint="eastAsia"/>
+                <w:szCs w:val="20"/>
+              </w:rPr>
+              <w:t>최경훈</w:t>
+            </w:r>
+            <w:r>
+              <w:rPr>
+                <w:rFonts w:hint="eastAsia"/>
+                <w:szCs w:val="20"/>
+              </w:rPr>
+              <w:t>:</w:t>
+            </w:r>
+            <w:r>
+              <w:rPr>
+                <w:szCs w:val="20"/>
+              </w:rPr>
+              <w:t xml:space="preserve"> </w:t>
+            </w:r>
+            <w:r>
+              <w:rPr>
+                <w:rFonts w:hint="eastAsia"/>
+                <w:szCs w:val="20"/>
+              </w:rPr>
+              <w:t>안개,</w:t>
+            </w:r>
+            <w:r>
+              <w:rPr>
+                <w:szCs w:val="20"/>
+              </w:rPr>
+              <w:t xml:space="preserve"> </w:t>
+            </w:r>
+            <w:r>
+              <w:rPr>
+                <w:rFonts w:hint="eastAsia"/>
+                <w:szCs w:val="20"/>
+              </w:rPr>
+              <w:t>씬전환(맵 변경</w:t>
+            </w:r>
+            <w:r>
+              <w:rPr>
+                <w:szCs w:val="20"/>
+              </w:rPr>
+              <w:t>)</w:t>
+            </w:r>
+            <w:r>
+              <w:rPr>
+                <w:rFonts w:hint="eastAsia"/>
+                <w:szCs w:val="20"/>
+              </w:rPr>
+              <w:t>, 오브젝트 배치</w:t>
+            </w:r>
+            <w:r>
+              <w:rPr>
+                <w:szCs w:val="20"/>
+              </w:rPr>
+              <w:t xml:space="preserve"> </w:t>
+            </w:r>
+          </w:p>
+          <w:p>
+            <w:pPr>
+              <w:rPr>
+                <w:szCs w:val="20"/>
               </w:rPr>
             </w:pPr>
           </w:p>
@@ -654,7 +1240,6 @@
               <w:pStyle w:val="a4"/>
               <w:ind w:leftChars="0"/>
               <w:rPr>
-                <w:rFonts w:hint="eastAsia"/>
                 <w:b/>
                 <w:bCs/>
               </w:rPr>
@@ -779,9 +1364,6 @@
             <w:pPr>
               <w:pStyle w:val="a4"/>
               <w:ind w:leftChars="0"/>
-              <w:rPr>
-                <w:rFonts w:hint="eastAsia"/>
-              </w:rPr>
             </w:pPr>
           </w:p>
           <w:p>
@@ -852,9 +1434,6 @@
                 <w:numId w:val="15"/>
               </w:numPr>
               <w:ind w:leftChars="0"/>
-              <w:rPr>
-                <w:rFonts w:hint="eastAsia"/>
-              </w:rPr>
             </w:pPr>
             <w:r>
               <w:rPr>
@@ -876,9 +1455,6 @@
             <w:pPr>
               <w:pStyle w:val="a4"/>
               <w:ind w:leftChars="0"/>
-              <w:rPr>
-                <w:rFonts w:hint="eastAsia"/>
-              </w:rPr>
             </w:pPr>
           </w:p>
           <w:p>
@@ -895,25 +1471,13 @@
               <w:t xml:space="preserve">. </w:t>
             </w:r>
             <w:r>
-              <w:t>0</w:t>
-            </w:r>
-            <w:r>
-              <w:t>8</w:t>
-            </w:r>
-            <w:r>
-              <w:t xml:space="preserve"> (</w:t>
-            </w:r>
-            <w:r>
-              <w:rPr>
-                <w:rFonts w:hint="eastAsia"/>
-              </w:rPr>
-              <w:t>화</w:t>
-            </w:r>
-            <w:r>
-              <w:rPr>
-                <w:rFonts w:hint="eastAsia"/>
-              </w:rPr>
-              <w:t>)</w:t>
+              <w:t>08 (</w:t>
+            </w:r>
+            <w:r>
+              <w:rPr>
+                <w:rFonts w:hint="eastAsia"/>
+              </w:rPr>
+              <w:t>화)</w:t>
             </w:r>
           </w:p>
           <w:p>
@@ -993,9 +1557,6 @@
             <w:pPr>
               <w:pStyle w:val="a4"/>
               <w:ind w:leftChars="0"/>
-              <w:rPr>
-                <w:rFonts w:hint="eastAsia"/>
-              </w:rPr>
             </w:pPr>
           </w:p>
           <w:p>
@@ -1066,9 +1627,6 @@
                 <w:numId w:val="15"/>
               </w:numPr>
               <w:ind w:leftChars="0"/>
-              <w:rPr>
-                <w:rFonts w:hint="eastAsia"/>
-              </w:rPr>
             </w:pPr>
             <w:r>
               <w:rPr>
@@ -1136,13 +1694,7 @@
               <w:t>공격모드)</w:t>
             </w:r>
           </w:p>
-          <w:p>
-            <w:pPr>
-              <w:rPr>
-                <w:rFonts w:hint="eastAsia"/>
-              </w:rPr>
-            </w:pPr>
-          </w:p>
+          <w:p/>
           <w:p>
             <w:r>
               <w:rPr>
@@ -1303,9 +1855,6 @@
             <w:pPr>
               <w:pStyle w:val="a4"/>
               <w:ind w:leftChars="0"/>
-              <w:rPr>
-                <w:rFonts w:hint="eastAsia"/>
-              </w:rPr>
             </w:pPr>
           </w:p>
           <w:p>
@@ -1361,9 +1910,6 @@
                 <w:numId w:val="15"/>
               </w:numPr>
               <w:ind w:leftChars="0"/>
-              <w:rPr>
-                <w:rFonts w:hint="eastAsia"/>
-              </w:rPr>
             </w:pPr>
             <w:r>
               <w:rPr>
@@ -1887,9 +2433,284 @@
 </w:document>
 </file>
 
+<file path=word/endnotes.xml><?xml version="1.0" encoding="utf-8"?>
+<w:endnotes xmlns:wpc="http://schemas.microsoft.com/office/word/2010/wordprocessingCanvas" xmlns:cx="http://schemas.microsoft.com/office/drawing/2014/chartex" xmlns:cx1="http://schemas.microsoft.com/office/drawing/2015/9/8/chartex" xmlns:cx2="http://schemas.microsoft.com/office/drawing/2015/10/21/chartex" xmlns:cx3="http://schemas.microsoft.com/office/drawing/2016/5/9/chartex" xmlns:cx4="http://schemas.microsoft.com/office/drawing/2016/5/10/chartex" xmlns:cx5="http://schemas.microsoft.com/office/drawing/2016/5/11/chartex" xmlns:cx6="http://schemas.microsoft.com/office/drawing/2016/5/12/chartex" xmlns:cx7="http://schemas.microsoft.com/office/drawing/2016/5/13/chartex" xmlns:cx8="http://schemas.microsoft.com/office/drawing/2016/5/14/chartex" xmlns:mc="http://schemas.openxmlformats.org/markup-compatibility/2006" xmlns:aink="http://schemas.microsoft.com/office/drawing/2016/ink" xmlns:am3d="http://schemas.microsoft.com/office/drawing/2017/model3d" xmlns:o="urn:schemas-microsoft-com:office:office" xmlns:r="http://schemas.openxmlformats.org/officeDocument/2006/relationships" xmlns:m="http://schemas.openxmlformats.org/officeDocument/2006/math" xmlns:v="urn:schemas-microsoft-com:vml" xmlns:wp14="http://schemas.microsoft.com/office/word/2010/wordprocessingDrawing" xmlns:wp="http://schemas.openxmlformats.org/drawingml/2006/wordprocessingDrawing" xmlns:w10="urn:schemas-microsoft-com:office:word" xmlns:w="http://schemas.openxmlformats.org/wordprocessingml/2006/main" xmlns:w14="http://schemas.microsoft.com/office/word/2010/wordml" xmlns:w15="http://schemas.microsoft.com/office/word/2012/wordml" xmlns:w16cex="http://schemas.microsoft.com/office/word/2018/wordml/cex" xmlns:w16cid="http://schemas.microsoft.com/office/word/2016/wordml/cid" xmlns:w16="http://schemas.microsoft.com/office/word/2018/wordml" xmlns:w16sdtdh="http://schemas.microsoft.com/office/word/2020/wordml/sdtdatahash" xmlns:w16se="http://schemas.microsoft.com/office/word/2015/wordml/symex" xmlns:wpg="http://schemas.microsoft.com/office/word/2010/wordprocessingGroup" xmlns:wpi="http://schemas.microsoft.com/office/word/2010/wordprocessingInk" xmlns:wne="http://schemas.microsoft.com/office/word/2006/wordml" xmlns:wps="http://schemas.microsoft.com/office/word/2010/wordprocessingShape" mc:Ignorable="w14 w15 w16se w16cid w16 w16cex w16sdtdh wp14">
+  <w:endnote w:type="separator" w:id="-1">
+    <w:p>
+      <w:pPr>
+        <w:spacing w:after="0" w:line="240" w:lineRule="auto"/>
+      </w:pPr>
+      <w:r>
+        <w:separator/>
+      </w:r>
+    </w:p>
+  </w:endnote>
+  <w:endnote w:type="continuationSeparator" w:id="0">
+    <w:p>
+      <w:pPr>
+        <w:spacing w:after="0" w:line="240" w:lineRule="auto"/>
+      </w:pPr>
+      <w:r>
+        <w:continuationSeparator/>
+      </w:r>
+    </w:p>
+  </w:endnote>
+</w:endnotes>
+</file>
+
+<file path=word/footnotes.xml><?xml version="1.0" encoding="utf-8"?>
+<w:footnotes xmlns:wpc="http://schemas.microsoft.com/office/word/2010/wordprocessingCanvas" xmlns:cx="http://schemas.microsoft.com/office/drawing/2014/chartex" xmlns:cx1="http://schemas.microsoft.com/office/drawing/2015/9/8/chartex" xmlns:cx2="http://schemas.microsoft.com/office/drawing/2015/10/21/chartex" xmlns:cx3="http://schemas.microsoft.com/office/drawing/2016/5/9/chartex" xmlns:cx4="http://schemas.microsoft.com/office/drawing/2016/5/10/chartex" xmlns:cx5="http://schemas.microsoft.com/office/drawing/2016/5/11/chartex" xmlns:cx6="http://schemas.microsoft.com/office/drawing/2016/5/12/chartex" xmlns:cx7="http://schemas.microsoft.com/office/drawing/2016/5/13/chartex" xmlns:cx8="http://schemas.microsoft.com/office/drawing/2016/5/14/chartex" xmlns:mc="http://schemas.openxmlformats.org/markup-compatibility/2006" xmlns:aink="http://schemas.microsoft.com/office/drawing/2016/ink" xmlns:am3d="http://schemas.microsoft.com/office/drawing/2017/model3d" xmlns:o="urn:schemas-microsoft-com:office:office" xmlns:r="http://schemas.openxmlformats.org/officeDocument/2006/relationships" xmlns:m="http://schemas.openxmlformats.org/officeDocument/2006/math" xmlns:v="urn:schemas-microsoft-com:vml" xmlns:wp14="http://schemas.microsoft.com/office/word/2010/wordprocessingDrawing" xmlns:wp="http://schemas.openxmlformats.org/drawingml/2006/wordprocessingDrawing" xmlns:w10="urn:schemas-microsoft-com:office:word" xmlns:w="http://schemas.openxmlformats.org/wordprocessingml/2006/main" xmlns:w14="http://schemas.microsoft.com/office/word/2010/wordml" xmlns:w15="http://schemas.microsoft.com/office/word/2012/wordml" xmlns:w16cex="http://schemas.microsoft.com/office/word/2018/wordml/cex" xmlns:w16cid="http://schemas.microsoft.com/office/word/2016/wordml/cid" xmlns:w16="http://schemas.microsoft.com/office/word/2018/wordml" xmlns:w16sdtdh="http://schemas.microsoft.com/office/word/2020/wordml/sdtdatahash" xmlns:w16se="http://schemas.microsoft.com/office/word/2015/wordml/symex" xmlns:wpg="http://schemas.microsoft.com/office/word/2010/wordprocessingGroup" xmlns:wpi="http://schemas.microsoft.com/office/word/2010/wordprocessingInk" xmlns:wne="http://schemas.microsoft.com/office/word/2006/wordml" xmlns:wps="http://schemas.microsoft.com/office/word/2010/wordprocessingShape" mc:Ignorable="w14 w15 w16se w16cid w16 w16cex w16sdtdh wp14">
+  <w:footnote w:type="separator" w:id="-1">
+    <w:p>
+      <w:pPr>
+        <w:spacing w:after="0" w:line="240" w:lineRule="auto"/>
+      </w:pPr>
+      <w:r>
+        <w:separator/>
+      </w:r>
+    </w:p>
+  </w:footnote>
+  <w:footnote w:type="continuationSeparator" w:id="0">
+    <w:p>
+      <w:pPr>
+        <w:spacing w:after="0" w:line="240" w:lineRule="auto"/>
+      </w:pPr>
+      <w:r>
+        <w:continuationSeparator/>
+      </w:r>
+    </w:p>
+  </w:footnote>
+</w:footnotes>
+</file>
+
 <file path=word/numbering.xml><?xml version="1.0" encoding="utf-8"?>
 <w:numbering xmlns:wpc="http://schemas.microsoft.com/office/word/2010/wordprocessingCanvas" xmlns:cx="http://schemas.microsoft.com/office/drawing/2014/chartex" xmlns:cx1="http://schemas.microsoft.com/office/drawing/2015/9/8/chartex" xmlns:cx2="http://schemas.microsoft.com/office/drawing/2015/10/21/chartex" xmlns:cx3="http://schemas.microsoft.com/office/drawing/2016/5/9/chartex" xmlns:cx4="http://schemas.microsoft.com/office/drawing/2016/5/10/chartex" xmlns:cx5="http://schemas.microsoft.com/office/drawing/2016/5/11/chartex" xmlns:cx6="http://schemas.microsoft.com/office/drawing/2016/5/12/chartex" xmlns:cx7="http://schemas.microsoft.com/office/drawing/2016/5/13/chartex" xmlns:cx8="http://schemas.microsoft.com/office/drawing/2016/5/14/chartex" xmlns:mc="http://schemas.openxmlformats.org/markup-compatibility/2006" xmlns:aink="http://schemas.microsoft.com/office/drawing/2016/ink" xmlns:am3d="http://schemas.microsoft.com/office/drawing/2017/model3d" xmlns:o="urn:schemas-microsoft-com:office:office" xmlns:r="http://schemas.openxmlformats.org/officeDocument/2006/relationships" xmlns:m="http://schemas.openxmlformats.org/officeDocument/2006/math" xmlns:v="urn:schemas-microsoft-com:vml" xmlns:wp14="http://schemas.microsoft.com/office/word/2010/wordprocessingDrawing" xmlns:wp="http://schemas.openxmlformats.org/drawingml/2006/wordprocessingDrawing" xmlns:w10="urn:schemas-microsoft-com:office:word" xmlns:w="http://schemas.openxmlformats.org/wordprocessingml/2006/main" xmlns:w14="http://schemas.microsoft.com/office/word/2010/wordml" xmlns:w15="http://schemas.microsoft.com/office/word/2012/wordml" xmlns:w16cex="http://schemas.microsoft.com/office/word/2018/wordml/cex" xmlns:w16cid="http://schemas.microsoft.com/office/word/2016/wordml/cid" xmlns:w16="http://schemas.microsoft.com/office/word/2018/wordml" xmlns:w16sdtdh="http://schemas.microsoft.com/office/word/2020/wordml/sdtdatahash" xmlns:w16se="http://schemas.microsoft.com/office/word/2015/wordml/symex" xmlns:wpg="http://schemas.microsoft.com/office/word/2010/wordprocessingGroup" xmlns:wpi="http://schemas.microsoft.com/office/word/2010/wordprocessingInk" xmlns:wne="http://schemas.microsoft.com/office/word/2006/wordml" xmlns:wps="http://schemas.microsoft.com/office/word/2010/wordprocessingShape" mc:Ignorable="w14 w15 w16se w16cid w16 w16cex w16sdtdh wp14">
   <w:abstractNum w:abstractNumId="0" w15:restartNumberingAfterBreak="0">
+    <w:nsid w:val="072F4E1F"/>
+    <w:multiLevelType w:val="hybridMultilevel"/>
+    <w:tmpl w:val="AB8E053E"/>
+    <w:lvl w:ilvl="0" w:tplc="2A5EB686">
+      <w:start w:val="1"/>
+      <w:numFmt w:val="bullet"/>
+      <w:lvlText w:val=""/>
+      <w:lvlJc w:val="left"/>
+      <w:pPr>
+        <w:ind w:left="800" w:hanging="400"/>
+      </w:pPr>
+      <w:rPr>
+        <w:rFonts w:ascii="Wingdings" w:hAnsi="Wingdings" w:hint="default"/>
+      </w:rPr>
+    </w:lvl>
+    <w:lvl w:ilvl="1" w:tplc="04090003" w:tentative="1">
+      <w:start w:val="1"/>
+      <w:numFmt w:val="bullet"/>
+      <w:lvlText w:val=""/>
+      <w:lvlJc w:val="left"/>
+      <w:pPr>
+        <w:ind w:left="1200" w:hanging="400"/>
+      </w:pPr>
+      <w:rPr>
+        <w:rFonts w:ascii="Wingdings" w:hAnsi="Wingdings" w:hint="default"/>
+      </w:rPr>
+    </w:lvl>
+    <w:lvl w:ilvl="2" w:tplc="04090005" w:tentative="1">
+      <w:start w:val="1"/>
+      <w:numFmt w:val="bullet"/>
+      <w:lvlText w:val=""/>
+      <w:lvlJc w:val="left"/>
+      <w:pPr>
+        <w:ind w:left="1600" w:hanging="400"/>
+      </w:pPr>
+      <w:rPr>
+        <w:rFonts w:ascii="Wingdings" w:hAnsi="Wingdings" w:hint="default"/>
+      </w:rPr>
+    </w:lvl>
+    <w:lvl w:ilvl="3" w:tplc="04090001" w:tentative="1">
+      <w:start w:val="1"/>
+      <w:numFmt w:val="bullet"/>
+      <w:lvlText w:val=""/>
+      <w:lvlJc w:val="left"/>
+      <w:pPr>
+        <w:ind w:left="2000" w:hanging="400"/>
+      </w:pPr>
+      <w:rPr>
+        <w:rFonts w:ascii="Wingdings" w:hAnsi="Wingdings" w:hint="default"/>
+      </w:rPr>
+    </w:lvl>
+    <w:lvl w:ilvl="4" w:tplc="04090003" w:tentative="1">
+      <w:start w:val="1"/>
+      <w:numFmt w:val="bullet"/>
+      <w:lvlText w:val=""/>
+      <w:lvlJc w:val="left"/>
+      <w:pPr>
+        <w:ind w:left="2400" w:hanging="400"/>
+      </w:pPr>
+      <w:rPr>
+        <w:rFonts w:ascii="Wingdings" w:hAnsi="Wingdings" w:hint="default"/>
+      </w:rPr>
+    </w:lvl>
+    <w:lvl w:ilvl="5" w:tplc="04090005" w:tentative="1">
+      <w:start w:val="1"/>
+      <w:numFmt w:val="bullet"/>
+      <w:lvlText w:val=""/>
+      <w:lvlJc w:val="left"/>
+      <w:pPr>
+        <w:ind w:left="2800" w:hanging="400"/>
+      </w:pPr>
+      <w:rPr>
+        <w:rFonts w:ascii="Wingdings" w:hAnsi="Wingdings" w:hint="default"/>
+      </w:rPr>
+    </w:lvl>
+    <w:lvl w:ilvl="6" w:tplc="04090001" w:tentative="1">
+      <w:start w:val="1"/>
+      <w:numFmt w:val="bullet"/>
+      <w:lvlText w:val=""/>
+      <w:lvlJc w:val="left"/>
+      <w:pPr>
+        <w:ind w:left="3200" w:hanging="400"/>
+      </w:pPr>
+      <w:rPr>
+        <w:rFonts w:ascii="Wingdings" w:hAnsi="Wingdings" w:hint="default"/>
+      </w:rPr>
+    </w:lvl>
+    <w:lvl w:ilvl="7" w:tplc="04090003" w:tentative="1">
+      <w:start w:val="1"/>
+      <w:numFmt w:val="bullet"/>
+      <w:lvlText w:val=""/>
+      <w:lvlJc w:val="left"/>
+      <w:pPr>
+        <w:ind w:left="3600" w:hanging="400"/>
+      </w:pPr>
+      <w:rPr>
+        <w:rFonts w:ascii="Wingdings" w:hAnsi="Wingdings" w:hint="default"/>
+      </w:rPr>
+    </w:lvl>
+    <w:lvl w:ilvl="8" w:tplc="04090005" w:tentative="1">
+      <w:start w:val="1"/>
+      <w:numFmt w:val="bullet"/>
+      <w:lvlText w:val=""/>
+      <w:lvlJc w:val="left"/>
+      <w:pPr>
+        <w:ind w:left="4000" w:hanging="400"/>
+      </w:pPr>
+      <w:rPr>
+        <w:rFonts w:ascii="Wingdings" w:hAnsi="Wingdings" w:hint="default"/>
+      </w:rPr>
+    </w:lvl>
+  </w:abstractNum>
+  <w:abstractNum w:abstractNumId="1" w15:restartNumberingAfterBreak="0">
+    <w:nsid w:val="135B320F"/>
+    <w:multiLevelType w:val="hybridMultilevel"/>
+    <w:tmpl w:val="597E9D06"/>
+    <w:lvl w:ilvl="0" w:tplc="EDE4D420">
+      <w:numFmt w:val="bullet"/>
+      <w:lvlText w:val="-"/>
+      <w:lvlJc w:val="left"/>
+      <w:pPr>
+        <w:ind w:left="1600" w:hanging="400"/>
+      </w:pPr>
+      <w:rPr>
+        <w:rFonts w:ascii="맑은 고딕" w:eastAsia="맑은 고딕" w:hAnsi="맑은 고딕" w:cstheme="minorBidi" w:hint="eastAsia"/>
+      </w:rPr>
+    </w:lvl>
+    <w:lvl w:ilvl="1" w:tplc="04090003" w:tentative="1">
+      <w:start w:val="1"/>
+      <w:numFmt w:val="bullet"/>
+      <w:lvlText w:val=""/>
+      <w:lvlJc w:val="left"/>
+      <w:pPr>
+        <w:ind w:left="2000" w:hanging="400"/>
+      </w:pPr>
+      <w:rPr>
+        <w:rFonts w:ascii="Wingdings" w:hAnsi="Wingdings" w:hint="default"/>
+      </w:rPr>
+    </w:lvl>
+    <w:lvl w:ilvl="2" w:tplc="04090005" w:tentative="1">
+      <w:start w:val="1"/>
+      <w:numFmt w:val="bullet"/>
+      <w:lvlText w:val=""/>
+      <w:lvlJc w:val="left"/>
+      <w:pPr>
+        <w:ind w:left="2400" w:hanging="400"/>
+      </w:pPr>
+      <w:rPr>
+        <w:rFonts w:ascii="Wingdings" w:hAnsi="Wingdings" w:hint="default"/>
+      </w:rPr>
+    </w:lvl>
+    <w:lvl w:ilvl="3" w:tplc="04090001" w:tentative="1">
+      <w:start w:val="1"/>
+      <w:numFmt w:val="bullet"/>
+      <w:lvlText w:val=""/>
+      <w:lvlJc w:val="left"/>
+      <w:pPr>
+        <w:ind w:left="2800" w:hanging="400"/>
+      </w:pPr>
+      <w:rPr>
+        <w:rFonts w:ascii="Wingdings" w:hAnsi="Wingdings" w:hint="default"/>
+      </w:rPr>
+    </w:lvl>
+    <w:lvl w:ilvl="4" w:tplc="04090003" w:tentative="1">
+      <w:start w:val="1"/>
+      <w:numFmt w:val="bullet"/>
+      <w:lvlText w:val=""/>
+      <w:lvlJc w:val="left"/>
+      <w:pPr>
+        <w:ind w:left="3200" w:hanging="400"/>
+      </w:pPr>
+      <w:rPr>
+        <w:rFonts w:ascii="Wingdings" w:hAnsi="Wingdings" w:hint="default"/>
+      </w:rPr>
+    </w:lvl>
+    <w:lvl w:ilvl="5" w:tplc="04090005" w:tentative="1">
+      <w:start w:val="1"/>
+      <w:numFmt w:val="bullet"/>
+      <w:lvlText w:val=""/>
+      <w:lvlJc w:val="left"/>
+      <w:pPr>
+        <w:ind w:left="3600" w:hanging="400"/>
+      </w:pPr>
+      <w:rPr>
+        <w:rFonts w:ascii="Wingdings" w:hAnsi="Wingdings" w:hint="default"/>
+      </w:rPr>
+    </w:lvl>
+    <w:lvl w:ilvl="6" w:tplc="04090001" w:tentative="1">
+      <w:start w:val="1"/>
+      <w:numFmt w:val="bullet"/>
+      <w:lvlText w:val=""/>
+      <w:lvlJc w:val="left"/>
+      <w:pPr>
+        <w:ind w:left="4000" w:hanging="400"/>
+      </w:pPr>
+      <w:rPr>
+        <w:rFonts w:ascii="Wingdings" w:hAnsi="Wingdings" w:hint="default"/>
+      </w:rPr>
+    </w:lvl>
+    <w:lvl w:ilvl="7" w:tplc="04090003" w:tentative="1">
+      <w:start w:val="1"/>
+      <w:numFmt w:val="bullet"/>
+      <w:lvlText w:val=""/>
+      <w:lvlJc w:val="left"/>
+      <w:pPr>
+        <w:ind w:left="4400" w:hanging="400"/>
+      </w:pPr>
+      <w:rPr>
+        <w:rFonts w:ascii="Wingdings" w:hAnsi="Wingdings" w:hint="default"/>
+      </w:rPr>
+    </w:lvl>
+    <w:lvl w:ilvl="8" w:tplc="04090005" w:tentative="1">
+      <w:start w:val="1"/>
+      <w:numFmt w:val="bullet"/>
+      <w:lvlText w:val=""/>
+      <w:lvlJc w:val="left"/>
+      <w:pPr>
+        <w:ind w:left="4800" w:hanging="400"/>
+      </w:pPr>
+      <w:rPr>
+        <w:rFonts w:ascii="Wingdings" w:hAnsi="Wingdings" w:hint="default"/>
+      </w:rPr>
+    </w:lvl>
+  </w:abstractNum>
+  <w:abstractNum w:abstractNumId="2" w15:restartNumberingAfterBreak="0">
     <w:nsid w:val="1F2F0DB3"/>
     <w:multiLevelType w:val="hybridMultilevel"/>
     <w:tmpl w:val="5674FE46"/>
@@ -2001,7 +2822,7 @@
       </w:rPr>
     </w:lvl>
   </w:abstractNum>
-  <w:abstractNum w:abstractNumId="1" w15:restartNumberingAfterBreak="0">
+  <w:abstractNum w:abstractNumId="3" w15:restartNumberingAfterBreak="0">
     <w:nsid w:val="21434B39"/>
     <w:multiLevelType w:val="hybridMultilevel"/>
     <w:tmpl w:val="0F72FE9E"/>
@@ -2113,7 +2934,119 @@
       </w:rPr>
     </w:lvl>
   </w:abstractNum>
-  <w:abstractNum w:abstractNumId="2" w15:restartNumberingAfterBreak="0">
+  <w:abstractNum w:abstractNumId="4" w15:restartNumberingAfterBreak="0">
+    <w:nsid w:val="221B1D86"/>
+    <w:multiLevelType w:val="hybridMultilevel"/>
+    <w:tmpl w:val="260ABC42"/>
+    <w:lvl w:ilvl="0" w:tplc="EDE4D420">
+      <w:numFmt w:val="bullet"/>
+      <w:lvlText w:val="-"/>
+      <w:lvlJc w:val="left"/>
+      <w:pPr>
+        <w:ind w:left="1600" w:hanging="400"/>
+      </w:pPr>
+      <w:rPr>
+        <w:rFonts w:ascii="맑은 고딕" w:eastAsia="맑은 고딕" w:hAnsi="맑은 고딕" w:cstheme="minorBidi" w:hint="eastAsia"/>
+      </w:rPr>
+    </w:lvl>
+    <w:lvl w:ilvl="1" w:tplc="04090003" w:tentative="1">
+      <w:start w:val="1"/>
+      <w:numFmt w:val="bullet"/>
+      <w:lvlText w:val=""/>
+      <w:lvlJc w:val="left"/>
+      <w:pPr>
+        <w:ind w:left="2000" w:hanging="400"/>
+      </w:pPr>
+      <w:rPr>
+        <w:rFonts w:ascii="Wingdings" w:hAnsi="Wingdings" w:hint="default"/>
+      </w:rPr>
+    </w:lvl>
+    <w:lvl w:ilvl="2" w:tplc="04090005" w:tentative="1">
+      <w:start w:val="1"/>
+      <w:numFmt w:val="bullet"/>
+      <w:lvlText w:val=""/>
+      <w:lvlJc w:val="left"/>
+      <w:pPr>
+        <w:ind w:left="2400" w:hanging="400"/>
+      </w:pPr>
+      <w:rPr>
+        <w:rFonts w:ascii="Wingdings" w:hAnsi="Wingdings" w:hint="default"/>
+      </w:rPr>
+    </w:lvl>
+    <w:lvl w:ilvl="3" w:tplc="04090001" w:tentative="1">
+      <w:start w:val="1"/>
+      <w:numFmt w:val="bullet"/>
+      <w:lvlText w:val=""/>
+      <w:lvlJc w:val="left"/>
+      <w:pPr>
+        <w:ind w:left="2800" w:hanging="400"/>
+      </w:pPr>
+      <w:rPr>
+        <w:rFonts w:ascii="Wingdings" w:hAnsi="Wingdings" w:hint="default"/>
+      </w:rPr>
+    </w:lvl>
+    <w:lvl w:ilvl="4" w:tplc="04090003" w:tentative="1">
+      <w:start w:val="1"/>
+      <w:numFmt w:val="bullet"/>
+      <w:lvlText w:val=""/>
+      <w:lvlJc w:val="left"/>
+      <w:pPr>
+        <w:ind w:left="3200" w:hanging="400"/>
+      </w:pPr>
+      <w:rPr>
+        <w:rFonts w:ascii="Wingdings" w:hAnsi="Wingdings" w:hint="default"/>
+      </w:rPr>
+    </w:lvl>
+    <w:lvl w:ilvl="5" w:tplc="04090005" w:tentative="1">
+      <w:start w:val="1"/>
+      <w:numFmt w:val="bullet"/>
+      <w:lvlText w:val=""/>
+      <w:lvlJc w:val="left"/>
+      <w:pPr>
+        <w:ind w:left="3600" w:hanging="400"/>
+      </w:pPr>
+      <w:rPr>
+        <w:rFonts w:ascii="Wingdings" w:hAnsi="Wingdings" w:hint="default"/>
+      </w:rPr>
+    </w:lvl>
+    <w:lvl w:ilvl="6" w:tplc="04090001" w:tentative="1">
+      <w:start w:val="1"/>
+      <w:numFmt w:val="bullet"/>
+      <w:lvlText w:val=""/>
+      <w:lvlJc w:val="left"/>
+      <w:pPr>
+        <w:ind w:left="4000" w:hanging="400"/>
+      </w:pPr>
+      <w:rPr>
+        <w:rFonts w:ascii="Wingdings" w:hAnsi="Wingdings" w:hint="default"/>
+      </w:rPr>
+    </w:lvl>
+    <w:lvl w:ilvl="7" w:tplc="04090003" w:tentative="1">
+      <w:start w:val="1"/>
+      <w:numFmt w:val="bullet"/>
+      <w:lvlText w:val=""/>
+      <w:lvlJc w:val="left"/>
+      <w:pPr>
+        <w:ind w:left="4400" w:hanging="400"/>
+      </w:pPr>
+      <w:rPr>
+        <w:rFonts w:ascii="Wingdings" w:hAnsi="Wingdings" w:hint="default"/>
+      </w:rPr>
+    </w:lvl>
+    <w:lvl w:ilvl="8" w:tplc="04090005" w:tentative="1">
+      <w:start w:val="1"/>
+      <w:numFmt w:val="bullet"/>
+      <w:lvlText w:val=""/>
+      <w:lvlJc w:val="left"/>
+      <w:pPr>
+        <w:ind w:left="4800" w:hanging="400"/>
+      </w:pPr>
+      <w:rPr>
+        <w:rFonts w:ascii="Wingdings" w:hAnsi="Wingdings" w:hint="default"/>
+      </w:rPr>
+    </w:lvl>
+  </w:abstractNum>
+  <w:abstractNum w:abstractNumId="5" w15:restartNumberingAfterBreak="0">
     <w:nsid w:val="261D72FB"/>
     <w:multiLevelType w:val="hybridMultilevel"/>
     <w:tmpl w:val="D3B8CA6E"/>
@@ -2225,7 +3158,7 @@
       </w:rPr>
     </w:lvl>
   </w:abstractNum>
-  <w:abstractNum w:abstractNumId="3" w15:restartNumberingAfterBreak="0">
+  <w:abstractNum w:abstractNumId="6" w15:restartNumberingAfterBreak="0">
     <w:nsid w:val="2AF366C8"/>
     <w:multiLevelType w:val="hybridMultilevel"/>
     <w:tmpl w:val="C4E88D2A"/>
@@ -2335,7 +3268,7 @@
       </w:rPr>
     </w:lvl>
   </w:abstractNum>
-  <w:abstractNum w:abstractNumId="4" w15:restartNumberingAfterBreak="0">
+  <w:abstractNum w:abstractNumId="7" w15:restartNumberingAfterBreak="0">
     <w:nsid w:val="30463623"/>
     <w:multiLevelType w:val="hybridMultilevel"/>
     <w:tmpl w:val="498CE9E2"/>
@@ -2424,7 +3357,7 @@
       </w:pPr>
     </w:lvl>
   </w:abstractNum>
-  <w:abstractNum w:abstractNumId="5" w15:restartNumberingAfterBreak="0">
+  <w:abstractNum w:abstractNumId="8" w15:restartNumberingAfterBreak="0">
     <w:nsid w:val="34DE738A"/>
     <w:multiLevelType w:val="hybridMultilevel"/>
     <w:tmpl w:val="A3F0C536"/>
@@ -2536,7 +3469,7 @@
       </w:rPr>
     </w:lvl>
   </w:abstractNum>
-  <w:abstractNum w:abstractNumId="6" w15:restartNumberingAfterBreak="0">
+  <w:abstractNum w:abstractNumId="9" w15:restartNumberingAfterBreak="0">
     <w:nsid w:val="3F914EB8"/>
     <w:multiLevelType w:val="hybridMultilevel"/>
     <w:tmpl w:val="44DC1C5C"/>
@@ -2622,7 +3555,7 @@
       </w:pPr>
     </w:lvl>
   </w:abstractNum>
-  <w:abstractNum w:abstractNumId="7" w15:restartNumberingAfterBreak="0">
+  <w:abstractNum w:abstractNumId="10" w15:restartNumberingAfterBreak="0">
     <w:nsid w:val="42A900A3"/>
     <w:multiLevelType w:val="hybridMultilevel"/>
     <w:tmpl w:val="19FAD9CE"/>
@@ -2735,7 +3668,7 @@
       </w:rPr>
     </w:lvl>
   </w:abstractNum>
-  <w:abstractNum w:abstractNumId="8" w15:restartNumberingAfterBreak="0">
+  <w:abstractNum w:abstractNumId="11" w15:restartNumberingAfterBreak="0">
     <w:nsid w:val="46B309E4"/>
     <w:multiLevelType w:val="hybridMultilevel"/>
     <w:tmpl w:val="3AF069BE"/>
@@ -2824,7 +3757,7 @@
       </w:pPr>
     </w:lvl>
   </w:abstractNum>
-  <w:abstractNum w:abstractNumId="9" w15:restartNumberingAfterBreak="0">
+  <w:abstractNum w:abstractNumId="12" w15:restartNumberingAfterBreak="0">
     <w:nsid w:val="5B372714"/>
     <w:multiLevelType w:val="hybridMultilevel"/>
     <w:tmpl w:val="D5A2299C"/>
@@ -2936,7 +3869,7 @@
       </w:rPr>
     </w:lvl>
   </w:abstractNum>
-  <w:abstractNum w:abstractNumId="10" w15:restartNumberingAfterBreak="0">
+  <w:abstractNum w:abstractNumId="13" w15:restartNumberingAfterBreak="0">
     <w:nsid w:val="630A543B"/>
     <w:multiLevelType w:val="hybridMultilevel"/>
     <w:tmpl w:val="3E383FE8"/>
@@ -3022,7 +3955,7 @@
       </w:pPr>
     </w:lvl>
   </w:abstractNum>
-  <w:abstractNum w:abstractNumId="11" w15:restartNumberingAfterBreak="0">
+  <w:abstractNum w:abstractNumId="14" w15:restartNumberingAfterBreak="0">
     <w:nsid w:val="73EA2FE5"/>
     <w:multiLevelType w:val="hybridMultilevel"/>
     <w:tmpl w:val="4462DDF2"/>
@@ -3134,7 +4067,7 @@
       </w:rPr>
     </w:lvl>
   </w:abstractNum>
-  <w:abstractNum w:abstractNumId="12" w15:restartNumberingAfterBreak="0">
+  <w:abstractNum w:abstractNumId="15" w15:restartNumberingAfterBreak="0">
     <w:nsid w:val="769F01F0"/>
     <w:multiLevelType w:val="hybridMultilevel"/>
     <w:tmpl w:val="17660DA2"/>
@@ -3246,7 +4179,7 @@
       </w:rPr>
     </w:lvl>
   </w:abstractNum>
-  <w:abstractNum w:abstractNumId="13" w15:restartNumberingAfterBreak="0">
+  <w:abstractNum w:abstractNumId="16" w15:restartNumberingAfterBreak="0">
     <w:nsid w:val="79D12345"/>
     <w:multiLevelType w:val="hybridMultilevel"/>
     <w:tmpl w:val="1D64C826"/>
@@ -3358,7 +4291,7 @@
       </w:rPr>
     </w:lvl>
   </w:abstractNum>
-  <w:abstractNum w:abstractNumId="14" w15:restartNumberingAfterBreak="0">
+  <w:abstractNum w:abstractNumId="17" w15:restartNumberingAfterBreak="0">
     <w:nsid w:val="7AFF681D"/>
     <w:multiLevelType w:val="hybridMultilevel"/>
     <w:tmpl w:val="EDD6A878"/>
@@ -3470,7 +4403,7 @@
       </w:rPr>
     </w:lvl>
   </w:abstractNum>
-  <w:abstractNum w:abstractNumId="15" w15:restartNumberingAfterBreak="0">
+  <w:abstractNum w:abstractNumId="18" w15:restartNumberingAfterBreak="0">
     <w:nsid w:val="7C66286B"/>
     <w:multiLevelType w:val="hybridMultilevel"/>
     <w:tmpl w:val="A6301780"/>
@@ -3582,7 +4515,7 @@
       </w:rPr>
     </w:lvl>
   </w:abstractNum>
-  <w:abstractNum w:abstractNumId="16" w15:restartNumberingAfterBreak="0">
+  <w:abstractNum w:abstractNumId="19" w15:restartNumberingAfterBreak="0">
     <w:nsid w:val="7DD66053"/>
     <w:multiLevelType w:val="hybridMultilevel"/>
     <w:tmpl w:val="363AB29A"/>
@@ -3694,7 +4627,7 @@
       </w:rPr>
     </w:lvl>
   </w:abstractNum>
-  <w:abstractNum w:abstractNumId="17" w15:restartNumberingAfterBreak="0">
+  <w:abstractNum w:abstractNumId="20" w15:restartNumberingAfterBreak="0">
     <w:nsid w:val="7EC06B09"/>
     <w:multiLevelType w:val="hybridMultilevel"/>
     <w:tmpl w:val="31A4C0E0"/>
@@ -3781,58 +4714,67 @@
     </w:lvl>
   </w:abstractNum>
   <w:num w:numId="1">
+    <w:abstractNumId w:val="9"/>
+  </w:num>
+  <w:num w:numId="2">
+    <w:abstractNumId w:val="16"/>
+  </w:num>
+  <w:num w:numId="3">
+    <w:abstractNumId w:val="11"/>
+  </w:num>
+  <w:num w:numId="4">
+    <w:abstractNumId w:val="18"/>
+  </w:num>
+  <w:num w:numId="5">
+    <w:abstractNumId w:val="3"/>
+  </w:num>
+  <w:num w:numId="6">
+    <w:abstractNumId w:val="2"/>
+  </w:num>
+  <w:num w:numId="7">
+    <w:abstractNumId w:val="14"/>
+  </w:num>
+  <w:num w:numId="8">
+    <w:abstractNumId w:val="17"/>
+  </w:num>
+  <w:num w:numId="9">
+    <w:abstractNumId w:val="13"/>
+  </w:num>
+  <w:num w:numId="10">
+    <w:abstractNumId w:val="15"/>
+  </w:num>
+  <w:num w:numId="11">
+    <w:abstractNumId w:val="20"/>
+  </w:num>
+  <w:num w:numId="12">
+    <w:abstractNumId w:val="7"/>
+  </w:num>
+  <w:num w:numId="13">
+    <w:abstractNumId w:val="8"/>
+  </w:num>
+  <w:num w:numId="14">
+    <w:abstractNumId w:val="19"/>
+  </w:num>
+  <w:num w:numId="15">
+    <w:abstractNumId w:val="5"/>
+  </w:num>
+  <w:num w:numId="16">
     <w:abstractNumId w:val="6"/>
   </w:num>
-  <w:num w:numId="2">
-    <w:abstractNumId w:val="13"/>
+  <w:num w:numId="17">
+    <w:abstractNumId w:val="12"/>
   </w:num>
-  <w:num w:numId="3">
-    <w:abstractNumId w:val="8"/>
+  <w:num w:numId="18">
+    <w:abstractNumId w:val="10"/>
   </w:num>
-  <w:num w:numId="4">
-    <w:abstractNumId w:val="15"/>
+  <w:num w:numId="19">
+    <w:abstractNumId w:val="0"/>
   </w:num>
-  <w:num w:numId="5">
+  <w:num w:numId="20">
     <w:abstractNumId w:val="1"/>
   </w:num>
-  <w:num w:numId="6">
-    <w:abstractNumId w:val="0"/>
-  </w:num>
-  <w:num w:numId="7">
-    <w:abstractNumId w:val="11"/>
-  </w:num>
-  <w:num w:numId="8">
-    <w:abstractNumId w:val="14"/>
-  </w:num>
-  <w:num w:numId="9">
-    <w:abstractNumId w:val="10"/>
-  </w:num>
-  <w:num w:numId="10">
-    <w:abstractNumId w:val="12"/>
-  </w:num>
-  <w:num w:numId="11">
-    <w:abstractNumId w:val="17"/>
-  </w:num>
-  <w:num w:numId="12">
+  <w:num w:numId="21">
     <w:abstractNumId w:val="4"/>
-  </w:num>
-  <w:num w:numId="13">
-    <w:abstractNumId w:val="5"/>
-  </w:num>
-  <w:num w:numId="14">
-    <w:abstractNumId w:val="16"/>
-  </w:num>
-  <w:num w:numId="15">
-    <w:abstractNumId w:val="2"/>
-  </w:num>
-  <w:num w:numId="16">
-    <w:abstractNumId w:val="3"/>
-  </w:num>
-  <w:num w:numId="17">
-    <w:abstractNumId w:val="9"/>
-  </w:num>
-  <w:num w:numId="18">
-    <w:abstractNumId w:val="7"/>
   </w:num>
 </w:numbering>
 </file>
@@ -4300,6 +5242,50 @@
       <w:ind w:leftChars="400" w:left="800"/>
     </w:pPr>
   </w:style>
+  <w:style w:type="paragraph" w:styleId="a5">
+    <w:name w:val="header"/>
+    <w:basedOn w:val="a"/>
+    <w:link w:val="Char"/>
+    <w:uiPriority w:val="99"/>
+    <w:unhideWhenUsed/>
+    <w:rsid w:val="00C223C2"/>
+    <w:pPr>
+      <w:tabs>
+        <w:tab w:val="center" w:pos="4513"/>
+        <w:tab w:val="right" w:pos="9026"/>
+      </w:tabs>
+      <w:snapToGrid w:val="0"/>
+    </w:pPr>
+  </w:style>
+  <w:style w:type="character" w:customStyle="1" w:styleId="Char">
+    <w:name w:val="머리글 Char"/>
+    <w:basedOn w:val="a0"/>
+    <w:link w:val="a5"/>
+    <w:uiPriority w:val="99"/>
+    <w:rsid w:val="00C223C2"/>
+  </w:style>
+  <w:style w:type="paragraph" w:styleId="a6">
+    <w:name w:val="footer"/>
+    <w:basedOn w:val="a"/>
+    <w:link w:val="Char0"/>
+    <w:uiPriority w:val="99"/>
+    <w:unhideWhenUsed/>
+    <w:rsid w:val="00C223C2"/>
+    <w:pPr>
+      <w:tabs>
+        <w:tab w:val="center" w:pos="4513"/>
+        <w:tab w:val="right" w:pos="9026"/>
+      </w:tabs>
+      <w:snapToGrid w:val="0"/>
+    </w:pPr>
+  </w:style>
+  <w:style w:type="character" w:customStyle="1" w:styleId="Char0">
+    <w:name w:val="바닥글 Char"/>
+    <w:basedOn w:val="a0"/>
+    <w:link w:val="a6"/>
+    <w:uiPriority w:val="99"/>
+    <w:rsid w:val="00C223C2"/>
+  </w:style>
 </w:styles>
 </file>
 

--- a/주차별보고서/7주차보고서_성주.docx
+++ b/주차별보고서/7주차보고서_성주.docx
@@ -10,10 +10,10 @@
         <w:tblLook w:val="04A0" w:firstRow="1" w:lastRow="0" w:firstColumn="1" w:lastColumn="0" w:noHBand="0" w:noVBand="1"/>
       </w:tblPr>
       <w:tblGrid>
-        <w:gridCol w:w="988"/>
-        <w:gridCol w:w="4819"/>
-        <w:gridCol w:w="955"/>
-        <w:gridCol w:w="2254"/>
+        <w:gridCol w:w="778"/>
+        <w:gridCol w:w="4800"/>
+        <w:gridCol w:w="1178"/>
+        <w:gridCol w:w="2260"/>
       </w:tblGrid>
       <w:tr>
         <w:trPr>
@@ -338,7 +338,7 @@
               <w:pStyle w:val="a4"/>
               <w:numPr>
                 <w:ilvl w:val="0"/>
-                <w:numId w:val="19"/>
+                <w:numId w:val="15"/>
               </w:numPr>
               <w:ind w:leftChars="0"/>
               <w:rPr>
@@ -419,921 +419,9 @@
               <w:pStyle w:val="a4"/>
               <w:ind w:leftChars="0"/>
               <w:rPr>
-                <w:rFonts w:hint="eastAsia"/>
-                <w:szCs w:val="20"/>
-              </w:rPr>
-            </w:pPr>
-          </w:p>
-          <w:p>
-            <w:pPr>
-              <w:pStyle w:val="a4"/>
-              <w:numPr>
-                <w:ilvl w:val="0"/>
-                <w:numId w:val="19"/>
-              </w:numPr>
-              <w:ind w:leftChars="0"/>
-              <w:rPr>
-                <w:rFonts w:hint="eastAsia"/>
-                <w:szCs w:val="20"/>
-              </w:rPr>
-            </w:pPr>
-            <w:r>
-              <w:rPr>
-                <w:rFonts w:hint="eastAsia"/>
-                <w:b/>
-                <w:bCs/>
-                <w:szCs w:val="20"/>
-              </w:rPr>
-              <w:t>플레이어 무기</w:t>
-            </w:r>
-          </w:p>
-          <w:p>
-            <w:pPr>
-              <w:pStyle w:val="a4"/>
-              <w:numPr>
-                <w:ilvl w:val="0"/>
-                <w:numId w:val="20"/>
-              </w:numPr>
-              <w:ind w:leftChars="0"/>
-              <w:rPr>
-                <w:szCs w:val="20"/>
-              </w:rPr>
-            </w:pPr>
-            <w:r>
-              <w:rPr>
-                <w:rFonts w:hint="eastAsia"/>
-                <w:szCs w:val="20"/>
-              </w:rPr>
-              <w:t>무기(칼)</w:t>
-            </w:r>
-            <w:r>
-              <w:rPr>
-                <w:szCs w:val="20"/>
-              </w:rPr>
-              <w:t xml:space="preserve"> </w:t>
-            </w:r>
-            <w:r>
-              <w:rPr>
-                <w:rFonts w:hint="eastAsia"/>
-                <w:szCs w:val="20"/>
-              </w:rPr>
-              <w:t>크기 키우기</w:t>
-            </w:r>
-          </w:p>
-          <w:p>
-            <w:pPr>
-              <w:pStyle w:val="a4"/>
-              <w:numPr>
-                <w:ilvl w:val="0"/>
-                <w:numId w:val="20"/>
-              </w:numPr>
-              <w:ind w:leftChars="0"/>
-              <w:rPr>
-                <w:szCs w:val="20"/>
-              </w:rPr>
-            </w:pPr>
-            <w:r>
-              <w:rPr>
-                <w:rFonts w:hint="eastAsia"/>
-                <w:szCs w:val="20"/>
-              </w:rPr>
-              <w:t>무기의 충돌체는 무기</w:t>
-            </w:r>
-            <w:r>
-              <w:rPr>
-                <w:rFonts w:hint="eastAsia"/>
-                <w:szCs w:val="20"/>
-              </w:rPr>
-              <w:t>의 크기에 맞도록 설정</w:t>
-            </w:r>
-          </w:p>
-          <w:p>
-            <w:pPr>
-              <w:pStyle w:val="a4"/>
-              <w:rPr>
-                <w:rFonts w:hint="eastAsia"/>
-                <w:szCs w:val="20"/>
-              </w:rPr>
-            </w:pPr>
-          </w:p>
-          <w:p>
-            <w:pPr>
-              <w:pStyle w:val="a4"/>
-              <w:numPr>
-                <w:ilvl w:val="0"/>
-                <w:numId w:val="19"/>
-              </w:numPr>
-              <w:ind w:leftChars="0"/>
-              <w:rPr>
-                <w:b/>
-                <w:bCs/>
-                <w:szCs w:val="20"/>
-              </w:rPr>
-            </w:pPr>
-            <w:r>
-              <w:rPr>
-                <w:rFonts w:hint="eastAsia"/>
-                <w:b/>
-                <w:bCs/>
-                <w:szCs w:val="20"/>
-              </w:rPr>
-              <w:t>안개</w:t>
-            </w:r>
-          </w:p>
-          <w:p>
-            <w:pPr>
-              <w:pStyle w:val="a4"/>
-              <w:numPr>
-                <w:ilvl w:val="0"/>
-                <w:numId w:val="21"/>
-              </w:numPr>
-              <w:ind w:leftChars="0"/>
-              <w:rPr>
-                <w:szCs w:val="20"/>
-              </w:rPr>
-            </w:pPr>
-            <w:r>
-              <w:rPr>
-                <w:rFonts w:hint="eastAsia"/>
-                <w:szCs w:val="20"/>
-              </w:rPr>
-              <w:t>멀리 있는 물체를 흐리게하는 용도.</w:t>
-            </w:r>
-            <w:r>
-              <w:rPr>
-                <w:szCs w:val="20"/>
-              </w:rPr>
-              <w:t xml:space="preserve"> </w:t>
-            </w:r>
-            <w:r>
-              <w:rPr>
-                <w:rFonts w:hint="eastAsia"/>
-                <w:szCs w:val="20"/>
-              </w:rPr>
-              <w:t>가까운 물체(몬스터)는 흐리게 하지 않음.</w:t>
-            </w:r>
-          </w:p>
-          <w:p>
-            <w:pPr>
-              <w:pStyle w:val="a4"/>
-              <w:ind w:leftChars="0" w:left="1600"/>
-              <w:rPr>
-                <w:rFonts w:hint="eastAsia"/>
-                <w:szCs w:val="20"/>
-              </w:rPr>
-            </w:pPr>
-          </w:p>
-          <w:p>
-            <w:pPr>
-              <w:pStyle w:val="a4"/>
-              <w:numPr>
-                <w:ilvl w:val="0"/>
-                <w:numId w:val="19"/>
-              </w:numPr>
-              <w:ind w:leftChars="0"/>
-              <w:rPr>
-                <w:b/>
-                <w:bCs/>
-                <w:szCs w:val="20"/>
-              </w:rPr>
-            </w:pPr>
-            <w:r>
-              <w:rPr>
-                <w:rFonts w:hint="eastAsia"/>
-                <w:b/>
-                <w:bCs/>
-                <w:szCs w:val="20"/>
-              </w:rPr>
-              <w:t>플레이어 회전</w:t>
-            </w:r>
-          </w:p>
-          <w:p>
-            <w:pPr>
-              <w:pStyle w:val="a4"/>
-              <w:numPr>
-                <w:ilvl w:val="0"/>
-                <w:numId w:val="21"/>
-              </w:numPr>
-              <w:ind w:leftChars="0"/>
-              <w:rPr>
-                <w:szCs w:val="20"/>
-              </w:rPr>
-            </w:pPr>
-            <w:r>
-              <w:rPr>
-                <w:rFonts w:hint="eastAsia"/>
-                <w:szCs w:val="20"/>
-              </w:rPr>
-              <w:t>기존 선형 보간을 쿼터니언을 이용한 구형 보간으로 변경.</w:t>
-            </w:r>
-          </w:p>
-          <w:p>
-            <w:pPr>
-              <w:pStyle w:val="a4"/>
-              <w:ind w:leftChars="0" w:left="1600"/>
-              <w:rPr>
-                <w:rFonts w:hint="eastAsia"/>
-                <w:szCs w:val="20"/>
-              </w:rPr>
-            </w:pPr>
-          </w:p>
-          <w:p>
-            <w:pPr>
-              <w:pStyle w:val="a4"/>
-              <w:numPr>
-                <w:ilvl w:val="0"/>
-                <w:numId w:val="19"/>
-              </w:numPr>
-              <w:ind w:leftChars="0"/>
-              <w:rPr>
-                <w:b/>
-                <w:bCs/>
-                <w:szCs w:val="20"/>
-              </w:rPr>
-            </w:pPr>
-            <w:r>
-              <w:rPr>
-                <w:rFonts w:hint="eastAsia"/>
-                <w:b/>
-                <w:bCs/>
-                <w:szCs w:val="20"/>
-              </w:rPr>
-              <w:t>카메</w:t>
-            </w:r>
-            <w:r>
-              <w:rPr>
-                <w:rFonts w:hint="eastAsia"/>
-                <w:b/>
-                <w:bCs/>
-                <w:szCs w:val="20"/>
-              </w:rPr>
-              <w:t>라</w:t>
-            </w:r>
-            <w:r>
-              <w:rPr>
-                <w:rFonts w:hint="eastAsia"/>
-                <w:b/>
-                <w:bCs/>
-                <w:szCs w:val="20"/>
-              </w:rPr>
-              <w:t xml:space="preserve"> 회전</w:t>
-            </w:r>
-          </w:p>
-          <w:p>
-            <w:pPr>
-              <w:pStyle w:val="a4"/>
-              <w:numPr>
-                <w:ilvl w:val="0"/>
-                <w:numId w:val="21"/>
-              </w:numPr>
-              <w:ind w:leftChars="0"/>
-              <w:rPr>
-                <w:szCs w:val="20"/>
-              </w:rPr>
-            </w:pPr>
-            <w:r>
-              <w:rPr>
-                <w:rFonts w:hint="eastAsia"/>
-                <w:szCs w:val="20"/>
-              </w:rPr>
-              <w:t xml:space="preserve">기존 </w:t>
-            </w:r>
-            <w:r>
-              <w:rPr>
-                <w:rFonts w:hint="eastAsia"/>
-                <w:szCs w:val="20"/>
-              </w:rPr>
-              <w:t xml:space="preserve">카메라 </w:t>
-            </w:r>
-            <w:r>
-              <w:rPr>
-                <w:szCs w:val="20"/>
-              </w:rPr>
-              <w:t xml:space="preserve">Up </w:t>
-            </w:r>
-            <w:r>
-              <w:rPr>
-                <w:rFonts w:hint="eastAsia"/>
-                <w:szCs w:val="20"/>
-              </w:rPr>
-              <w:t>벡터 기준 회전만 가능한 것이 아닌 R</w:t>
-            </w:r>
-            <w:r>
-              <w:rPr>
-                <w:szCs w:val="20"/>
-              </w:rPr>
-              <w:t xml:space="preserve">ight </w:t>
-            </w:r>
-            <w:r>
-              <w:rPr>
-                <w:rFonts w:hint="eastAsia"/>
-                <w:szCs w:val="20"/>
-              </w:rPr>
-              <w:t>벡터 기준으로도 회전 가능하도록 변경</w:t>
-            </w:r>
-          </w:p>
-          <w:p>
-            <w:pPr>
-              <w:rPr>
-                <w:szCs w:val="20"/>
-              </w:rPr>
-            </w:pPr>
-          </w:p>
-          <w:p>
-            <w:pPr>
-              <w:pStyle w:val="a4"/>
-              <w:numPr>
-                <w:ilvl w:val="0"/>
-                <w:numId w:val="19"/>
-              </w:numPr>
-              <w:ind w:leftChars="0"/>
-              <w:rPr>
-                <w:b/>
-                <w:bCs/>
-                <w:szCs w:val="20"/>
-              </w:rPr>
-            </w:pPr>
-            <w:r>
-              <w:rPr>
-                <w:rFonts w:hint="eastAsia"/>
-                <w:b/>
-                <w:bCs/>
-                <w:szCs w:val="20"/>
-              </w:rPr>
-              <w:t xml:space="preserve">개강 전 </w:t>
-            </w:r>
-            <w:r>
-              <w:rPr>
-                <w:rFonts w:hint="eastAsia"/>
-                <w:b/>
-                <w:bCs/>
-                <w:szCs w:val="20"/>
-              </w:rPr>
-              <w:t>추가로</w:t>
-            </w:r>
-            <w:r>
-              <w:rPr>
-                <w:rFonts w:hint="eastAsia"/>
-                <w:b/>
-                <w:bCs/>
-                <w:szCs w:val="20"/>
-              </w:rPr>
-              <w:t xml:space="preserve"> 할 일</w:t>
-            </w:r>
-          </w:p>
-          <w:p>
-            <w:pPr>
-              <w:pStyle w:val="a4"/>
-              <w:numPr>
-                <w:ilvl w:val="0"/>
-                <w:numId w:val="21"/>
-              </w:numPr>
-              <w:ind w:leftChars="0"/>
-              <w:rPr>
-                <w:szCs w:val="20"/>
-              </w:rPr>
-            </w:pPr>
-            <w:r>
-              <w:rPr>
-                <w:rFonts w:hint="eastAsia"/>
-                <w:szCs w:val="20"/>
-              </w:rPr>
-              <w:t>윤성주:</w:t>
-            </w:r>
-            <w:r>
-              <w:rPr>
-                <w:szCs w:val="20"/>
-              </w:rPr>
-              <w:t xml:space="preserve"> </w:t>
-            </w:r>
-            <w:r>
-              <w:rPr>
-                <w:rFonts w:hint="eastAsia"/>
-                <w:szCs w:val="20"/>
-              </w:rPr>
-              <w:t>애니메이션 블렌딩,</w:t>
-            </w:r>
-            <w:r>
-              <w:rPr>
-                <w:szCs w:val="20"/>
-              </w:rPr>
-              <w:t xml:space="preserve"> </w:t>
-            </w:r>
-            <w:r>
-              <w:rPr>
-                <w:rFonts w:hint="eastAsia"/>
-                <w:szCs w:val="20"/>
-              </w:rPr>
-              <w:t>카메라 조정,</w:t>
-            </w:r>
-            <w:r>
-              <w:rPr>
-                <w:szCs w:val="20"/>
-              </w:rPr>
-              <w:t xml:space="preserve"> </w:t>
-            </w:r>
-            <w:r>
-              <w:rPr>
-                <w:rFonts w:hint="eastAsia"/>
-                <w:szCs w:val="20"/>
-              </w:rPr>
-              <w:t>서버 프레임워크</w:t>
-            </w:r>
-          </w:p>
-          <w:p>
-            <w:pPr>
-              <w:pStyle w:val="a4"/>
-              <w:numPr>
-                <w:ilvl w:val="0"/>
-                <w:numId w:val="21"/>
-              </w:numPr>
-              <w:ind w:leftChars="0"/>
-              <w:rPr>
-                <w:rFonts w:hint="eastAsia"/>
-                <w:szCs w:val="20"/>
-              </w:rPr>
-            </w:pPr>
-            <w:r>
-              <w:rPr>
-                <w:rFonts w:hint="eastAsia"/>
-                <w:szCs w:val="20"/>
-              </w:rPr>
-              <w:t>최경훈</w:t>
-            </w:r>
-            <w:r>
-              <w:rPr>
-                <w:rFonts w:hint="eastAsia"/>
-                <w:szCs w:val="20"/>
-              </w:rPr>
-              <w:t>:</w:t>
-            </w:r>
-            <w:r>
-              <w:rPr>
-                <w:szCs w:val="20"/>
-              </w:rPr>
-              <w:t xml:space="preserve"> </w:t>
-            </w:r>
-            <w:r>
-              <w:rPr>
-                <w:rFonts w:hint="eastAsia"/>
-                <w:szCs w:val="20"/>
-              </w:rPr>
-              <w:t>안개,</w:t>
-            </w:r>
-            <w:r>
-              <w:rPr>
-                <w:szCs w:val="20"/>
-              </w:rPr>
-              <w:t xml:space="preserve"> </w:t>
-            </w:r>
-            <w:r>
-              <w:rPr>
-                <w:rFonts w:hint="eastAsia"/>
-                <w:szCs w:val="20"/>
-              </w:rPr>
-              <w:t>씬전환(맵 변경</w:t>
-            </w:r>
-            <w:r>
-              <w:rPr>
-                <w:szCs w:val="20"/>
-              </w:rPr>
-              <w:t>)</w:t>
-            </w:r>
-            <w:r>
-              <w:rPr>
-                <w:rFonts w:hint="eastAsia"/>
-                <w:szCs w:val="20"/>
-              </w:rPr>
-              <w:t>, 오브젝트 배치</w:t>
-            </w:r>
-            <w:r>
-              <w:rPr>
-                <w:szCs w:val="20"/>
-              </w:rPr>
-              <w:t xml:space="preserve"> </w:t>
-            </w:r>
-          </w:p>
-          <w:p>
-            <w:pPr>
-              <w:rPr>
-                <w:szCs w:val="20"/>
-              </w:rPr>
-            </w:pPr>
-          </w:p>
-          <w:p>
-            <w:pPr>
-              <w:rPr>
-                <w:b/>
-                <w:bCs/>
-                <w:sz w:val="22"/>
-                <w:szCs w:val="24"/>
-              </w:rPr>
-            </w:pPr>
-            <w:r>
-              <w:rPr>
-                <w:rFonts w:hint="eastAsia"/>
-                <w:b/>
-                <w:bCs/>
-                <w:sz w:val="22"/>
-                <w:szCs w:val="24"/>
-              </w:rPr>
-              <w:t>[</w:t>
-            </w:r>
-            <w:r>
-              <w:rPr>
-                <w:b/>
-                <w:bCs/>
-                <w:sz w:val="22"/>
-                <w:szCs w:val="24"/>
-              </w:rPr>
-              <w:t xml:space="preserve">1] </w:t>
-            </w:r>
-            <w:r>
-              <w:rPr>
-                <w:rFonts w:hint="eastAsia"/>
-                <w:b/>
-                <w:bCs/>
-                <w:sz w:val="22"/>
-                <w:szCs w:val="24"/>
-              </w:rPr>
-              <w:t>윤성주</w:t>
-            </w:r>
-          </w:p>
-          <w:p>
-            <w:pPr>
-              <w:rPr>
-                <w:b/>
-                <w:bCs/>
-              </w:rPr>
-            </w:pPr>
-            <w:r>
-              <w:rPr>
-                <w:rFonts w:hint="eastAsia"/>
-                <w:b/>
-                <w:bCs/>
-              </w:rPr>
-              <w:t>주간 목표</w:t>
-            </w:r>
-          </w:p>
-          <w:p>
-            <w:pPr>
-              <w:pStyle w:val="a4"/>
-              <w:numPr>
-                <w:ilvl w:val="0"/>
-                <w:numId w:val="16"/>
-              </w:numPr>
-              <w:ind w:leftChars="0" w:hanging="400"/>
-              <w:rPr>
-                <w:b/>
-                <w:bCs/>
-              </w:rPr>
-            </w:pPr>
-            <w:r>
-              <w:rPr>
-                <w:b/>
-                <w:bCs/>
-              </w:rPr>
-              <w:t xml:space="preserve">DX12 </w:t>
-            </w:r>
-            <w:r>
-              <w:rPr>
-                <w:rFonts w:hint="eastAsia"/>
-                <w:b/>
-                <w:bCs/>
-              </w:rPr>
-              <w:t>쿼터니언,</w:t>
-            </w:r>
-            <w:r>
-              <w:rPr>
-                <w:b/>
-                <w:bCs/>
-              </w:rPr>
-              <w:t xml:space="preserve"> </w:t>
-            </w:r>
-            <w:r>
-              <w:rPr>
-                <w:rFonts w:hint="eastAsia"/>
-                <w:b/>
-                <w:bCs/>
-              </w:rPr>
-              <w:t>회전 변환</w:t>
-            </w:r>
-            <w:r>
-              <w:rPr>
-                <w:rFonts w:hint="eastAsia"/>
-                <w:b/>
-                <w:bCs/>
-              </w:rPr>
-              <w:t>,</w:t>
-            </w:r>
-            <w:r>
-              <w:rPr>
-                <w:b/>
-                <w:bCs/>
-              </w:rPr>
-              <w:t xml:space="preserve"> </w:t>
-            </w:r>
-            <w:r>
-              <w:rPr>
-                <w:rFonts w:hint="eastAsia"/>
-                <w:b/>
-                <w:bCs/>
-              </w:rPr>
-              <w:t>조명,</w:t>
-            </w:r>
-            <w:r>
-              <w:rPr>
-                <w:b/>
-                <w:bCs/>
-              </w:rPr>
-              <w:t xml:space="preserve"> </w:t>
-            </w:r>
-            <w:r>
-              <w:rPr>
-                <w:rFonts w:hint="eastAsia"/>
-                <w:b/>
-                <w:bCs/>
-              </w:rPr>
-              <w:t>렌더링 부분</w:t>
-            </w:r>
-            <w:r>
-              <w:rPr>
-                <w:rFonts w:hint="eastAsia"/>
-                <w:b/>
-                <w:bCs/>
-              </w:rPr>
-              <w:t xml:space="preserve"> 공부</w:t>
-            </w:r>
-          </w:p>
-          <w:p>
-            <w:pPr>
-              <w:pStyle w:val="a4"/>
-              <w:numPr>
-                <w:ilvl w:val="0"/>
-                <w:numId w:val="16"/>
-              </w:numPr>
-              <w:ind w:leftChars="0" w:hanging="400"/>
-              <w:rPr>
-                <w:b/>
-                <w:bCs/>
-              </w:rPr>
-            </w:pPr>
-            <w:r>
-              <w:rPr>
-                <w:rFonts w:hint="eastAsia"/>
-                <w:b/>
-                <w:bCs/>
-              </w:rPr>
-              <w:t>플레이어 애니메이션 블렌딩</w:t>
-            </w:r>
-            <w:r>
-              <w:rPr>
-                <w:rFonts w:hint="eastAsia"/>
-                <w:b/>
-                <w:bCs/>
-              </w:rPr>
-              <w:t xml:space="preserve"> 모두 구현</w:t>
-            </w:r>
-          </w:p>
-          <w:p>
-            <w:pPr>
-              <w:pStyle w:val="a4"/>
-              <w:numPr>
-                <w:ilvl w:val="0"/>
-                <w:numId w:val="16"/>
-              </w:numPr>
-              <w:ind w:leftChars="0" w:hanging="400"/>
-              <w:rPr>
-                <w:b/>
-                <w:bCs/>
-              </w:rPr>
-            </w:pPr>
-            <w:r>
-              <w:rPr>
-                <w:rFonts w:hint="eastAsia"/>
-                <w:b/>
-                <w:bCs/>
-              </w:rPr>
-              <w:t xml:space="preserve">플레이어 </w:t>
-            </w:r>
-            <w:r>
-              <w:rPr>
-                <w:b/>
-                <w:bCs/>
-              </w:rPr>
-              <w:t xml:space="preserve">idle </w:t>
-            </w:r>
-            <w:r>
-              <w:rPr>
-                <w:rFonts w:hint="eastAsia"/>
-                <w:b/>
-                <w:bCs/>
-              </w:rPr>
-              <w:t xml:space="preserve">구현 </w:t>
-            </w:r>
-            <w:r>
-              <w:rPr>
-                <w:b/>
-                <w:bCs/>
-              </w:rPr>
-              <w:t>(</w:t>
-            </w:r>
-            <w:r>
-              <w:rPr>
-                <w:rFonts w:hint="eastAsia"/>
-                <w:b/>
-                <w:bCs/>
-              </w:rPr>
-              <w:t xml:space="preserve">공격 모드일 때의 </w:t>
-            </w:r>
-            <w:r>
-              <w:rPr>
-                <w:b/>
-                <w:bCs/>
-              </w:rPr>
-              <w:t>idle)</w:t>
-            </w:r>
-          </w:p>
-          <w:p>
-            <w:pPr>
-              <w:pStyle w:val="a4"/>
-              <w:numPr>
-                <w:ilvl w:val="0"/>
-                <w:numId w:val="16"/>
-              </w:numPr>
-              <w:ind w:leftChars="0" w:hanging="400"/>
-              <w:rPr>
-                <w:b/>
-                <w:bCs/>
-              </w:rPr>
-            </w:pPr>
-            <w:r>
-              <w:rPr>
-                <w:rFonts w:hint="eastAsia"/>
-                <w:b/>
-                <w:bCs/>
-              </w:rPr>
-              <w:t xml:space="preserve">마우스로 카메라 회전 구현 </w:t>
-            </w:r>
-            <w:r>
-              <w:rPr>
-                <w:b/>
-                <w:bCs/>
-              </w:rPr>
-              <w:t xml:space="preserve">&amp; </w:t>
-            </w:r>
-            <w:r>
-              <w:rPr>
-                <w:rFonts w:hint="eastAsia"/>
-                <w:b/>
-                <w:bCs/>
-              </w:rPr>
-              <w:t>플레이어 좌표축 변경 구현</w:t>
-            </w:r>
-          </w:p>
-          <w:p>
-            <w:pPr>
-              <w:pStyle w:val="a4"/>
-              <w:numPr>
-                <w:ilvl w:val="0"/>
-                <w:numId w:val="16"/>
-              </w:numPr>
-              <w:ind w:leftChars="0" w:hanging="400"/>
-              <w:rPr>
-                <w:b/>
-                <w:bCs/>
-              </w:rPr>
-            </w:pPr>
-            <w:r>
-              <w:rPr>
-                <w:rFonts w:hint="eastAsia"/>
-                <w:b/>
-                <w:bCs/>
-              </w:rPr>
-              <w:t>플레이어 회전 선형보간에서 구형보간으로 변경하기</w:t>
-            </w:r>
-          </w:p>
-          <w:p>
-            <w:pPr>
-              <w:pStyle w:val="a4"/>
-              <w:numPr>
-                <w:ilvl w:val="0"/>
-                <w:numId w:val="16"/>
-              </w:numPr>
-              <w:ind w:leftChars="0" w:hanging="400"/>
-              <w:rPr>
-                <w:b/>
-                <w:bCs/>
-              </w:rPr>
-            </w:pPr>
-            <w:r>
-              <w:rPr>
-                <w:rFonts w:hint="eastAsia"/>
-                <w:b/>
-                <w:bCs/>
-              </w:rPr>
-              <w:t>근접 공격 충돌 구현</w:t>
-            </w:r>
-          </w:p>
-          <w:p>
-            <w:pPr>
-              <w:pStyle w:val="a4"/>
-              <w:ind w:leftChars="0"/>
-              <w:rPr>
-                <w:b/>
-                <w:bCs/>
-              </w:rPr>
-            </w:pPr>
-          </w:p>
-          <w:p>
-            <w:pPr>
-              <w:rPr>
-                <w:b/>
-                <w:bCs/>
-              </w:rPr>
-            </w:pPr>
-            <w:r>
-              <w:rPr>
-                <w:rFonts w:hint="eastAsia"/>
-                <w:b/>
-                <w:bCs/>
-              </w:rPr>
-              <w:t>진행률:</w:t>
-            </w:r>
-            <w:r>
-              <w:rPr>
-                <w:b/>
-                <w:bCs/>
-              </w:rPr>
-              <w:t xml:space="preserve"> </w:t>
-            </w:r>
-            <w:r>
-              <w:rPr>
-                <w:b/>
-                <w:bCs/>
-              </w:rPr>
-              <w:t>5</w:t>
-            </w:r>
-            <w:r>
-              <w:rPr>
-                <w:b/>
-                <w:bCs/>
-              </w:rPr>
-              <w:t>0%</w:t>
-            </w:r>
-          </w:p>
-          <w:p>
-            <w:pPr>
-              <w:rPr>
-                <w:b/>
-                <w:bCs/>
-              </w:rPr>
-            </w:pPr>
-          </w:p>
-          <w:p>
-            <w:pPr>
-              <w:rPr>
-                <w:b/>
-                <w:bCs/>
-              </w:rPr>
-            </w:pPr>
-            <w:r>
-              <w:rPr>
-                <w:rFonts w:hint="eastAsia"/>
-                <w:b/>
-                <w:bCs/>
-              </w:rPr>
-              <w:t>일별 공부 내용</w:t>
-            </w:r>
-          </w:p>
-          <w:p>
-            <w:r>
-              <w:rPr>
-                <w:rFonts w:hint="eastAsia"/>
-              </w:rPr>
-              <w:t>0</w:t>
-            </w:r>
-            <w:r>
-              <w:t>2</w:t>
-            </w:r>
-            <w:r>
-              <w:rPr>
-                <w:rFonts w:hint="eastAsia"/>
-              </w:rPr>
-              <w:t xml:space="preserve">. </w:t>
-            </w:r>
-            <w:r>
-              <w:t>06</w:t>
-            </w:r>
-            <w:r>
-              <w:t xml:space="preserve"> (</w:t>
-            </w:r>
-            <w:r>
-              <w:rPr>
-                <w:rFonts w:hint="eastAsia"/>
-              </w:rPr>
-              <w:t>일)</w:t>
-            </w:r>
+                <w:szCs w:val="20"/>
+              </w:rPr>
+            </w:pPr>
           </w:p>
           <w:p>
             <w:pPr>
@@ -1343,53 +431,18 @@
                 <w:numId w:val="15"/>
               </w:numPr>
               <w:ind w:leftChars="0"/>
-            </w:pPr>
-            <w:r>
-              <w:rPr>
-                <w:rFonts w:hint="eastAsia"/>
-              </w:rPr>
-              <w:t>벡터,</w:t>
-            </w:r>
-            <w:r>
-              <w:t xml:space="preserve"> </w:t>
-            </w:r>
-            <w:r>
-              <w:rPr>
-                <w:rFonts w:hint="eastAsia"/>
-              </w:rPr>
-              <w:t>행렬 부분 공부</w:t>
-            </w:r>
-          </w:p>
-          <w:p>
-            <w:pPr>
-              <w:pStyle w:val="a4"/>
-              <w:ind w:leftChars="0"/>
-            </w:pPr>
-          </w:p>
-          <w:p>
-            <w:r>
-              <w:rPr>
-                <w:rFonts w:hint="eastAsia"/>
-              </w:rPr>
-              <w:t>0</w:t>
-            </w:r>
-            <w:r>
-              <w:t>2</w:t>
-            </w:r>
-            <w:r>
-              <w:t xml:space="preserve">. </w:t>
-            </w:r>
-            <w:r>
-              <w:t>07</w:t>
-            </w:r>
-            <w:r>
-              <w:t xml:space="preserve"> (</w:t>
-            </w:r>
-            <w:r>
-              <w:rPr>
-                <w:rFonts w:hint="eastAsia"/>
-              </w:rPr>
-              <w:t>월)</w:t>
+              <w:rPr>
+                <w:szCs w:val="20"/>
+              </w:rPr>
+            </w:pPr>
+            <w:r>
+              <w:rPr>
+                <w:rFonts w:hint="eastAsia"/>
+                <w:b/>
+                <w:bCs/>
+                <w:szCs w:val="20"/>
+              </w:rPr>
+              <w:t>플레이어 무기</w:t>
             </w:r>
           </w:p>
           <w:p>
@@ -1400,30 +453,29 @@
                 <w:numId w:val="15"/>
               </w:numPr>
               <w:ind w:leftChars="0"/>
-            </w:pPr>
-            <w:r>
-              <w:rPr>
-                <w:rFonts w:hint="eastAsia"/>
-              </w:rPr>
-              <w:t>S</w:t>
-            </w:r>
-            <w:r>
-              <w:t xml:space="preserve">, R, T </w:t>
-            </w:r>
-            <w:r>
-              <w:rPr>
-                <w:rFonts w:hint="eastAsia"/>
-              </w:rPr>
-              <w:t>변환 행렬,</w:t>
-            </w:r>
-            <w:r>
+              <w:rPr>
+                <w:szCs w:val="20"/>
+              </w:rPr>
+            </w:pPr>
+            <w:r>
+              <w:rPr>
+                <w:rFonts w:hint="eastAsia"/>
+                <w:szCs w:val="20"/>
+              </w:rPr>
+              <w:t>무기(칼)</w:t>
+            </w:r>
+            <w:r>
+              <w:rPr>
+                <w:szCs w:val="20"/>
+              </w:rPr>
               <w:t xml:space="preserve"> </w:t>
             </w:r>
             <w:r>
               <w:rPr>
                 <w:rFonts w:hint="eastAsia"/>
-              </w:rPr>
-              <w:t>좌표계 변환 행렬 부분 공부</w:t>
+                <w:szCs w:val="20"/>
+              </w:rPr>
+              <w:t>크기 키우기</w:t>
             </w:r>
           </w:p>
           <w:p>
@@ -1434,51 +486,32 @@
                 <w:numId w:val="15"/>
               </w:numPr>
               <w:ind w:leftChars="0"/>
-            </w:pPr>
-            <w:r>
-              <w:rPr>
-                <w:rFonts w:hint="eastAsia"/>
-              </w:rPr>
-              <w:t xml:space="preserve">플레이어 </w:t>
-            </w:r>
-            <w:r>
-              <w:t xml:space="preserve">180 </w:t>
-            </w:r>
-            <w:r>
-              <w:rPr>
-                <w:rFonts w:hint="eastAsia"/>
-              </w:rPr>
-              <w:t>회전 보간 시 선형 보간으로 인해 안되는 문제 구형 보간으로 구현 방법 바꾸는 중</w:t>
+              <w:rPr>
+                <w:szCs w:val="20"/>
+              </w:rPr>
+            </w:pPr>
+            <w:r>
+              <w:rPr>
+                <w:rFonts w:hint="eastAsia"/>
+                <w:szCs w:val="20"/>
+              </w:rPr>
+              <w:t>무기의 충돌체는 무기</w:t>
+            </w:r>
+            <w:r>
+              <w:rPr>
+                <w:rFonts w:hint="eastAsia"/>
+                <w:szCs w:val="20"/>
+              </w:rPr>
+              <w:t>의 크기에 맞도록 설정</w:t>
             </w:r>
           </w:p>
           <w:p>
             <w:pPr>
               <w:pStyle w:val="a4"/>
-              <w:ind w:leftChars="0"/>
-            </w:pPr>
-          </w:p>
-          <w:p>
-            <w:r>
-              <w:rPr>
-                <w:rFonts w:hint="eastAsia"/>
-              </w:rPr>
-              <w:t>0</w:t>
-            </w:r>
-            <w:r>
-              <w:t>2</w:t>
-            </w:r>
-            <w:r>
-              <w:t xml:space="preserve">. </w:t>
-            </w:r>
-            <w:r>
-              <w:t>08 (</w:t>
-            </w:r>
-            <w:r>
-              <w:rPr>
-                <w:rFonts w:hint="eastAsia"/>
-              </w:rPr>
-              <w:t>화)</w:t>
-            </w:r>
+              <w:rPr>
+                <w:szCs w:val="20"/>
+              </w:rPr>
+            </w:pPr>
           </w:p>
           <w:p>
             <w:pPr>
@@ -1488,12 +521,20 @@
                 <w:numId w:val="15"/>
               </w:numPr>
               <w:ind w:leftChars="0"/>
-            </w:pPr>
-            <w:r>
-              <w:rPr>
-                <w:rFonts w:hint="eastAsia"/>
-              </w:rPr>
-              <w:t>쿼터니언 부분 공부</w:t>
+              <w:rPr>
+                <w:b/>
+                <w:bCs/>
+                <w:szCs w:val="20"/>
+              </w:rPr>
+            </w:pPr>
+            <w:r>
+              <w:rPr>
+                <w:rFonts w:hint="eastAsia"/>
+                <w:b/>
+                <w:bCs/>
+                <w:szCs w:val="20"/>
+              </w:rPr>
+              <w:t>안개</w:t>
             </w:r>
           </w:p>
           <w:p>
@@ -1504,13 +545,39 @@
                 <w:numId w:val="15"/>
               </w:numPr>
               <w:ind w:leftChars="0"/>
-            </w:pPr>
-            <w:r>
-              <w:rPr>
-                <w:rFonts w:hint="eastAsia"/>
-              </w:rPr>
-              <w:t>쿼터니언을 이용하여 플레이어 회전 구형 보간으로 변경</w:t>
-            </w:r>
+              <w:rPr>
+                <w:szCs w:val="20"/>
+              </w:rPr>
+            </w:pPr>
+            <w:r>
+              <w:rPr>
+                <w:rFonts w:hint="eastAsia"/>
+                <w:szCs w:val="20"/>
+              </w:rPr>
+              <w:t>멀리 있는 물체를 흐리게하는 용도.</w:t>
+            </w:r>
+            <w:r>
+              <w:rPr>
+                <w:szCs w:val="20"/>
+              </w:rPr>
+              <w:t xml:space="preserve"> </w:t>
+            </w:r>
+            <w:r>
+              <w:rPr>
+                <w:rFonts w:hint="eastAsia"/>
+                <w:szCs w:val="20"/>
+              </w:rPr>
+              <w:t>가까운 물체(몬스터)는 흐리게 하지 않음.</w:t>
+            </w:r>
+          </w:p>
+          <w:p>
+            <w:pPr>
+              <w:pStyle w:val="a4"/>
+              <w:ind w:leftChars="0" w:left="1600"/>
+              <w:rPr>
+                <w:szCs w:val="20"/>
+              </w:rPr>
+            </w:pPr>
           </w:p>
           <w:p>
             <w:pPr>
@@ -1520,21 +587,20 @@
                 <w:numId w:val="15"/>
               </w:numPr>
               <w:ind w:leftChars="0"/>
-            </w:pPr>
-            <w:r>
-              <w:rPr>
-                <w:rFonts w:hint="eastAsia"/>
-              </w:rPr>
-              <w:t xml:space="preserve">플레이어 카메라 회전 구현 </w:t>
-            </w:r>
-            <w:r>
-              <w:t>(</w:t>
-            </w:r>
-            <w:r>
-              <w:rPr>
-                <w:rFonts w:hint="eastAsia"/>
-              </w:rPr>
-              <w:t>마우스로)</w:t>
+              <w:rPr>
+                <w:b/>
+                <w:bCs/>
+                <w:szCs w:val="20"/>
+              </w:rPr>
+            </w:pPr>
+            <w:r>
+              <w:rPr>
+                <w:rFonts w:hint="eastAsia"/>
+                <w:b/>
+                <w:bCs/>
+                <w:szCs w:val="20"/>
+              </w:rPr>
+              <w:t>플레이어 회전</w:t>
             </w:r>
           </w:p>
           <w:p>
@@ -1545,45 +611,26 @@
                 <w:numId w:val="15"/>
               </w:numPr>
               <w:ind w:leftChars="0"/>
-            </w:pPr>
-            <w:r>
-              <w:rPr>
-                <w:rFonts w:hint="eastAsia"/>
-              </w:rPr>
-              <w:t>플레이어 좌표축 변환 구현</w:t>
+              <w:rPr>
+                <w:szCs w:val="20"/>
+              </w:rPr>
+            </w:pPr>
+            <w:r>
+              <w:rPr>
+                <w:rFonts w:hint="eastAsia"/>
+                <w:szCs w:val="20"/>
+              </w:rPr>
+              <w:t>기존 선형 보간을 쿼터니언을 이용한 구형 보간으로 변경.</w:t>
             </w:r>
           </w:p>
           <w:p>
             <w:pPr>
               <w:pStyle w:val="a4"/>
-              <w:ind w:leftChars="0"/>
-            </w:pPr>
-          </w:p>
-          <w:p>
-            <w:r>
-              <w:rPr>
-                <w:rFonts w:hint="eastAsia"/>
-              </w:rPr>
-              <w:t>0</w:t>
-            </w:r>
-            <w:r>
-              <w:t>2</w:t>
-            </w:r>
-            <w:r>
-              <w:t xml:space="preserve">. </w:t>
-            </w:r>
-            <w:r>
-              <w:t>09</w:t>
-            </w:r>
-            <w:r>
-              <w:t xml:space="preserve"> (</w:t>
-            </w:r>
-            <w:r>
-              <w:rPr>
-                <w:rFonts w:hint="eastAsia"/>
-              </w:rPr>
-              <w:t>수)</w:t>
-            </w:r>
+              <w:ind w:leftChars="0" w:left="1600"/>
+              <w:rPr>
+                <w:szCs w:val="20"/>
+              </w:rPr>
+            </w:pPr>
           </w:p>
           <w:p>
             <w:pPr>
@@ -1593,30 +640,38 @@
                 <w:numId w:val="15"/>
               </w:numPr>
               <w:ind w:leftChars="0"/>
-            </w:pPr>
-            <w:r>
-              <w:rPr>
-                <w:rFonts w:hint="eastAsia"/>
-              </w:rPr>
-              <w:t>W</w:t>
-            </w:r>
-            <w:r>
-              <w:t xml:space="preserve">orld, View </w:t>
-            </w:r>
-            <w:r>
-              <w:rPr>
-                <w:rFonts w:hint="eastAsia"/>
-              </w:rPr>
-              <w:t>변환 행렬,</w:t>
-            </w:r>
-            <w:r>
-              <w:t xml:space="preserve"> Projection, Screen </w:t>
-            </w:r>
-            <w:r>
-              <w:rPr>
-                <w:rFonts w:hint="eastAsia"/>
-              </w:rPr>
-              <w:t>변환 행렬 부분 공부</w:t>
+              <w:rPr>
+                <w:b/>
+                <w:bCs/>
+                <w:szCs w:val="20"/>
+              </w:rPr>
+            </w:pPr>
+            <w:r>
+              <w:rPr>
+                <w:rFonts w:hint="eastAsia"/>
+                <w:b/>
+                <w:bCs/>
+                <w:szCs w:val="20"/>
+              </w:rPr>
+              <w:t>카메</w:t>
+            </w:r>
+            <w:r>
+              <w:rPr>
+                <w:rFonts w:hint="eastAsia"/>
+                <w:b/>
+                <w:bCs/>
+                <w:szCs w:val="20"/>
+              </w:rPr>
+              <w:t>라</w:t>
+            </w:r>
+            <w:r>
+              <w:rPr>
+                <w:rFonts w:hint="eastAsia"/>
+                <w:b/>
+                <w:bCs/>
+                <w:szCs w:val="20"/>
+              </w:rPr>
+              <w:t xml:space="preserve"> 회전</w:t>
             </w:r>
           </w:p>
           <w:p>
@@ -1627,13 +682,57 @@
                 <w:numId w:val="15"/>
               </w:numPr>
               <w:ind w:leftChars="0"/>
-            </w:pPr>
-            <w:r>
-              <w:rPr>
-                <w:rFonts w:hint="eastAsia"/>
-              </w:rPr>
-              <w:t>애니메이션 블렌딩 샘플 프로젝트 분석</w:t>
-            </w:r>
+              <w:rPr>
+                <w:szCs w:val="20"/>
+              </w:rPr>
+            </w:pPr>
+            <w:r>
+              <w:rPr>
+                <w:rFonts w:hint="eastAsia"/>
+                <w:szCs w:val="20"/>
+              </w:rPr>
+              <w:t xml:space="preserve">기존 </w:t>
+            </w:r>
+            <w:r>
+              <w:rPr>
+                <w:rFonts w:hint="eastAsia"/>
+                <w:szCs w:val="20"/>
+              </w:rPr>
+              <w:t xml:space="preserve">카메라 </w:t>
+            </w:r>
+            <w:r>
+              <w:rPr>
+                <w:szCs w:val="20"/>
+              </w:rPr>
+              <w:t xml:space="preserve">Up </w:t>
+            </w:r>
+            <w:r>
+              <w:rPr>
+                <w:rFonts w:hint="eastAsia"/>
+                <w:szCs w:val="20"/>
+              </w:rPr>
+              <w:t>벡터 기준 회전만 가능한 것이 아닌 R</w:t>
+            </w:r>
+            <w:r>
+              <w:rPr>
+                <w:szCs w:val="20"/>
+              </w:rPr>
+              <w:t xml:space="preserve">ight </w:t>
+            </w:r>
+            <w:r>
+              <w:rPr>
+                <w:rFonts w:hint="eastAsia"/>
+                <w:szCs w:val="20"/>
+              </w:rPr>
+              <w:t>벡터 기준으로도 회전 가능하도록 변경</w:t>
+            </w:r>
+          </w:p>
+          <w:p>
+            <w:pPr>
+              <w:rPr>
+                <w:szCs w:val="20"/>
+              </w:rPr>
+            </w:pPr>
           </w:p>
           <w:p>
             <w:pPr>
@@ -1643,21 +742,38 @@
                 <w:numId w:val="15"/>
               </w:numPr>
               <w:ind w:leftChars="0"/>
-            </w:pPr>
-            <w:r>
-              <w:rPr>
-                <w:rFonts w:hint="eastAsia"/>
-              </w:rPr>
-              <w:t xml:space="preserve">플레이어 </w:t>
-            </w:r>
-            <w:r>
-              <w:t xml:space="preserve">idle -&gt; run </w:t>
-            </w:r>
-            <w:r>
-              <w:rPr>
-                <w:rFonts w:hint="eastAsia"/>
-              </w:rPr>
-              <w:t>애니메이션 블렌딩</w:t>
+              <w:rPr>
+                <w:b/>
+                <w:bCs/>
+                <w:szCs w:val="20"/>
+              </w:rPr>
+            </w:pPr>
+            <w:r>
+              <w:rPr>
+                <w:rFonts w:hint="eastAsia"/>
+                <w:b/>
+                <w:bCs/>
+                <w:szCs w:val="20"/>
+              </w:rPr>
+              <w:t xml:space="preserve">개강 전 </w:t>
+            </w:r>
+            <w:r>
+              <w:rPr>
+                <w:rFonts w:hint="eastAsia"/>
+                <w:b/>
+                <w:bCs/>
+                <w:szCs w:val="20"/>
+              </w:rPr>
+              <w:t>추가로</w:t>
+            </w:r>
+            <w:r>
+              <w:rPr>
+                <w:rFonts w:hint="eastAsia"/>
+                <w:b/>
+                <w:bCs/>
+                <w:szCs w:val="20"/>
+              </w:rPr>
+              <w:t xml:space="preserve"> 할 일</w:t>
             </w:r>
           </w:p>
           <w:p>
@@ -1668,57 +784,55 @@
                 <w:numId w:val="15"/>
               </w:numPr>
               <w:ind w:leftChars="0"/>
-            </w:pPr>
-            <w:r>
-              <w:rPr>
-                <w:rFonts w:hint="eastAsia"/>
-              </w:rPr>
-              <w:t xml:space="preserve">플레이어 </w:t>
-            </w:r>
-            <w:r>
-              <w:t xml:space="preserve">idle </w:t>
-            </w:r>
-            <w:r>
-              <w:rPr>
-                <w:rFonts w:hint="eastAsia"/>
-              </w:rPr>
-              <w:t xml:space="preserve">구현 </w:t>
-            </w:r>
-            <w:r>
-              <w:t>(</w:t>
-            </w:r>
-            <w:r>
-              <w:rPr>
-                <w:rFonts w:hint="eastAsia"/>
-              </w:rPr>
-              <w:t>공격모드)</w:t>
-            </w:r>
-          </w:p>
-          <w:p/>
-          <w:p>
-            <w:r>
-              <w:rPr>
-                <w:rFonts w:hint="eastAsia"/>
-              </w:rPr>
-              <w:t>0</w:t>
-            </w:r>
-            <w:r>
-              <w:t>2</w:t>
-            </w:r>
-            <w:r>
-              <w:t xml:space="preserve">. </w:t>
-            </w:r>
-            <w:r>
-              <w:t>10</w:t>
-            </w:r>
-            <w:r>
-              <w:t xml:space="preserve"> (</w:t>
-            </w:r>
-            <w:r>
-              <w:rPr>
-                <w:rFonts w:hint="eastAsia"/>
-              </w:rPr>
-              <w:t>목)</w:t>
+              <w:rPr>
+                <w:szCs w:val="20"/>
+              </w:rPr>
+            </w:pPr>
+            <w:r>
+              <w:rPr>
+                <w:rFonts w:hint="eastAsia"/>
+                <w:szCs w:val="20"/>
+              </w:rPr>
+              <w:t>윤성주:</w:t>
+            </w:r>
+            <w:r>
+              <w:rPr>
+                <w:szCs w:val="20"/>
+              </w:rPr>
+              <w:t xml:space="preserve"> </w:t>
+            </w:r>
+            <w:r>
+              <w:rPr>
+                <w:rFonts w:hint="eastAsia"/>
+                <w:szCs w:val="20"/>
+              </w:rPr>
+              <w:t>애니메이션 블렌딩,</w:t>
+            </w:r>
+            <w:r>
+              <w:rPr>
+                <w:szCs w:val="20"/>
+              </w:rPr>
+              <w:t xml:space="preserve"> </w:t>
+            </w:r>
+            <w:r>
+              <w:rPr>
+                <w:rFonts w:hint="eastAsia"/>
+                <w:szCs w:val="20"/>
+              </w:rPr>
+              <w:t>카메라 조정,</w:t>
+            </w:r>
+            <w:r>
+              <w:rPr>
+                <w:szCs w:val="20"/>
+              </w:rPr>
+              <w:t xml:space="preserve"> </w:t>
+            </w:r>
+            <w:r>
+              <w:rPr>
+                <w:rFonts w:hint="eastAsia"/>
+                <w:szCs w:val="20"/>
+              </w:rPr>
+              <w:t>서버 프레임워크</w:t>
             </w:r>
           </w:p>
           <w:p>
@@ -1729,12 +843,491 @@
                 <w:numId w:val="15"/>
               </w:numPr>
               <w:ind w:leftChars="0"/>
-            </w:pPr>
-            <w:r>
-              <w:rPr>
-                <w:rFonts w:hint="eastAsia"/>
-              </w:rPr>
-              <w:t>조명 부분 공부</w:t>
+              <w:rPr>
+                <w:szCs w:val="20"/>
+              </w:rPr>
+            </w:pPr>
+            <w:r>
+              <w:rPr>
+                <w:rFonts w:hint="eastAsia"/>
+                <w:szCs w:val="20"/>
+              </w:rPr>
+              <w:t>최경훈</w:t>
+            </w:r>
+            <w:r>
+              <w:rPr>
+                <w:rFonts w:hint="eastAsia"/>
+                <w:szCs w:val="20"/>
+              </w:rPr>
+              <w:t>:</w:t>
+            </w:r>
+            <w:r>
+              <w:rPr>
+                <w:szCs w:val="20"/>
+              </w:rPr>
+              <w:t xml:space="preserve"> </w:t>
+            </w:r>
+            <w:r>
+              <w:rPr>
+                <w:rFonts w:hint="eastAsia"/>
+                <w:szCs w:val="20"/>
+              </w:rPr>
+              <w:t>안개,</w:t>
+            </w:r>
+            <w:r>
+              <w:rPr>
+                <w:szCs w:val="20"/>
+              </w:rPr>
+              <w:t xml:space="preserve"> </w:t>
+            </w:r>
+            <w:r>
+              <w:rPr>
+                <w:rFonts w:hint="eastAsia"/>
+                <w:szCs w:val="20"/>
+              </w:rPr>
+              <w:t>씬전환(맵 변경</w:t>
+            </w:r>
+            <w:r>
+              <w:rPr>
+                <w:szCs w:val="20"/>
+              </w:rPr>
+              <w:t>)</w:t>
+            </w:r>
+            <w:r>
+              <w:rPr>
+                <w:rFonts w:hint="eastAsia"/>
+                <w:szCs w:val="20"/>
+              </w:rPr>
+              <w:t>, 오브젝트 배치</w:t>
+            </w:r>
+            <w:r>
+              <w:rPr>
+                <w:szCs w:val="20"/>
+              </w:rPr>
+              <w:t xml:space="preserve"> </w:t>
+            </w:r>
+          </w:p>
+          <w:p>
+            <w:pPr>
+              <w:rPr>
+                <w:szCs w:val="20"/>
+              </w:rPr>
+            </w:pPr>
+          </w:p>
+          <w:p>
+            <w:pPr>
+              <w:rPr>
+                <w:b/>
+                <w:bCs/>
+                <w:sz w:val="22"/>
+                <w:szCs w:val="24"/>
+              </w:rPr>
+            </w:pPr>
+            <w:r>
+              <w:rPr>
+                <w:rFonts w:hint="eastAsia"/>
+                <w:b/>
+                <w:bCs/>
+                <w:sz w:val="22"/>
+                <w:szCs w:val="24"/>
+              </w:rPr>
+              <w:t>[</w:t>
+            </w:r>
+            <w:r>
+              <w:rPr>
+                <w:b/>
+                <w:bCs/>
+                <w:sz w:val="22"/>
+                <w:szCs w:val="24"/>
+              </w:rPr>
+              <w:t xml:space="preserve">1] </w:t>
+            </w:r>
+            <w:r>
+              <w:rPr>
+                <w:rFonts w:hint="eastAsia"/>
+                <w:b/>
+                <w:bCs/>
+                <w:sz w:val="22"/>
+                <w:szCs w:val="24"/>
+              </w:rPr>
+              <w:t>윤성주</w:t>
+            </w:r>
+          </w:p>
+          <w:p>
+            <w:pPr>
+              <w:rPr>
+                <w:b/>
+                <w:bCs/>
+              </w:rPr>
+            </w:pPr>
+            <w:r>
+              <w:rPr>
+                <w:rFonts w:hint="eastAsia"/>
+                <w:b/>
+                <w:bCs/>
+              </w:rPr>
+              <w:t>주간 목표</w:t>
+            </w:r>
+          </w:p>
+          <w:p>
+            <w:pPr>
+              <w:pStyle w:val="a4"/>
+              <w:numPr>
+                <w:ilvl w:val="0"/>
+                <w:numId w:val="23"/>
+              </w:numPr>
+              <w:ind w:leftChars="0"/>
+              <w:rPr>
+                <w:b/>
+                <w:bCs/>
+              </w:rPr>
+            </w:pPr>
+            <w:r>
+              <w:rPr>
+                <w:b/>
+                <w:bCs/>
+              </w:rPr>
+              <w:t xml:space="preserve">DX12 </w:t>
+            </w:r>
+            <w:r>
+              <w:rPr>
+                <w:rFonts w:hint="eastAsia"/>
+                <w:b/>
+                <w:bCs/>
+              </w:rPr>
+              <w:t>쿼터니언,</w:t>
+            </w:r>
+            <w:r>
+              <w:rPr>
+                <w:b/>
+                <w:bCs/>
+              </w:rPr>
+              <w:t xml:space="preserve"> </w:t>
+            </w:r>
+            <w:r>
+              <w:rPr>
+                <w:rFonts w:hint="eastAsia"/>
+                <w:b/>
+                <w:bCs/>
+              </w:rPr>
+              <w:t>회전 변환</w:t>
+            </w:r>
+            <w:r>
+              <w:rPr>
+                <w:rFonts w:hint="eastAsia"/>
+                <w:b/>
+                <w:bCs/>
+              </w:rPr>
+              <w:t>,</w:t>
+            </w:r>
+            <w:r>
+              <w:rPr>
+                <w:b/>
+                <w:bCs/>
+              </w:rPr>
+              <w:t xml:space="preserve"> </w:t>
+            </w:r>
+            <w:r>
+              <w:rPr>
+                <w:rFonts w:hint="eastAsia"/>
+                <w:b/>
+                <w:bCs/>
+              </w:rPr>
+              <w:t>조명,</w:t>
+            </w:r>
+            <w:r>
+              <w:rPr>
+                <w:b/>
+                <w:bCs/>
+              </w:rPr>
+              <w:t xml:space="preserve"> </w:t>
+            </w:r>
+            <w:r>
+              <w:rPr>
+                <w:rFonts w:hint="eastAsia"/>
+                <w:b/>
+                <w:bCs/>
+              </w:rPr>
+              <w:t>렌더링 부분</w:t>
+            </w:r>
+            <w:r>
+              <w:rPr>
+                <w:rFonts w:hint="eastAsia"/>
+                <w:b/>
+                <w:bCs/>
+              </w:rPr>
+              <w:t xml:space="preserve"> 공부</w:t>
+            </w:r>
+          </w:p>
+          <w:p>
+            <w:pPr>
+              <w:pStyle w:val="a4"/>
+              <w:numPr>
+                <w:ilvl w:val="0"/>
+                <w:numId w:val="23"/>
+              </w:numPr>
+              <w:ind w:leftChars="0"/>
+              <w:rPr>
+                <w:b/>
+                <w:bCs/>
+              </w:rPr>
+            </w:pPr>
+            <w:r>
+              <w:rPr>
+                <w:rFonts w:hint="eastAsia"/>
+                <w:b/>
+                <w:bCs/>
+              </w:rPr>
+              <w:t>플레이어 애니메이션 블렌딩</w:t>
+            </w:r>
+            <w:r>
+              <w:rPr>
+                <w:rFonts w:hint="eastAsia"/>
+                <w:b/>
+                <w:bCs/>
+              </w:rPr>
+              <w:t xml:space="preserve"> 모두 구현</w:t>
+            </w:r>
+          </w:p>
+          <w:p>
+            <w:pPr>
+              <w:pStyle w:val="a4"/>
+              <w:numPr>
+                <w:ilvl w:val="0"/>
+                <w:numId w:val="23"/>
+              </w:numPr>
+              <w:ind w:leftChars="0"/>
+              <w:rPr>
+                <w:b/>
+                <w:bCs/>
+              </w:rPr>
+            </w:pPr>
+            <w:r>
+              <w:rPr>
+                <w:rFonts w:hint="eastAsia"/>
+                <w:b/>
+                <w:bCs/>
+              </w:rPr>
+              <w:t xml:space="preserve">플레이어 </w:t>
+            </w:r>
+            <w:r>
+              <w:rPr>
+                <w:b/>
+                <w:bCs/>
+              </w:rPr>
+              <w:t xml:space="preserve">idle </w:t>
+            </w:r>
+            <w:r>
+              <w:rPr>
+                <w:rFonts w:hint="eastAsia"/>
+                <w:b/>
+                <w:bCs/>
+              </w:rPr>
+              <w:t xml:space="preserve">구현 </w:t>
+            </w:r>
+            <w:r>
+              <w:rPr>
+                <w:b/>
+                <w:bCs/>
+              </w:rPr>
+              <w:t>(</w:t>
+            </w:r>
+            <w:r>
+              <w:rPr>
+                <w:rFonts w:hint="eastAsia"/>
+                <w:b/>
+                <w:bCs/>
+              </w:rPr>
+              <w:t xml:space="preserve">공격 모드일 때의 </w:t>
+            </w:r>
+            <w:r>
+              <w:rPr>
+                <w:b/>
+                <w:bCs/>
+              </w:rPr>
+              <w:t>idle)</w:t>
+            </w:r>
+          </w:p>
+          <w:p>
+            <w:pPr>
+              <w:pStyle w:val="a4"/>
+              <w:numPr>
+                <w:ilvl w:val="0"/>
+                <w:numId w:val="23"/>
+              </w:numPr>
+              <w:ind w:leftChars="0"/>
+              <w:rPr>
+                <w:b/>
+                <w:bCs/>
+              </w:rPr>
+            </w:pPr>
+            <w:r>
+              <w:rPr>
+                <w:rFonts w:hint="eastAsia"/>
+                <w:b/>
+                <w:bCs/>
+              </w:rPr>
+              <w:t xml:space="preserve">마우스로 카메라 회전 구현 </w:t>
+            </w:r>
+            <w:r>
+              <w:rPr>
+                <w:b/>
+                <w:bCs/>
+              </w:rPr>
+              <w:t xml:space="preserve">&amp; </w:t>
+            </w:r>
+            <w:r>
+              <w:rPr>
+                <w:rFonts w:hint="eastAsia"/>
+                <w:b/>
+                <w:bCs/>
+              </w:rPr>
+              <w:t>플레이어 좌표축 변경 구현</w:t>
+            </w:r>
+          </w:p>
+          <w:p>
+            <w:pPr>
+              <w:pStyle w:val="a4"/>
+              <w:numPr>
+                <w:ilvl w:val="0"/>
+                <w:numId w:val="23"/>
+              </w:numPr>
+              <w:ind w:leftChars="0"/>
+              <w:rPr>
+                <w:b/>
+                <w:bCs/>
+              </w:rPr>
+            </w:pPr>
+            <w:r>
+              <w:rPr>
+                <w:rFonts w:hint="eastAsia"/>
+                <w:b/>
+                <w:bCs/>
+              </w:rPr>
+              <w:t>플레이어 회전 선형보간에서 구형보간으로 변경하기</w:t>
+            </w:r>
+          </w:p>
+          <w:p>
+            <w:pPr>
+              <w:pStyle w:val="a4"/>
+              <w:numPr>
+                <w:ilvl w:val="0"/>
+                <w:numId w:val="23"/>
+              </w:numPr>
+              <w:ind w:leftChars="0"/>
+              <w:rPr>
+                <w:b/>
+                <w:bCs/>
+              </w:rPr>
+            </w:pPr>
+            <w:r>
+              <w:rPr>
+                <w:rFonts w:hint="eastAsia"/>
+                <w:b/>
+                <w:bCs/>
+              </w:rPr>
+              <w:t>근접 공격 충돌 구현</w:t>
+            </w:r>
+          </w:p>
+          <w:p>
+            <w:pPr>
+              <w:pStyle w:val="a4"/>
+              <w:ind w:leftChars="0"/>
+              <w:rPr>
+                <w:b/>
+                <w:bCs/>
+              </w:rPr>
+            </w:pPr>
+          </w:p>
+          <w:p>
+            <w:pPr>
+              <w:rPr>
+                <w:b/>
+                <w:bCs/>
+              </w:rPr>
+            </w:pPr>
+            <w:r>
+              <w:rPr>
+                <w:rFonts w:hint="eastAsia"/>
+                <w:b/>
+                <w:bCs/>
+              </w:rPr>
+              <w:lastRenderedPageBreak/>
+              <w:t>진행률:</w:t>
+            </w:r>
+            <w:r>
+              <w:rPr>
+                <w:b/>
+                <w:bCs/>
+              </w:rPr>
+              <w:t xml:space="preserve"> </w:t>
+            </w:r>
+            <w:r>
+              <w:rPr>
+                <w:b/>
+                <w:bCs/>
+              </w:rPr>
+              <w:t>5</w:t>
+            </w:r>
+            <w:r>
+              <w:rPr>
+                <w:b/>
+                <w:bCs/>
+              </w:rPr>
+              <w:t>0%</w:t>
+            </w:r>
+          </w:p>
+          <w:p>
+            <w:pPr>
+              <w:rPr>
+                <w:b/>
+                <w:bCs/>
+              </w:rPr>
+            </w:pPr>
+          </w:p>
+          <w:p>
+            <w:pPr>
+              <w:rPr>
+                <w:b/>
+                <w:bCs/>
+              </w:rPr>
+            </w:pPr>
+            <w:r>
+              <w:rPr>
+                <w:rFonts w:hint="eastAsia"/>
+                <w:b/>
+                <w:bCs/>
+              </w:rPr>
+              <w:t>일별 공부 내용</w:t>
+            </w:r>
+          </w:p>
+          <w:p>
+            <w:r>
+              <w:rPr>
+                <w:rFonts w:hint="eastAsia"/>
+              </w:rPr>
+              <w:t>0</w:t>
+            </w:r>
+            <w:r>
+              <w:t>2</w:t>
+            </w:r>
+            <w:r>
+              <w:rPr>
+                <w:rFonts w:hint="eastAsia"/>
+              </w:rPr>
+              <w:t xml:space="preserve">. </w:t>
+            </w:r>
+            <w:r>
+              <w:t>06</w:t>
+            </w:r>
+            <w:r>
+              <w:t xml:space="preserve"> (</w:t>
+            </w:r>
+            <w:r>
+              <w:rPr>
+                <w:rFonts w:hint="eastAsia"/>
+              </w:rPr>
+              <w:t>일)</w:t>
             </w:r>
           </w:p>
           <w:p>
@@ -1750,7 +1343,48 @@
               <w:rPr>
                 <w:rFonts w:hint="eastAsia"/>
               </w:rPr>
-              <w:t>모든 애니메이션 블렌딩 구현</w:t>
+              <w:t>벡터,</w:t>
+            </w:r>
+            <w:r>
+              <w:t xml:space="preserve"> </w:t>
+            </w:r>
+            <w:r>
+              <w:rPr>
+                <w:rFonts w:hint="eastAsia"/>
+              </w:rPr>
+              <w:t>행렬 부분 공부</w:t>
+            </w:r>
+          </w:p>
+          <w:p>
+            <w:pPr>
+              <w:pStyle w:val="a4"/>
+              <w:ind w:leftChars="0"/>
+            </w:pPr>
+          </w:p>
+          <w:p>
+            <w:r>
+              <w:rPr>
+                <w:rFonts w:hint="eastAsia"/>
+              </w:rPr>
+              <w:t>0</w:t>
+            </w:r>
+            <w:r>
+              <w:t>2</w:t>
+            </w:r>
+            <w:r>
+              <w:t xml:space="preserve">. </w:t>
+            </w:r>
+            <w:r>
+              <w:t>07</w:t>
+            </w:r>
+            <w:r>
+              <w:t xml:space="preserve"> (</w:t>
+            </w:r>
+            <w:r>
+              <w:rPr>
+                <w:rFonts w:hint="eastAsia"/>
+              </w:rPr>
+              <w:t>월)</w:t>
             </w:r>
           </w:p>
           <w:p>
@@ -1766,39 +1400,25 @@
               <w:rPr>
                 <w:rFonts w:hint="eastAsia"/>
               </w:rPr>
-              <w:t>애니메이션 바꿔가며 테스트</w:t>
-            </w:r>
-          </w:p>
-          <w:p>
-            <w:pPr>
-              <w:pStyle w:val="a4"/>
-              <w:ind w:leftChars="0"/>
-            </w:pPr>
-          </w:p>
-          <w:p>
-            <w:r>
-              <w:rPr>
-                <w:rFonts w:hint="eastAsia"/>
-              </w:rPr>
-              <w:t>0</w:t>
-            </w:r>
-            <w:r>
-              <w:t>2</w:t>
-            </w:r>
-            <w:r>
-              <w:t xml:space="preserve">. </w:t>
-            </w:r>
-            <w:r>
-              <w:t>11</w:t>
-            </w:r>
-            <w:r>
-              <w:t xml:space="preserve"> (</w:t>
-            </w:r>
-            <w:r>
-              <w:rPr>
-                <w:rFonts w:hint="eastAsia"/>
-              </w:rPr>
-              <w:t>금)</w:t>
+              <w:t>S</w:t>
+            </w:r>
+            <w:r>
+              <w:t xml:space="preserve">, R, T </w:t>
+            </w:r>
+            <w:r>
+              <w:rPr>
+                <w:rFonts w:hint="eastAsia"/>
+              </w:rPr>
+              <w:t>변환 행렬,</w:t>
+            </w:r>
+            <w:r>
+              <w:t xml:space="preserve"> </w:t>
+            </w:r>
+            <w:r>
+              <w:rPr>
+                <w:rFonts w:hint="eastAsia"/>
+              </w:rPr>
+              <w:t>좌표계 변환 행렬 부분 공부</w:t>
             </w:r>
           </w:p>
           <w:p>
@@ -1814,16 +1434,45 @@
               <w:rPr>
                 <w:rFonts w:hint="eastAsia"/>
               </w:rPr>
-              <w:t>렌더 타겟,</w:t>
-            </w:r>
-            <w:r>
-              <w:t xml:space="preserve"> </w:t>
-            </w:r>
-            <w:r>
-              <w:rPr>
-                <w:rFonts w:hint="eastAsia"/>
-              </w:rPr>
-              <w:t>디퍼드 쉐이딩 부분 공부</w:t>
+              <w:t xml:space="preserve">플레이어 </w:t>
+            </w:r>
+            <w:r>
+              <w:t xml:space="preserve">180 </w:t>
+            </w:r>
+            <w:r>
+              <w:rPr>
+                <w:rFonts w:hint="eastAsia"/>
+              </w:rPr>
+              <w:t>회전 보간 시 선형 보간으로 인해 안되는 문제 구형 보간으로 구현 방법 바꾸는 중</w:t>
+            </w:r>
+          </w:p>
+          <w:p>
+            <w:pPr>
+              <w:pStyle w:val="a4"/>
+              <w:ind w:leftChars="0"/>
+            </w:pPr>
+          </w:p>
+          <w:p>
+            <w:r>
+              <w:rPr>
+                <w:rFonts w:hint="eastAsia"/>
+              </w:rPr>
+              <w:t>0</w:t>
+            </w:r>
+            <w:r>
+              <w:t>2</w:t>
+            </w:r>
+            <w:r>
+              <w:t xml:space="preserve">. </w:t>
+            </w:r>
+            <w:r>
+              <w:t>08 (</w:t>
+            </w:r>
+            <w:r>
+              <w:rPr>
+                <w:rFonts w:hint="eastAsia"/>
+              </w:rPr>
+              <w:t>화)</w:t>
             </w:r>
           </w:p>
           <w:p>
@@ -1839,51 +1488,7 @@
               <w:rPr>
                 <w:rFonts w:hint="eastAsia"/>
               </w:rPr>
-              <w:t xml:space="preserve">플레이어 근접 공격 충돌 구현 </w:t>
-            </w:r>
-            <w:r>
-              <w:t>(</w:t>
-            </w:r>
-            <w:r>
-              <w:rPr>
-                <w:rFonts w:hint="eastAsia"/>
-              </w:rPr>
-              <w:t>오브젝트 설치해서 테스트)</w:t>
-            </w:r>
-          </w:p>
-          <w:p>
-            <w:pPr>
-              <w:pStyle w:val="a4"/>
-              <w:ind w:leftChars="0"/>
-            </w:pPr>
-          </w:p>
-          <w:p>
-            <w:r>
-              <w:rPr>
-                <w:rFonts w:hint="eastAsia"/>
-              </w:rPr>
-              <w:t>0</w:t>
-            </w:r>
-            <w:r>
-              <w:t>2</w:t>
-            </w:r>
-            <w:r>
-              <w:t xml:space="preserve">. </w:t>
-            </w:r>
-            <w:r>
-              <w:t>12</w:t>
-            </w:r>
-            <w:r>
-              <w:t xml:space="preserve"> (</w:t>
-            </w:r>
-            <w:r>
-              <w:rPr>
-                <w:rFonts w:hint="eastAsia"/>
-              </w:rPr>
-              <w:t>토</w:t>
-            </w:r>
-            <w:r>
-              <w:t>)</w:t>
+              <w:t>쿼터니언 부분 공부</w:t>
             </w:r>
           </w:p>
           <w:p>
@@ -1899,7 +1504,7 @@
               <w:rPr>
                 <w:rFonts w:hint="eastAsia"/>
               </w:rPr>
-              <w:t>파티클 부분 공부</w:t>
+              <w:t>쿼터니언을 이용하여 플레이어 회전 구형 보간으로 변경</w:t>
             </w:r>
           </w:p>
           <w:p>
@@ -1915,7 +1520,355 @@
               <w:rPr>
                 <w:rFonts w:hint="eastAsia"/>
               </w:rPr>
-              <w:t xml:space="preserve">근접 공격 파티클 구상 </w:t>
+              <w:t xml:space="preserve">플레이어 카메라 회전 구현 </w:t>
+            </w:r>
+            <w:r>
+              <w:t>(</w:t>
+            </w:r>
+            <w:r>
+              <w:rPr>
+                <w:rFonts w:hint="eastAsia"/>
+              </w:rPr>
+              <w:t>마우스로)</w:t>
+            </w:r>
+          </w:p>
+          <w:p>
+            <w:pPr>
+              <w:pStyle w:val="a4"/>
+              <w:numPr>
+                <w:ilvl w:val="0"/>
+                <w:numId w:val="15"/>
+              </w:numPr>
+              <w:ind w:leftChars="0"/>
+            </w:pPr>
+            <w:r>
+              <w:rPr>
+                <w:rFonts w:hint="eastAsia"/>
+              </w:rPr>
+              <w:t>플레이어 좌표축 변환 구현</w:t>
+            </w:r>
+          </w:p>
+          <w:p>
+            <w:pPr>
+              <w:pStyle w:val="a4"/>
+              <w:ind w:leftChars="0"/>
+            </w:pPr>
+          </w:p>
+          <w:p>
+            <w:r>
+              <w:rPr>
+                <w:rFonts w:hint="eastAsia"/>
+              </w:rPr>
+              <w:t>0</w:t>
+            </w:r>
+            <w:r>
+              <w:t>2</w:t>
+            </w:r>
+            <w:r>
+              <w:t xml:space="preserve">. </w:t>
+            </w:r>
+            <w:r>
+              <w:t>09</w:t>
+            </w:r>
+            <w:r>
+              <w:t xml:space="preserve"> (</w:t>
+            </w:r>
+            <w:r>
+              <w:rPr>
+                <w:rFonts w:hint="eastAsia"/>
+              </w:rPr>
+              <w:t>수)</w:t>
+            </w:r>
+          </w:p>
+          <w:p>
+            <w:pPr>
+              <w:pStyle w:val="a4"/>
+              <w:numPr>
+                <w:ilvl w:val="0"/>
+                <w:numId w:val="15"/>
+              </w:numPr>
+              <w:ind w:leftChars="0"/>
+            </w:pPr>
+            <w:r>
+              <w:rPr>
+                <w:rFonts w:hint="eastAsia"/>
+              </w:rPr>
+              <w:t>W</w:t>
+            </w:r>
+            <w:r>
+              <w:t xml:space="preserve">orld, View </w:t>
+            </w:r>
+            <w:r>
+              <w:rPr>
+                <w:rFonts w:hint="eastAsia"/>
+              </w:rPr>
+              <w:t>변환 행렬,</w:t>
+            </w:r>
+            <w:r>
+              <w:t xml:space="preserve"> Projection, Screen </w:t>
+            </w:r>
+            <w:r>
+              <w:rPr>
+                <w:rFonts w:hint="eastAsia"/>
+              </w:rPr>
+              <w:t>변환 행렬 부분 공부</w:t>
+            </w:r>
+          </w:p>
+          <w:p>
+            <w:pPr>
+              <w:pStyle w:val="a4"/>
+              <w:numPr>
+                <w:ilvl w:val="0"/>
+                <w:numId w:val="15"/>
+              </w:numPr>
+              <w:ind w:leftChars="0"/>
+            </w:pPr>
+            <w:r>
+              <w:rPr>
+                <w:rFonts w:hint="eastAsia"/>
+              </w:rPr>
+              <w:t>애니메이션 블렌딩 샘플 프로젝트 분석</w:t>
+            </w:r>
+          </w:p>
+          <w:p/>
+          <w:p>
+            <w:r>
+              <w:rPr>
+                <w:rFonts w:hint="eastAsia"/>
+              </w:rPr>
+              <w:t>0</w:t>
+            </w:r>
+            <w:r>
+              <w:t>2</w:t>
+            </w:r>
+            <w:r>
+              <w:t xml:space="preserve">. </w:t>
+            </w:r>
+            <w:r>
+              <w:t>10</w:t>
+            </w:r>
+            <w:r>
+              <w:t xml:space="preserve"> (</w:t>
+            </w:r>
+            <w:r>
+              <w:rPr>
+                <w:rFonts w:hint="eastAsia"/>
+              </w:rPr>
+              <w:t>목)</w:t>
+            </w:r>
+          </w:p>
+          <w:p>
+            <w:pPr>
+              <w:pStyle w:val="a4"/>
+              <w:numPr>
+                <w:ilvl w:val="0"/>
+                <w:numId w:val="15"/>
+              </w:numPr>
+              <w:ind w:leftChars="0"/>
+            </w:pPr>
+            <w:r>
+              <w:rPr>
+                <w:rFonts w:hint="eastAsia"/>
+              </w:rPr>
+              <w:t>조명 부분 공부</w:t>
+            </w:r>
+          </w:p>
+          <w:p>
+            <w:pPr>
+              <w:pStyle w:val="a4"/>
+              <w:numPr>
+                <w:ilvl w:val="0"/>
+                <w:numId w:val="15"/>
+              </w:numPr>
+              <w:ind w:leftChars="0"/>
+            </w:pPr>
+            <w:r>
+              <w:rPr>
+                <w:rFonts w:hint="eastAsia"/>
+              </w:rPr>
+              <w:t xml:space="preserve">플레이어 </w:t>
+            </w:r>
+            <w:r>
+              <w:t xml:space="preserve">idle -&gt; run </w:t>
+            </w:r>
+            <w:r>
+              <w:rPr>
+                <w:rFonts w:hint="eastAsia"/>
+              </w:rPr>
+              <w:t>애니메이션 블렌딩</w:t>
+            </w:r>
+          </w:p>
+          <w:p>
+            <w:pPr>
+              <w:pStyle w:val="a4"/>
+              <w:numPr>
+                <w:ilvl w:val="0"/>
+                <w:numId w:val="15"/>
+              </w:numPr>
+              <w:ind w:leftChars="0"/>
+            </w:pPr>
+            <w:r>
+              <w:rPr>
+                <w:rFonts w:hint="eastAsia"/>
+              </w:rPr>
+              <w:t xml:space="preserve">플레이어 </w:t>
+            </w:r>
+            <w:r>
+              <w:t xml:space="preserve">idle </w:t>
+            </w:r>
+            <w:r>
+              <w:rPr>
+                <w:rFonts w:hint="eastAsia"/>
+              </w:rPr>
+              <w:t xml:space="preserve">구현 </w:t>
+            </w:r>
+            <w:r>
+              <w:t>(</w:t>
+            </w:r>
+            <w:r>
+              <w:rPr>
+                <w:rFonts w:hint="eastAsia"/>
+              </w:rPr>
+              <w:t>공격모드)</w:t>
+            </w:r>
+          </w:p>
+          <w:p>
+            <w:pPr>
+              <w:pStyle w:val="a4"/>
+              <w:ind w:leftChars="0"/>
+            </w:pPr>
+          </w:p>
+          <w:p>
+            <w:r>
+              <w:rPr>
+                <w:rFonts w:hint="eastAsia"/>
+              </w:rPr>
+              <w:t>0</w:t>
+            </w:r>
+            <w:r>
+              <w:t>2</w:t>
+            </w:r>
+            <w:r>
+              <w:t xml:space="preserve">. </w:t>
+            </w:r>
+            <w:r>
+              <w:t>11</w:t>
+            </w:r>
+            <w:r>
+              <w:t xml:space="preserve"> (</w:t>
+            </w:r>
+            <w:r>
+              <w:rPr>
+                <w:rFonts w:hint="eastAsia"/>
+              </w:rPr>
+              <w:t>금)</w:t>
+            </w:r>
+          </w:p>
+          <w:p>
+            <w:pPr>
+              <w:pStyle w:val="a4"/>
+              <w:numPr>
+                <w:ilvl w:val="0"/>
+                <w:numId w:val="15"/>
+              </w:numPr>
+              <w:ind w:leftChars="0"/>
+            </w:pPr>
+            <w:r>
+              <w:rPr>
+                <w:rFonts w:hint="eastAsia"/>
+              </w:rPr>
+              <w:t>렌더 타겟,</w:t>
+            </w:r>
+            <w:r>
+              <w:t xml:space="preserve"> </w:t>
+            </w:r>
+            <w:r>
+              <w:rPr>
+                <w:rFonts w:hint="eastAsia"/>
+              </w:rPr>
+              <w:t>디퍼드 쉐이딩 부분 공부</w:t>
+            </w:r>
+          </w:p>
+          <w:p>
+            <w:pPr>
+              <w:pStyle w:val="a4"/>
+              <w:numPr>
+                <w:ilvl w:val="0"/>
+                <w:numId w:val="15"/>
+              </w:numPr>
+              <w:ind w:leftChars="0"/>
+            </w:pPr>
+            <w:r>
+              <w:rPr>
+                <w:rFonts w:hint="eastAsia"/>
+              </w:rPr>
+              <w:t>모든 애니메이션 블렌딩 구현</w:t>
+            </w:r>
+          </w:p>
+          <w:p>
+            <w:pPr>
+              <w:pStyle w:val="a4"/>
+              <w:numPr>
+                <w:ilvl w:val="0"/>
+                <w:numId w:val="15"/>
+              </w:numPr>
+              <w:ind w:leftChars="0"/>
+            </w:pPr>
+            <w:r>
+              <w:rPr>
+                <w:rFonts w:hint="eastAsia"/>
+              </w:rPr>
+              <w:t>애니메이션 바꿔가며 테스트</w:t>
+            </w:r>
+          </w:p>
+          <w:p>
+            <w:pPr>
+              <w:ind w:left="400"/>
+            </w:pPr>
+          </w:p>
+          <w:p>
+            <w:r>
+              <w:rPr>
+                <w:rFonts w:hint="eastAsia"/>
+              </w:rPr>
+              <w:t>0</w:t>
+            </w:r>
+            <w:r>
+              <w:t>2</w:t>
+            </w:r>
+            <w:r>
+              <w:t xml:space="preserve">. </w:t>
+            </w:r>
+            <w:r>
+              <w:t>12</w:t>
+            </w:r>
+            <w:r>
+              <w:t xml:space="preserve"> (</w:t>
+            </w:r>
+            <w:r>
+              <w:rPr>
+                <w:rFonts w:hint="eastAsia"/>
+              </w:rPr>
+              <w:t>토</w:t>
+            </w:r>
+            <w:r>
+              <w:t>)</w:t>
+            </w:r>
+          </w:p>
+          <w:p>
+            <w:pPr>
+              <w:pStyle w:val="a4"/>
+              <w:numPr>
+                <w:ilvl w:val="0"/>
+                <w:numId w:val="15"/>
+              </w:numPr>
+              <w:ind w:leftChars="0"/>
+            </w:pPr>
+            <w:r>
+              <w:rPr>
+                <w:rFonts w:hint="eastAsia"/>
+              </w:rPr>
+              <w:t>근접 공격 충돌 구현</w:t>
             </w:r>
           </w:p>
           <w:p/>
@@ -2355,19 +2308,185 @@
           </w:p>
           <w:p>
             <w:pPr>
+              <w:rPr>
+                <w:b/>
+                <w:bCs/>
+                <w:sz w:val="22"/>
+                <w:szCs w:val="24"/>
+              </w:rPr>
+            </w:pPr>
+          </w:p>
+          <w:p>
+            <w:pPr>
+              <w:rPr>
+                <w:b/>
+                <w:bCs/>
+                <w:sz w:val="22"/>
+                <w:szCs w:val="24"/>
+              </w:rPr>
+            </w:pPr>
+            <w:r>
+              <w:rPr>
+                <w:rFonts w:hint="eastAsia"/>
+                <w:b/>
+                <w:bCs/>
+                <w:sz w:val="22"/>
+                <w:szCs w:val="24"/>
+              </w:rPr>
+              <w:t>&lt;마우스로 카메라 회전 시 카메라와 플레이어 거리 가까워지는 버그</w:t>
+            </w:r>
+            <w:r>
+              <w:rPr>
+                <w:b/>
+                <w:bCs/>
+                <w:sz w:val="22"/>
+                <w:szCs w:val="24"/>
+              </w:rPr>
+              <w:t>&gt;</w:t>
+            </w:r>
+          </w:p>
+          <w:p>
+            <w:pPr>
+              <w:rPr>
+                <w:b/>
+                <w:bCs/>
+                <w:sz w:val="22"/>
+                <w:szCs w:val="24"/>
+              </w:rPr>
+            </w:pPr>
+            <w:r>
+              <w:rPr>
+                <w:noProof/>
+              </w:rPr>
+              <w:drawing>
+                <wp:inline distT="0" distB="0" distL="0" distR="0" wp14:anchorId="742FBE91" wp14:editId="440BBD0D">
+                  <wp:extent cx="5073919" cy="659958"/>
+                  <wp:effectExtent l="0" t="0" r="0" b="6985"/>
+                  <wp:docPr id="1" name="그림 1"/>
+                  <wp:cNvGraphicFramePr>
+                    <a:graphicFrameLocks xmlns:a="http://schemas.openxmlformats.org/drawingml/2006/main" noChangeAspect="1"/>
+                  </wp:cNvGraphicFramePr>
+                  <a:graphic xmlns:a="http://schemas.openxmlformats.org/drawingml/2006/main">
+                    <a:graphicData uri="http://schemas.openxmlformats.org/drawingml/2006/picture">
+                      <pic:pic xmlns:pic="http://schemas.openxmlformats.org/drawingml/2006/picture">
+                        <pic:nvPicPr>
+                          <pic:cNvPr id="1" name=""/>
+                          <pic:cNvPicPr/>
+                        </pic:nvPicPr>
+                        <pic:blipFill>
+                          <a:blip r:embed="rId7"/>
+                          <a:stretch>
+                            <a:fillRect/>
+                          </a:stretch>
+                        </pic:blipFill>
+                        <pic:spPr>
+                          <a:xfrm>
+                            <a:off x="0" y="0"/>
+                            <a:ext cx="5086478" cy="661591"/>
+                          </a:xfrm>
+                          <a:prstGeom prst="rect">
+                            <a:avLst/>
+                          </a:prstGeom>
+                        </pic:spPr>
+                      </pic:pic>
+                    </a:graphicData>
+                  </a:graphic>
+                </wp:inline>
+              </w:drawing>
+            </w:r>
+          </w:p>
+          <w:p>
+            <w:pPr>
               <w:pStyle w:val="a4"/>
               <w:numPr>
                 <w:ilvl w:val="0"/>
-                <w:numId w:val="6"/>
+                <w:numId w:val="22"/>
               </w:numPr>
               <w:ind w:leftChars="0"/>
-            </w:pPr>
-            <w:r>
-              <w:rPr>
-                <w:rFonts w:hint="eastAsia"/>
+              <w:rPr>
+                <w:sz w:val="22"/>
+                <w:szCs w:val="24"/>
+              </w:rPr>
+            </w:pPr>
+            <w:r>
+              <w:rPr>
+                <w:rFonts w:hint="eastAsia"/>
+                <w:sz w:val="22"/>
+                <w:szCs w:val="24"/>
+              </w:rPr>
+              <w:t>카메라 회전에 딜레이를 줘서 부드럽게 이동하도록 구현된 부분인데,</w:t>
+            </w:r>
+            <w:r>
+              <w:rPr>
+                <w:sz w:val="22"/>
+                <w:szCs w:val="24"/>
               </w:rPr>
               <w:t xml:space="preserve"> </w:t>
             </w:r>
+            <w:r>
+              <w:rPr>
+                <w:rFonts w:hint="eastAsia"/>
+                <w:sz w:val="22"/>
+                <w:szCs w:val="24"/>
+              </w:rPr>
+              <w:t>이 부분에서 거리를 조절하면서 카메라와 플레이어 거리가 가까워지는 현상 발생.</w:t>
+            </w:r>
+            <w:r>
+              <w:rPr>
+                <w:sz w:val="22"/>
+                <w:szCs w:val="24"/>
+              </w:rPr>
+              <w:t xml:space="preserve"> </w:t>
+            </w:r>
+            <w:r>
+              <w:rPr>
+                <w:rFonts w:hint="eastAsia"/>
+                <w:sz w:val="22"/>
+                <w:szCs w:val="24"/>
+              </w:rPr>
+              <w:t>이 부분을 삭제하니 정상적으로 잘 돌아갔다.</w:t>
+            </w:r>
+            <w:r>
+              <w:rPr>
+                <w:sz w:val="22"/>
+                <w:szCs w:val="24"/>
+              </w:rPr>
+              <w:t xml:space="preserve"> </w:t>
+            </w:r>
+            <w:r>
+              <w:rPr>
+                <w:rFonts w:hint="eastAsia"/>
+                <w:sz w:val="22"/>
+                <w:szCs w:val="24"/>
+              </w:rPr>
+              <w:t>추가로,</w:t>
+            </w:r>
+            <w:r>
+              <w:rPr>
+                <w:sz w:val="22"/>
+                <w:szCs w:val="24"/>
+              </w:rPr>
+              <w:t xml:space="preserve"> </w:t>
+            </w:r>
+            <w:r>
+              <w:rPr>
+                <w:rFonts w:hint="eastAsia"/>
+                <w:sz w:val="22"/>
+                <w:szCs w:val="24"/>
+              </w:rPr>
+              <w:t>카메라 무빙이 부드럽지 않은 지 테스트 했으나 플레이에 지장이 없어보여 그대로 사용할 예정.</w:t>
+            </w:r>
+          </w:p>
+          <w:p>
+            <w:pPr>
+              <w:ind w:left="400"/>
+              <w:rPr>
+                <w:b/>
+                <w:bCs/>
+                <w:sz w:val="22"/>
+                <w:szCs w:val="24"/>
+              </w:rPr>
+            </w:pPr>
           </w:p>
           <w:p>
             <w:pPr>
@@ -2495,103 +2614,103 @@
       <w:lvlText w:val=""/>
       <w:lvlJc w:val="left"/>
       <w:pPr>
+        <w:ind w:left="400" w:hanging="400"/>
+      </w:pPr>
+      <w:rPr>
+        <w:rFonts w:ascii="Wingdings" w:hAnsi="Wingdings" w:hint="default"/>
+      </w:rPr>
+    </w:lvl>
+    <w:lvl w:ilvl="1" w:tplc="04090003" w:tentative="1">
+      <w:start w:val="1"/>
+      <w:numFmt w:val="bullet"/>
+      <w:lvlText w:val=""/>
+      <w:lvlJc w:val="left"/>
+      <w:pPr>
         <w:ind w:left="800" w:hanging="400"/>
       </w:pPr>
       <w:rPr>
         <w:rFonts w:ascii="Wingdings" w:hAnsi="Wingdings" w:hint="default"/>
       </w:rPr>
     </w:lvl>
-    <w:lvl w:ilvl="1" w:tplc="04090003" w:tentative="1">
+    <w:lvl w:ilvl="2" w:tplc="04090005" w:tentative="1">
+      <w:start w:val="1"/>
+      <w:numFmt w:val="bullet"/>
+      <w:lvlText w:val=""/>
+      <w:lvlJc w:val="left"/>
+      <w:pPr>
+        <w:ind w:left="1200" w:hanging="400"/>
+      </w:pPr>
+      <w:rPr>
+        <w:rFonts w:ascii="Wingdings" w:hAnsi="Wingdings" w:hint="default"/>
+      </w:rPr>
+    </w:lvl>
+    <w:lvl w:ilvl="3" w:tplc="04090001" w:tentative="1">
+      <w:start w:val="1"/>
+      <w:numFmt w:val="bullet"/>
+      <w:lvlText w:val=""/>
+      <w:lvlJc w:val="left"/>
+      <w:pPr>
+        <w:ind w:left="1600" w:hanging="400"/>
+      </w:pPr>
+      <w:rPr>
+        <w:rFonts w:ascii="Wingdings" w:hAnsi="Wingdings" w:hint="default"/>
+      </w:rPr>
+    </w:lvl>
+    <w:lvl w:ilvl="4" w:tplc="04090003" w:tentative="1">
       <w:start w:val="1"/>
       <w:numFmt w:val="bullet"/>
       <w:lvlText w:val=""/>
       <w:lvlJc w:val="left"/>
       <w:pPr>
-        <w:ind w:left="1200" w:hanging="400"/>
-      </w:pPr>
-      <w:rPr>
-        <w:rFonts w:ascii="Wingdings" w:hAnsi="Wingdings" w:hint="default"/>
-      </w:rPr>
-    </w:lvl>
-    <w:lvl w:ilvl="2" w:tplc="04090005" w:tentative="1">
+        <w:ind w:left="2000" w:hanging="400"/>
+      </w:pPr>
+      <w:rPr>
+        <w:rFonts w:ascii="Wingdings" w:hAnsi="Wingdings" w:hint="default"/>
+      </w:rPr>
+    </w:lvl>
+    <w:lvl w:ilvl="5" w:tplc="04090005" w:tentative="1">
       <w:start w:val="1"/>
       <w:numFmt w:val="bullet"/>
       <w:lvlText w:val=""/>
       <w:lvlJc w:val="left"/>
       <w:pPr>
-        <w:ind w:left="1600" w:hanging="400"/>
-      </w:pPr>
-      <w:rPr>
-        <w:rFonts w:ascii="Wingdings" w:hAnsi="Wingdings" w:hint="default"/>
-      </w:rPr>
-    </w:lvl>
-    <w:lvl w:ilvl="3" w:tplc="04090001" w:tentative="1">
+        <w:ind w:left="2400" w:hanging="400"/>
+      </w:pPr>
+      <w:rPr>
+        <w:rFonts w:ascii="Wingdings" w:hAnsi="Wingdings" w:hint="default"/>
+      </w:rPr>
+    </w:lvl>
+    <w:lvl w:ilvl="6" w:tplc="04090001" w:tentative="1">
       <w:start w:val="1"/>
       <w:numFmt w:val="bullet"/>
       <w:lvlText w:val=""/>
       <w:lvlJc w:val="left"/>
       <w:pPr>
-        <w:ind w:left="2000" w:hanging="400"/>
-      </w:pPr>
-      <w:rPr>
-        <w:rFonts w:ascii="Wingdings" w:hAnsi="Wingdings" w:hint="default"/>
-      </w:rPr>
-    </w:lvl>
-    <w:lvl w:ilvl="4" w:tplc="04090003" w:tentative="1">
+        <w:ind w:left="2800" w:hanging="400"/>
+      </w:pPr>
+      <w:rPr>
+        <w:rFonts w:ascii="Wingdings" w:hAnsi="Wingdings" w:hint="default"/>
+      </w:rPr>
+    </w:lvl>
+    <w:lvl w:ilvl="7" w:tplc="04090003" w:tentative="1">
       <w:start w:val="1"/>
       <w:numFmt w:val="bullet"/>
       <w:lvlText w:val=""/>
       <w:lvlJc w:val="left"/>
       <w:pPr>
-        <w:ind w:left="2400" w:hanging="400"/>
-      </w:pPr>
-      <w:rPr>
-        <w:rFonts w:ascii="Wingdings" w:hAnsi="Wingdings" w:hint="default"/>
-      </w:rPr>
-    </w:lvl>
-    <w:lvl w:ilvl="5" w:tplc="04090005" w:tentative="1">
+        <w:ind w:left="3200" w:hanging="400"/>
+      </w:pPr>
+      <w:rPr>
+        <w:rFonts w:ascii="Wingdings" w:hAnsi="Wingdings" w:hint="default"/>
+      </w:rPr>
+    </w:lvl>
+    <w:lvl w:ilvl="8" w:tplc="04090005" w:tentative="1">
       <w:start w:val="1"/>
       <w:numFmt w:val="bullet"/>
       <w:lvlText w:val=""/>
       <w:lvlJc w:val="left"/>
       <w:pPr>
-        <w:ind w:left="2800" w:hanging="400"/>
-      </w:pPr>
-      <w:rPr>
-        <w:rFonts w:ascii="Wingdings" w:hAnsi="Wingdings" w:hint="default"/>
-      </w:rPr>
-    </w:lvl>
-    <w:lvl w:ilvl="6" w:tplc="04090001" w:tentative="1">
-      <w:start w:val="1"/>
-      <w:numFmt w:val="bullet"/>
-      <w:lvlText w:val=""/>
-      <w:lvlJc w:val="left"/>
-      <w:pPr>
-        <w:ind w:left="3200" w:hanging="400"/>
-      </w:pPr>
-      <w:rPr>
-        <w:rFonts w:ascii="Wingdings" w:hAnsi="Wingdings" w:hint="default"/>
-      </w:rPr>
-    </w:lvl>
-    <w:lvl w:ilvl="7" w:tplc="04090003" w:tentative="1">
-      <w:start w:val="1"/>
-      <w:numFmt w:val="bullet"/>
-      <w:lvlText w:val=""/>
-      <w:lvlJc w:val="left"/>
-      <w:pPr>
         <w:ind w:left="3600" w:hanging="400"/>
-      </w:pPr>
-      <w:rPr>
-        <w:rFonts w:ascii="Wingdings" w:hAnsi="Wingdings" w:hint="default"/>
-      </w:rPr>
-    </w:lvl>
-    <w:lvl w:ilvl="8" w:tplc="04090005" w:tentative="1">
-      <w:start w:val="1"/>
-      <w:numFmt w:val="bullet"/>
-      <w:lvlText w:val=""/>
-      <w:lvlJc w:val="left"/>
-      <w:pPr>
-        <w:ind w:left="4000" w:hanging="400"/>
       </w:pPr>
       <w:rPr>
         <w:rFonts w:ascii="Wingdings" w:hAnsi="Wingdings" w:hint="default"/>
@@ -3269,6 +3388,119 @@
     </w:lvl>
   </w:abstractNum>
   <w:abstractNum w:abstractNumId="7" w15:restartNumberingAfterBreak="0">
+    <w:nsid w:val="2EBD39AC"/>
+    <w:multiLevelType w:val="hybridMultilevel"/>
+    <w:tmpl w:val="71A8C84C"/>
+    <w:lvl w:ilvl="0" w:tplc="04090011">
+      <w:start w:val="1"/>
+      <w:numFmt w:val="decimalEnclosedCircle"/>
+      <w:lvlText w:val="%1"/>
+      <w:lvlJc w:val="left"/>
+      <w:pPr>
+        <w:ind w:left="800" w:hanging="400"/>
+      </w:pPr>
+      <w:rPr>
+        <w:rFonts w:hint="eastAsia"/>
+      </w:rPr>
+    </w:lvl>
+    <w:lvl w:ilvl="1" w:tplc="FFFFFFFF" w:tentative="1">
+      <w:start w:val="1"/>
+      <w:numFmt w:val="bullet"/>
+      <w:lvlText w:val=""/>
+      <w:lvlJc w:val="left"/>
+      <w:pPr>
+        <w:ind w:left="1200" w:hanging="400"/>
+      </w:pPr>
+      <w:rPr>
+        <w:rFonts w:ascii="Wingdings" w:hAnsi="Wingdings" w:hint="default"/>
+      </w:rPr>
+    </w:lvl>
+    <w:lvl w:ilvl="2" w:tplc="FFFFFFFF" w:tentative="1">
+      <w:start w:val="1"/>
+      <w:numFmt w:val="bullet"/>
+      <w:lvlText w:val=""/>
+      <w:lvlJc w:val="left"/>
+      <w:pPr>
+        <w:ind w:left="1600" w:hanging="400"/>
+      </w:pPr>
+      <w:rPr>
+        <w:rFonts w:ascii="Wingdings" w:hAnsi="Wingdings" w:hint="default"/>
+      </w:rPr>
+    </w:lvl>
+    <w:lvl w:ilvl="3" w:tplc="FFFFFFFF" w:tentative="1">
+      <w:start w:val="1"/>
+      <w:numFmt w:val="bullet"/>
+      <w:lvlText w:val=""/>
+      <w:lvlJc w:val="left"/>
+      <w:pPr>
+        <w:ind w:left="2000" w:hanging="400"/>
+      </w:pPr>
+      <w:rPr>
+        <w:rFonts w:ascii="Wingdings" w:hAnsi="Wingdings" w:hint="default"/>
+      </w:rPr>
+    </w:lvl>
+    <w:lvl w:ilvl="4" w:tplc="FFFFFFFF" w:tentative="1">
+      <w:start w:val="1"/>
+      <w:numFmt w:val="bullet"/>
+      <w:lvlText w:val=""/>
+      <w:lvlJc w:val="left"/>
+      <w:pPr>
+        <w:ind w:left="2400" w:hanging="400"/>
+      </w:pPr>
+      <w:rPr>
+        <w:rFonts w:ascii="Wingdings" w:hAnsi="Wingdings" w:hint="default"/>
+      </w:rPr>
+    </w:lvl>
+    <w:lvl w:ilvl="5" w:tplc="FFFFFFFF" w:tentative="1">
+      <w:start w:val="1"/>
+      <w:numFmt w:val="bullet"/>
+      <w:lvlText w:val=""/>
+      <w:lvlJc w:val="left"/>
+      <w:pPr>
+        <w:ind w:left="2800" w:hanging="400"/>
+      </w:pPr>
+      <w:rPr>
+        <w:rFonts w:ascii="Wingdings" w:hAnsi="Wingdings" w:hint="default"/>
+      </w:rPr>
+    </w:lvl>
+    <w:lvl w:ilvl="6" w:tplc="FFFFFFFF" w:tentative="1">
+      <w:start w:val="1"/>
+      <w:numFmt w:val="bullet"/>
+      <w:lvlText w:val=""/>
+      <w:lvlJc w:val="left"/>
+      <w:pPr>
+        <w:ind w:left="3200" w:hanging="400"/>
+      </w:pPr>
+      <w:rPr>
+        <w:rFonts w:ascii="Wingdings" w:hAnsi="Wingdings" w:hint="default"/>
+      </w:rPr>
+    </w:lvl>
+    <w:lvl w:ilvl="7" w:tplc="FFFFFFFF" w:tentative="1">
+      <w:start w:val="1"/>
+      <w:numFmt w:val="bullet"/>
+      <w:lvlText w:val=""/>
+      <w:lvlJc w:val="left"/>
+      <w:pPr>
+        <w:ind w:left="3600" w:hanging="400"/>
+      </w:pPr>
+      <w:rPr>
+        <w:rFonts w:ascii="Wingdings" w:hAnsi="Wingdings" w:hint="default"/>
+      </w:rPr>
+    </w:lvl>
+    <w:lvl w:ilvl="8" w:tplc="FFFFFFFF" w:tentative="1">
+      <w:start w:val="1"/>
+      <w:numFmt w:val="bullet"/>
+      <w:lvlText w:val=""/>
+      <w:lvlJc w:val="left"/>
+      <w:pPr>
+        <w:ind w:left="4000" w:hanging="400"/>
+      </w:pPr>
+      <w:rPr>
+        <w:rFonts w:ascii="Wingdings" w:hAnsi="Wingdings" w:hint="default"/>
+      </w:rPr>
+    </w:lvl>
+  </w:abstractNum>
+  <w:abstractNum w:abstractNumId="8" w15:restartNumberingAfterBreak="0">
     <w:nsid w:val="30463623"/>
     <w:multiLevelType w:val="hybridMultilevel"/>
     <w:tmpl w:val="498CE9E2"/>
@@ -3357,7 +3589,7 @@
       </w:pPr>
     </w:lvl>
   </w:abstractNum>
-  <w:abstractNum w:abstractNumId="8" w15:restartNumberingAfterBreak="0">
+  <w:abstractNum w:abstractNumId="9" w15:restartNumberingAfterBreak="0">
     <w:nsid w:val="34DE738A"/>
     <w:multiLevelType w:val="hybridMultilevel"/>
     <w:tmpl w:val="A3F0C536"/>
@@ -3469,7 +3701,7 @@
       </w:rPr>
     </w:lvl>
   </w:abstractNum>
-  <w:abstractNum w:abstractNumId="9" w15:restartNumberingAfterBreak="0">
+  <w:abstractNum w:abstractNumId="10" w15:restartNumberingAfterBreak="0">
     <w:nsid w:val="3F914EB8"/>
     <w:multiLevelType w:val="hybridMultilevel"/>
     <w:tmpl w:val="44DC1C5C"/>
@@ -3555,7 +3787,7 @@
       </w:pPr>
     </w:lvl>
   </w:abstractNum>
-  <w:abstractNum w:abstractNumId="10" w15:restartNumberingAfterBreak="0">
+  <w:abstractNum w:abstractNumId="11" w15:restartNumberingAfterBreak="0">
     <w:nsid w:val="42A900A3"/>
     <w:multiLevelType w:val="hybridMultilevel"/>
     <w:tmpl w:val="19FAD9CE"/>
@@ -3668,7 +3900,7 @@
       </w:rPr>
     </w:lvl>
   </w:abstractNum>
-  <w:abstractNum w:abstractNumId="11" w15:restartNumberingAfterBreak="0">
+  <w:abstractNum w:abstractNumId="12" w15:restartNumberingAfterBreak="0">
     <w:nsid w:val="46B309E4"/>
     <w:multiLevelType w:val="hybridMultilevel"/>
     <w:tmpl w:val="3AF069BE"/>
@@ -3757,7 +3989,120 @@
       </w:pPr>
     </w:lvl>
   </w:abstractNum>
-  <w:abstractNum w:abstractNumId="12" w15:restartNumberingAfterBreak="0">
+  <w:abstractNum w:abstractNumId="13" w15:restartNumberingAfterBreak="0">
+    <w:nsid w:val="4FAA6FCA"/>
+    <w:multiLevelType w:val="hybridMultilevel"/>
+    <w:tmpl w:val="5D341710"/>
+    <w:lvl w:ilvl="0" w:tplc="8CCE42DC">
+      <w:start w:val="1"/>
+      <w:numFmt w:val="bullet"/>
+      <w:lvlText w:val=""/>
+      <w:lvlJc w:val="left"/>
+      <w:pPr>
+        <w:ind w:left="567" w:hanging="454"/>
+      </w:pPr>
+      <w:rPr>
+        <w:rFonts w:ascii="Wingdings" w:hAnsi="Wingdings" w:hint="default"/>
+      </w:rPr>
+    </w:lvl>
+    <w:lvl w:ilvl="1" w:tplc="04090003" w:tentative="1">
+      <w:start w:val="1"/>
+      <w:numFmt w:val="bullet"/>
+      <w:lvlText w:val=""/>
+      <w:lvlJc w:val="left"/>
+      <w:pPr>
+        <w:ind w:left="1200" w:hanging="400"/>
+      </w:pPr>
+      <w:rPr>
+        <w:rFonts w:ascii="Wingdings" w:hAnsi="Wingdings" w:hint="default"/>
+      </w:rPr>
+    </w:lvl>
+    <w:lvl w:ilvl="2" w:tplc="04090005" w:tentative="1">
+      <w:start w:val="1"/>
+      <w:numFmt w:val="bullet"/>
+      <w:lvlText w:val=""/>
+      <w:lvlJc w:val="left"/>
+      <w:pPr>
+        <w:ind w:left="1600" w:hanging="400"/>
+      </w:pPr>
+      <w:rPr>
+        <w:rFonts w:ascii="Wingdings" w:hAnsi="Wingdings" w:hint="default"/>
+      </w:rPr>
+    </w:lvl>
+    <w:lvl w:ilvl="3" w:tplc="04090001" w:tentative="1">
+      <w:start w:val="1"/>
+      <w:numFmt w:val="bullet"/>
+      <w:lvlText w:val=""/>
+      <w:lvlJc w:val="left"/>
+      <w:pPr>
+        <w:ind w:left="2000" w:hanging="400"/>
+      </w:pPr>
+      <w:rPr>
+        <w:rFonts w:ascii="Wingdings" w:hAnsi="Wingdings" w:hint="default"/>
+      </w:rPr>
+    </w:lvl>
+    <w:lvl w:ilvl="4" w:tplc="04090003" w:tentative="1">
+      <w:start w:val="1"/>
+      <w:numFmt w:val="bullet"/>
+      <w:lvlText w:val=""/>
+      <w:lvlJc w:val="left"/>
+      <w:pPr>
+        <w:ind w:left="2400" w:hanging="400"/>
+      </w:pPr>
+      <w:rPr>
+        <w:rFonts w:ascii="Wingdings" w:hAnsi="Wingdings" w:hint="default"/>
+      </w:rPr>
+    </w:lvl>
+    <w:lvl w:ilvl="5" w:tplc="04090005" w:tentative="1">
+      <w:start w:val="1"/>
+      <w:numFmt w:val="bullet"/>
+      <w:lvlText w:val=""/>
+      <w:lvlJc w:val="left"/>
+      <w:pPr>
+        <w:ind w:left="2800" w:hanging="400"/>
+      </w:pPr>
+      <w:rPr>
+        <w:rFonts w:ascii="Wingdings" w:hAnsi="Wingdings" w:hint="default"/>
+      </w:rPr>
+    </w:lvl>
+    <w:lvl w:ilvl="6" w:tplc="04090001" w:tentative="1">
+      <w:start w:val="1"/>
+      <w:numFmt w:val="bullet"/>
+      <w:lvlText w:val=""/>
+      <w:lvlJc w:val="left"/>
+      <w:pPr>
+        <w:ind w:left="3200" w:hanging="400"/>
+      </w:pPr>
+      <w:rPr>
+        <w:rFonts w:ascii="Wingdings" w:hAnsi="Wingdings" w:hint="default"/>
+      </w:rPr>
+    </w:lvl>
+    <w:lvl w:ilvl="7" w:tplc="04090003" w:tentative="1">
+      <w:start w:val="1"/>
+      <w:numFmt w:val="bullet"/>
+      <w:lvlText w:val=""/>
+      <w:lvlJc w:val="left"/>
+      <w:pPr>
+        <w:ind w:left="3600" w:hanging="400"/>
+      </w:pPr>
+      <w:rPr>
+        <w:rFonts w:ascii="Wingdings" w:hAnsi="Wingdings" w:hint="default"/>
+      </w:rPr>
+    </w:lvl>
+    <w:lvl w:ilvl="8" w:tplc="04090005" w:tentative="1">
+      <w:start w:val="1"/>
+      <w:numFmt w:val="bullet"/>
+      <w:lvlText w:val=""/>
+      <w:lvlJc w:val="left"/>
+      <w:pPr>
+        <w:ind w:left="4000" w:hanging="400"/>
+      </w:pPr>
+      <w:rPr>
+        <w:rFonts w:ascii="Wingdings" w:hAnsi="Wingdings" w:hint="default"/>
+      </w:rPr>
+    </w:lvl>
+  </w:abstractNum>
+  <w:abstractNum w:abstractNumId="14" w15:restartNumberingAfterBreak="0">
     <w:nsid w:val="5B372714"/>
     <w:multiLevelType w:val="hybridMultilevel"/>
     <w:tmpl w:val="D5A2299C"/>
@@ -3869,7 +4214,7 @@
       </w:rPr>
     </w:lvl>
   </w:abstractNum>
-  <w:abstractNum w:abstractNumId="13" w15:restartNumberingAfterBreak="0">
+  <w:abstractNum w:abstractNumId="15" w15:restartNumberingAfterBreak="0">
     <w:nsid w:val="630A543B"/>
     <w:multiLevelType w:val="hybridMultilevel"/>
     <w:tmpl w:val="3E383FE8"/>
@@ -3955,7 +4300,7 @@
       </w:pPr>
     </w:lvl>
   </w:abstractNum>
-  <w:abstractNum w:abstractNumId="14" w15:restartNumberingAfterBreak="0">
+  <w:abstractNum w:abstractNumId="16" w15:restartNumberingAfterBreak="0">
     <w:nsid w:val="73EA2FE5"/>
     <w:multiLevelType w:val="hybridMultilevel"/>
     <w:tmpl w:val="4462DDF2"/>
@@ -4067,7 +4412,7 @@
       </w:rPr>
     </w:lvl>
   </w:abstractNum>
-  <w:abstractNum w:abstractNumId="15" w15:restartNumberingAfterBreak="0">
+  <w:abstractNum w:abstractNumId="17" w15:restartNumberingAfterBreak="0">
     <w:nsid w:val="769F01F0"/>
     <w:multiLevelType w:val="hybridMultilevel"/>
     <w:tmpl w:val="17660DA2"/>
@@ -4179,7 +4524,7 @@
       </w:rPr>
     </w:lvl>
   </w:abstractNum>
-  <w:abstractNum w:abstractNumId="16" w15:restartNumberingAfterBreak="0">
+  <w:abstractNum w:abstractNumId="18" w15:restartNumberingAfterBreak="0">
     <w:nsid w:val="79D12345"/>
     <w:multiLevelType w:val="hybridMultilevel"/>
     <w:tmpl w:val="1D64C826"/>
@@ -4291,7 +4636,7 @@
       </w:rPr>
     </w:lvl>
   </w:abstractNum>
-  <w:abstractNum w:abstractNumId="17" w15:restartNumberingAfterBreak="0">
+  <w:abstractNum w:abstractNumId="19" w15:restartNumberingAfterBreak="0">
     <w:nsid w:val="7AFF681D"/>
     <w:multiLevelType w:val="hybridMultilevel"/>
     <w:tmpl w:val="EDD6A878"/>
@@ -4403,7 +4748,7 @@
       </w:rPr>
     </w:lvl>
   </w:abstractNum>
-  <w:abstractNum w:abstractNumId="18" w15:restartNumberingAfterBreak="0">
+  <w:abstractNum w:abstractNumId="20" w15:restartNumberingAfterBreak="0">
     <w:nsid w:val="7C66286B"/>
     <w:multiLevelType w:val="hybridMultilevel"/>
     <w:tmpl w:val="A6301780"/>
@@ -4515,7 +4860,7 @@
       </w:rPr>
     </w:lvl>
   </w:abstractNum>
-  <w:abstractNum w:abstractNumId="19" w15:restartNumberingAfterBreak="0">
+  <w:abstractNum w:abstractNumId="21" w15:restartNumberingAfterBreak="0">
     <w:nsid w:val="7DD66053"/>
     <w:multiLevelType w:val="hybridMultilevel"/>
     <w:tmpl w:val="363AB29A"/>
@@ -4627,7 +4972,7 @@
       </w:rPr>
     </w:lvl>
   </w:abstractNum>
-  <w:abstractNum w:abstractNumId="20" w15:restartNumberingAfterBreak="0">
+  <w:abstractNum w:abstractNumId="22" w15:restartNumberingAfterBreak="0">
     <w:nsid w:val="7EC06B09"/>
     <w:multiLevelType w:val="hybridMultilevel"/>
     <w:tmpl w:val="31A4C0E0"/>
@@ -4714,16 +5059,16 @@
     </w:lvl>
   </w:abstractNum>
   <w:num w:numId="1">
-    <w:abstractNumId w:val="9"/>
+    <w:abstractNumId w:val="10"/>
   </w:num>
   <w:num w:numId="2">
-    <w:abstractNumId w:val="16"/>
+    <w:abstractNumId w:val="18"/>
   </w:num>
   <w:num w:numId="3">
-    <w:abstractNumId w:val="11"/>
+    <w:abstractNumId w:val="12"/>
   </w:num>
   <w:num w:numId="4">
-    <w:abstractNumId w:val="18"/>
+    <w:abstractNumId w:val="20"/>
   </w:num>
   <w:num w:numId="5">
     <w:abstractNumId w:val="3"/>
@@ -4732,28 +5077,28 @@
     <w:abstractNumId w:val="2"/>
   </w:num>
   <w:num w:numId="7">
-    <w:abstractNumId w:val="14"/>
+    <w:abstractNumId w:val="16"/>
   </w:num>
   <w:num w:numId="8">
+    <w:abstractNumId w:val="19"/>
+  </w:num>
+  <w:num w:numId="9">
+    <w:abstractNumId w:val="15"/>
+  </w:num>
+  <w:num w:numId="10">
     <w:abstractNumId w:val="17"/>
   </w:num>
-  <w:num w:numId="9">
-    <w:abstractNumId w:val="13"/>
-  </w:num>
-  <w:num w:numId="10">
-    <w:abstractNumId w:val="15"/>
-  </w:num>
   <w:num w:numId="11">
-    <w:abstractNumId w:val="20"/>
+    <w:abstractNumId w:val="22"/>
   </w:num>
   <w:num w:numId="12">
-    <w:abstractNumId w:val="7"/>
+    <w:abstractNumId w:val="8"/>
   </w:num>
   <w:num w:numId="13">
-    <w:abstractNumId w:val="8"/>
+    <w:abstractNumId w:val="9"/>
   </w:num>
   <w:num w:numId="14">
-    <w:abstractNumId w:val="19"/>
+    <w:abstractNumId w:val="21"/>
   </w:num>
   <w:num w:numId="15">
     <w:abstractNumId w:val="5"/>
@@ -4762,10 +5107,10 @@
     <w:abstractNumId w:val="6"/>
   </w:num>
   <w:num w:numId="17">
-    <w:abstractNumId w:val="12"/>
+    <w:abstractNumId w:val="14"/>
   </w:num>
   <w:num w:numId="18">
-    <w:abstractNumId w:val="10"/>
+    <w:abstractNumId w:val="11"/>
   </w:num>
   <w:num w:numId="19">
     <w:abstractNumId w:val="0"/>
@@ -4775,6 +5120,12 @@
   </w:num>
   <w:num w:numId="21">
     <w:abstractNumId w:val="4"/>
+  </w:num>
+  <w:num w:numId="22">
+    <w:abstractNumId w:val="13"/>
+  </w:num>
+  <w:num w:numId="23">
+    <w:abstractNumId w:val="7"/>
   </w:num>
 </w:numbering>
 </file>

--- a/주차별보고서/7주차보고서_성주.docx
+++ b/주차별보고서/7주차보고서_성주.docx
@@ -10,10 +10,10 @@
         <w:tblLook w:val="04A0" w:firstRow="1" w:lastRow="0" w:firstColumn="1" w:lastColumn="0" w:noHBand="0" w:noVBand="1"/>
       </w:tblPr>
       <w:tblGrid>
-        <w:gridCol w:w="778"/>
-        <w:gridCol w:w="4800"/>
-        <w:gridCol w:w="1178"/>
-        <w:gridCol w:w="2260"/>
+        <w:gridCol w:w="712"/>
+        <w:gridCol w:w="5051"/>
+        <w:gridCol w:w="1091"/>
+        <w:gridCol w:w="2162"/>
       </w:tblGrid>
       <w:tr>
         <w:trPr>
@@ -1504,7 +1504,48 @@
               <w:rPr>
                 <w:rFonts w:hint="eastAsia"/>
               </w:rPr>
-              <w:t>쿼터니언을 이용하여 플레이어 회전 구형 보간으로 변경</w:t>
+              <w:t xml:space="preserve">플레이어 카메라 회전 구현 </w:t>
+            </w:r>
+            <w:r>
+              <w:t>(</w:t>
+            </w:r>
+            <w:r>
+              <w:rPr>
+                <w:rFonts w:hint="eastAsia"/>
+              </w:rPr>
+              <w:t>마우스로)</w:t>
+            </w:r>
+          </w:p>
+          <w:p>
+            <w:pPr>
+              <w:pStyle w:val="a4"/>
+              <w:ind w:leftChars="0"/>
+            </w:pPr>
+          </w:p>
+          <w:p>
+            <w:r>
+              <w:rPr>
+                <w:rFonts w:hint="eastAsia"/>
+              </w:rPr>
+              <w:t>0</w:t>
+            </w:r>
+            <w:r>
+              <w:t>2</w:t>
+            </w:r>
+            <w:r>
+              <w:t xml:space="preserve">. </w:t>
+            </w:r>
+            <w:r>
+              <w:t>09</w:t>
+            </w:r>
+            <w:r>
+              <w:t xml:space="preserve"> (</w:t>
+            </w:r>
+            <w:r>
+              <w:rPr>
+                <w:rFonts w:hint="eastAsia"/>
+              </w:rPr>
+              <w:t>수)</w:t>
             </w:r>
           </w:p>
           <w:p>
@@ -1520,16 +1561,25 @@
               <w:rPr>
                 <w:rFonts w:hint="eastAsia"/>
               </w:rPr>
-              <w:t xml:space="preserve">플레이어 카메라 회전 구현 </w:t>
-            </w:r>
-            <w:r>
-              <w:t>(</w:t>
-            </w:r>
-            <w:r>
-              <w:rPr>
-                <w:rFonts w:hint="eastAsia"/>
-              </w:rPr>
-              <w:t>마우스로)</w:t>
+              <w:t>W</w:t>
+            </w:r>
+            <w:r>
+              <w:t xml:space="preserve">orld, View </w:t>
+            </w:r>
+            <w:r>
+              <w:rPr>
+                <w:rFonts w:hint="eastAsia"/>
+              </w:rPr>
+              <w:t>변환 행렬,</w:t>
+            </w:r>
+            <w:r>
+              <w:t xml:space="preserve"> Projection, Screen </w:t>
+            </w:r>
+            <w:r>
+              <w:rPr>
+                <w:rFonts w:hint="eastAsia"/>
+              </w:rPr>
+              <w:t>변환 행렬 부분 공부</w:t>
             </w:r>
           </w:p>
           <w:p>
@@ -1545,15 +1595,10 @@
               <w:rPr>
                 <w:rFonts w:hint="eastAsia"/>
               </w:rPr>
-              <w:t>플레이어 좌표축 변환 구현</w:t>
-            </w:r>
-          </w:p>
-          <w:p>
-            <w:pPr>
-              <w:pStyle w:val="a4"/>
-              <w:ind w:leftChars="0"/>
-            </w:pPr>
-          </w:p>
+              <w:t>카메라 회전시 카메라 방향으로 플레이어 회전 구현 중</w:t>
+            </w:r>
+          </w:p>
+          <w:p/>
           <w:p>
             <w:r>
               <w:rPr>
@@ -1568,7 +1613,7 @@
               <w:t xml:space="preserve">. </w:t>
             </w:r>
             <w:r>
-              <w:t>09</w:t>
+              <w:t>10</w:t>
             </w:r>
             <w:r>
               <w:t xml:space="preserve"> (</w:t>
@@ -1577,7 +1622,7 @@
               <w:rPr>
                 <w:rFonts w:hint="eastAsia"/>
               </w:rPr>
-              <w:t>수)</w:t>
+              <w:t>목)</w:t>
             </w:r>
           </w:p>
           <w:p>
@@ -1593,25 +1638,7 @@
               <w:rPr>
                 <w:rFonts w:hint="eastAsia"/>
               </w:rPr>
-              <w:t>W</w:t>
-            </w:r>
-            <w:r>
-              <w:t xml:space="preserve">orld, View </w:t>
-            </w:r>
-            <w:r>
-              <w:rPr>
-                <w:rFonts w:hint="eastAsia"/>
-              </w:rPr>
-              <w:t>변환 행렬,</w:t>
-            </w:r>
-            <w:r>
-              <w:t xml:space="preserve"> Projection, Screen </w:t>
-            </w:r>
-            <w:r>
-              <w:rPr>
-                <w:rFonts w:hint="eastAsia"/>
-              </w:rPr>
-              <w:t>변환 행렬 부분 공부</w:t>
+              <w:t>플레이어 좌표축 변환 구현</w:t>
             </w:r>
           </w:p>
           <w:p>
@@ -1627,34 +1654,16 @@
               <w:rPr>
                 <w:rFonts w:hint="eastAsia"/>
               </w:rPr>
-              <w:t>애니메이션 블렌딩 샘플 프로젝트 분석</w:t>
-            </w:r>
-          </w:p>
-          <w:p/>
-          <w:p>
-            <w:r>
-              <w:rPr>
-                <w:rFonts w:hint="eastAsia"/>
-              </w:rPr>
-              <w:t>0</w:t>
-            </w:r>
-            <w:r>
-              <w:t>2</w:t>
-            </w:r>
-            <w:r>
-              <w:t xml:space="preserve">. </w:t>
-            </w:r>
-            <w:r>
-              <w:t>10</w:t>
-            </w:r>
-            <w:r>
-              <w:t xml:space="preserve"> (</w:t>
-            </w:r>
-            <w:r>
-              <w:rPr>
-                <w:rFonts w:hint="eastAsia"/>
-              </w:rPr>
-              <w:t>목)</w:t>
+              <w:t xml:space="preserve">플레이어 </w:t>
+            </w:r>
+            <w:r>
+              <w:t xml:space="preserve">idle -&gt; run </w:t>
+            </w:r>
+            <w:r>
+              <w:rPr>
+                <w:rFonts w:hint="eastAsia"/>
+              </w:rPr>
+              <w:t>애니메이션 블렌딩</w:t>
             </w:r>
           </w:p>
           <w:p>
@@ -1670,7 +1679,25 @@
               <w:rPr>
                 <w:rFonts w:hint="eastAsia"/>
               </w:rPr>
-              <w:t>조명 부분 공부</w:t>
+              <w:t xml:space="preserve">플레이어 </w:t>
+            </w:r>
+            <w:r>
+              <w:t xml:space="preserve">idle </w:t>
+            </w:r>
+            <w:r>
+              <w:rPr>
+                <w:rFonts w:hint="eastAsia"/>
+              </w:rPr>
+              <w:t xml:space="preserve">구현 </w:t>
+            </w:r>
+            <w:r>
+              <w:t>(</w:t>
+            </w:r>
+            <w:r>
+              <w:rPr>
+                <w:rFonts w:hint="eastAsia"/>
+              </w:rPr>
+              <w:t>공격모드)</w:t>
             </w:r>
           </w:p>
           <w:p>
@@ -1681,21 +1708,124 @@
                 <w:numId w:val="15"/>
               </w:numPr>
               <w:ind w:leftChars="0"/>
-            </w:pPr>
-            <w:r>
-              <w:rPr>
-                <w:rFonts w:hint="eastAsia"/>
-              </w:rPr>
-              <w:t xml:space="preserve">플레이어 </w:t>
-            </w:r>
-            <w:r>
-              <w:t xml:space="preserve">idle -&gt; run </w:t>
-            </w:r>
-            <w:r>
-              <w:rPr>
-                <w:rFonts w:hint="eastAsia"/>
-              </w:rPr>
-              <w:t>애니메이션 블렌딩</w:t>
+              <w:rPr>
+                <w:rFonts w:hint="eastAsia"/>
+              </w:rPr>
+            </w:pPr>
+            <w:r>
+              <w:rPr>
+                <w:rFonts w:hint="eastAsia"/>
+              </w:rPr>
+              <w:t>카메라 회전시 카메라 방향으로 플레이어 회전 구현 중</w:t>
+            </w:r>
+            <w:r>
+              <w:br/>
+              <w:t xml:space="preserve">: </w:t>
+            </w:r>
+            <w:r>
+              <w:rPr>
+                <w:rFonts w:hint="eastAsia"/>
+                <w:noProof/>
+              </w:rPr>
+              <w:drawing>
+                <wp:inline distT="0" distB="0" distL="0" distR="0" wp14:anchorId="1B8AA51D" wp14:editId="5AF7FC60">
+                  <wp:extent cx="3378530" cy="1241589"/>
+                  <wp:effectExtent l="0" t="0" r="0" b="0"/>
+                  <wp:docPr id="2" name="그림 2" descr="텍스트이(가) 표시된 사진&#10;&#10;자동 생성된 설명"/>
+                  <wp:cNvGraphicFramePr>
+                    <a:graphicFrameLocks xmlns:a="http://schemas.openxmlformats.org/drawingml/2006/main" noChangeAspect="1"/>
+                  </wp:cNvGraphicFramePr>
+                  <a:graphic xmlns:a="http://schemas.openxmlformats.org/drawingml/2006/main">
+                    <a:graphicData uri="http://schemas.openxmlformats.org/drawingml/2006/picture">
+                      <pic:pic xmlns:pic="http://schemas.openxmlformats.org/drawingml/2006/picture">
+                        <pic:nvPicPr>
+                          <pic:cNvPr id="2" name="그림 2" descr="텍스트이(가) 표시된 사진&#10;&#10;자동 생성된 설명"/>
+                          <pic:cNvPicPr/>
+                        </pic:nvPicPr>
+                        <pic:blipFill>
+                          <a:blip r:embed="rId7" cstate="print">
+                            <a:extLst>
+                              <a:ext uri="{28A0092B-C50C-407E-A947-70E740481C1C}">
+                                <a14:useLocalDpi xmlns:a14="http://schemas.microsoft.com/office/drawing/2010/main" val="0"/>
+                              </a:ext>
+                            </a:extLst>
+                          </a:blip>
+                          <a:stretch>
+                            <a:fillRect/>
+                          </a:stretch>
+                        </pic:blipFill>
+                        <pic:spPr>
+                          <a:xfrm>
+                            <a:off x="0" y="0"/>
+                            <a:ext cx="3413515" cy="1254446"/>
+                          </a:xfrm>
+                          <a:prstGeom prst="rect">
+                            <a:avLst/>
+                          </a:prstGeom>
+                        </pic:spPr>
+                      </pic:pic>
+                    </a:graphicData>
+                  </a:graphic>
+                </wp:inline>
+              </w:drawing>
+            </w:r>
+            <w:r>
+              <w:t xml:space="preserve"> </w:t>
+            </w:r>
+            <w:r>
+              <w:br/>
+            </w:r>
+            <w:r>
+              <w:rPr>
+                <w:rFonts w:hint="eastAsia"/>
+              </w:rPr>
+              <w:t>카메라가 회전한 만큼 플레이어가 회전하지 않음.</w:t>
+            </w:r>
+            <w:r>
+              <w:t xml:space="preserve">... </w:t>
+            </w:r>
+            <w:r>
+              <w:rPr>
+                <w:rFonts w:hint="eastAsia"/>
+              </w:rPr>
+              <w:t>방법이 잘 못된건지 구현을 잘못한건지 더 봐야겠다.</w:t>
+            </w:r>
+          </w:p>
+          <w:p>
+            <w:pPr>
+              <w:pStyle w:val="a4"/>
+              <w:ind w:leftChars="0"/>
+            </w:pPr>
+          </w:p>
+          <w:p>
+            <w:pPr>
+              <w:rPr>
+                <w:rFonts w:hint="eastAsia"/>
+              </w:rPr>
+            </w:pPr>
+            <w:r>
+              <w:rPr>
+                <w:rFonts w:hint="eastAsia"/>
+              </w:rPr>
+              <w:t>0</w:t>
+            </w:r>
+            <w:r>
+              <w:t>2</w:t>
+            </w:r>
+            <w:r>
+              <w:t xml:space="preserve">. </w:t>
+            </w:r>
+            <w:r>
+              <w:t>11</w:t>
+            </w:r>
+            <w:r>
+              <w:t xml:space="preserve"> (</w:t>
+            </w:r>
+            <w:r>
+              <w:rPr>
+                <w:rFonts w:hint="eastAsia"/>
+              </w:rPr>
+              <w:t>금)</w:t>
             </w:r>
           </w:p>
           <w:p>
@@ -1706,62 +1836,15 @@
                 <w:numId w:val="15"/>
               </w:numPr>
               <w:ind w:leftChars="0"/>
-            </w:pPr>
-            <w:r>
-              <w:rPr>
-                <w:rFonts w:hint="eastAsia"/>
-              </w:rPr>
-              <w:t xml:space="preserve">플레이어 </w:t>
-            </w:r>
-            <w:r>
-              <w:t xml:space="preserve">idle </w:t>
-            </w:r>
-            <w:r>
-              <w:rPr>
-                <w:rFonts w:hint="eastAsia"/>
-              </w:rPr>
-              <w:t xml:space="preserve">구현 </w:t>
-            </w:r>
-            <w:r>
-              <w:t>(</w:t>
-            </w:r>
-            <w:r>
-              <w:rPr>
-                <w:rFonts w:hint="eastAsia"/>
-              </w:rPr>
-              <w:t>공격모드)</w:t>
-            </w:r>
-          </w:p>
-          <w:p>
-            <w:pPr>
-              <w:pStyle w:val="a4"/>
-              <w:ind w:leftChars="0"/>
-            </w:pPr>
-          </w:p>
-          <w:p>
-            <w:r>
-              <w:rPr>
-                <w:rFonts w:hint="eastAsia"/>
-              </w:rPr>
-              <w:t>0</w:t>
-            </w:r>
-            <w:r>
-              <w:t>2</w:t>
-            </w:r>
-            <w:r>
-              <w:t xml:space="preserve">. </w:t>
-            </w:r>
-            <w:r>
-              <w:t>11</w:t>
-            </w:r>
-            <w:r>
-              <w:t xml:space="preserve"> (</w:t>
-            </w:r>
-            <w:r>
-              <w:rPr>
-                <w:rFonts w:hint="eastAsia"/>
-              </w:rPr>
-              <w:t>금)</w:t>
+              <w:rPr>
+                <w:rFonts w:hint="eastAsia"/>
+              </w:rPr>
+            </w:pPr>
+            <w:r>
+              <w:rPr>
+                <w:rFonts w:hint="eastAsia"/>
+              </w:rPr>
+              <w:t>애니메이션 블렌딩 샘플 프로젝트 분석</w:t>
             </w:r>
           </w:p>
           <w:p>
@@ -1777,16 +1860,7 @@
               <w:rPr>
                 <w:rFonts w:hint="eastAsia"/>
               </w:rPr>
-              <w:t>렌더 타겟,</w:t>
-            </w:r>
-            <w:r>
-              <w:t xml:space="preserve"> </w:t>
-            </w:r>
-            <w:r>
-              <w:rPr>
-                <w:rFonts w:hint="eastAsia"/>
-              </w:rPr>
-              <w:t>디퍼드 쉐이딩 부분 공부</w:t>
+              <w:t>모든 애니메이션 블렌딩 구현</w:t>
             </w:r>
           </w:p>
           <w:p>
@@ -1802,7 +1876,41 @@
               <w:rPr>
                 <w:rFonts w:hint="eastAsia"/>
               </w:rPr>
-              <w:t>모든 애니메이션 블렌딩 구현</w:t>
+              <w:t>애니메이션 바꿔가며 테스트</w:t>
+            </w:r>
+          </w:p>
+          <w:p>
+            <w:pPr>
+              <w:ind w:left="400"/>
+            </w:pPr>
+          </w:p>
+          <w:p>
+            <w:r>
+              <w:rPr>
+                <w:rFonts w:hint="eastAsia"/>
+              </w:rPr>
+              <w:t>0</w:t>
+            </w:r>
+            <w:r>
+              <w:t>2</w:t>
+            </w:r>
+            <w:r>
+              <w:t xml:space="preserve">. </w:t>
+            </w:r>
+            <w:r>
+              <w:t>12</w:t>
+            </w:r>
+            <w:r>
+              <w:t xml:space="preserve"> (</w:t>
+            </w:r>
+            <w:r>
+              <w:rPr>
+                <w:rFonts w:hint="eastAsia"/>
+              </w:rPr>
+              <w:t>토</w:t>
+            </w:r>
+            <w:r>
+              <w:t>)</w:t>
             </w:r>
           </w:p>
           <w:p>
@@ -1818,56 +1926,7 @@
               <w:rPr>
                 <w:rFonts w:hint="eastAsia"/>
               </w:rPr>
-              <w:t>애니메이션 바꿔가며 테스트</w:t>
-            </w:r>
-          </w:p>
-          <w:p>
-            <w:pPr>
-              <w:ind w:left="400"/>
-            </w:pPr>
-          </w:p>
-          <w:p>
-            <w:r>
-              <w:rPr>
-                <w:rFonts w:hint="eastAsia"/>
-              </w:rPr>
-              <w:t>0</w:t>
-            </w:r>
-            <w:r>
-              <w:t>2</w:t>
-            </w:r>
-            <w:r>
-              <w:t xml:space="preserve">. </w:t>
-            </w:r>
-            <w:r>
-              <w:t>12</w:t>
-            </w:r>
-            <w:r>
-              <w:t xml:space="preserve"> (</w:t>
-            </w:r>
-            <w:r>
-              <w:rPr>
-                <w:rFonts w:hint="eastAsia"/>
-              </w:rPr>
-              <w:t>토</w:t>
-            </w:r>
-            <w:r>
-              <w:t>)</w:t>
-            </w:r>
-          </w:p>
-          <w:p>
-            <w:pPr>
-              <w:pStyle w:val="a4"/>
-              <w:numPr>
-                <w:ilvl w:val="0"/>
-                <w:numId w:val="15"/>
-              </w:numPr>
-              <w:ind w:leftChars="0"/>
-            </w:pPr>
-            <w:r>
-              <w:rPr>
-                <w:rFonts w:hint="eastAsia"/>
-              </w:rPr>
+              <w:lastRenderedPageBreak/>
               <w:t>근접 공격 충돌 구현</w:t>
             </w:r>
           </w:p>
@@ -2374,7 +2433,7 @@
                           <pic:cNvPicPr/>
                         </pic:nvPicPr>
                         <pic:blipFill>
-                          <a:blip r:embed="rId7"/>
+                          <a:blip r:embed="rId8"/>
                           <a:stretch>
                             <a:fillRect/>
                           </a:stretch>

--- a/주차별보고서/7주차보고서_성주.docx
+++ b/주차별보고서/7주차보고서_성주.docx
@@ -10,10 +10,10 @@
         <w:tblLook w:val="04A0" w:firstRow="1" w:lastRow="0" w:firstColumn="1" w:lastColumn="0" w:noHBand="0" w:noVBand="1"/>
       </w:tblPr>
       <w:tblGrid>
-        <w:gridCol w:w="712"/>
-        <w:gridCol w:w="5051"/>
-        <w:gridCol w:w="1091"/>
-        <w:gridCol w:w="2162"/>
+        <w:gridCol w:w="810"/>
+        <w:gridCol w:w="4938"/>
+        <w:gridCol w:w="978"/>
+        <w:gridCol w:w="2290"/>
       </w:tblGrid>
       <w:tr>
         <w:trPr>
@@ -984,79 +984,19 @@
             </w:pPr>
             <w:r>
               <w:rPr>
-                <w:b/>
-                <w:bCs/>
-              </w:rPr>
-              <w:t xml:space="preserve">DX12 </w:t>
-            </w:r>
-            <w:r>
-              <w:rPr>
-                <w:rFonts w:hint="eastAsia"/>
-                <w:b/>
-                <w:bCs/>
-              </w:rPr>
-              <w:t>쿼터니언,</w:t>
-            </w:r>
-            <w:r>
-              <w:rPr>
-                <w:b/>
-                <w:bCs/>
-              </w:rPr>
-              <w:t xml:space="preserve"> </w:t>
-            </w:r>
-            <w:r>
-              <w:rPr>
-                <w:rFonts w:hint="eastAsia"/>
-                <w:b/>
-                <w:bCs/>
-              </w:rPr>
-              <w:t>회전 변환</w:t>
-            </w:r>
-            <w:r>
-              <w:rPr>
-                <w:rFonts w:hint="eastAsia"/>
-                <w:b/>
-                <w:bCs/>
-              </w:rPr>
-              <w:t>,</w:t>
-            </w:r>
-            <w:r>
-              <w:rPr>
-                <w:b/>
-                <w:bCs/>
-              </w:rPr>
-              <w:t xml:space="preserve"> </w:t>
-            </w:r>
-            <w:r>
-              <w:rPr>
-                <w:rFonts w:hint="eastAsia"/>
-                <w:b/>
-                <w:bCs/>
-              </w:rPr>
-              <w:t>조명,</w:t>
-            </w:r>
-            <w:r>
-              <w:rPr>
-                <w:b/>
-                <w:bCs/>
-              </w:rPr>
-              <w:t xml:space="preserve"> </w:t>
-            </w:r>
-            <w:r>
-              <w:rPr>
-                <w:rFonts w:hint="eastAsia"/>
-                <w:b/>
-                <w:bCs/>
-              </w:rPr>
-              <w:t>렌더링 부분</w:t>
-            </w:r>
-            <w:r>
-              <w:rPr>
-                <w:rFonts w:hint="eastAsia"/>
-                <w:b/>
-                <w:bCs/>
-              </w:rPr>
-              <w:t xml:space="preserve"> 공부</w:t>
+                <w:rFonts w:hint="eastAsia"/>
+                <w:b/>
+                <w:bCs/>
+              </w:rPr>
+              <w:t>플레이어 애니메이션 블렌딩</w:t>
+            </w:r>
+            <w:r>
+              <w:rPr>
+                <w:rFonts w:hint="eastAsia"/>
+                <w:b/>
+                <w:bCs/>
+              </w:rPr>
+              <w:t xml:space="preserve"> 모두 구현</w:t>
             </w:r>
           </w:p>
           <w:p>
@@ -1078,15 +1018,44 @@
                 <w:b/>
                 <w:bCs/>
               </w:rPr>
-              <w:t>플레이어 애니메이션 블렌딩</w:t>
-            </w:r>
-            <w:r>
-              <w:rPr>
-                <w:rFonts w:hint="eastAsia"/>
-                <w:b/>
-                <w:bCs/>
-              </w:rPr>
-              <w:t xml:space="preserve"> 모두 구현</w:t>
+              <w:t xml:space="preserve">플레이어 </w:t>
+            </w:r>
+            <w:r>
+              <w:rPr>
+                <w:b/>
+                <w:bCs/>
+              </w:rPr>
+              <w:t xml:space="preserve">idle </w:t>
+            </w:r>
+            <w:r>
+              <w:rPr>
+                <w:rFonts w:hint="eastAsia"/>
+                <w:b/>
+                <w:bCs/>
+              </w:rPr>
+              <w:t xml:space="preserve">구현 </w:t>
+            </w:r>
+            <w:r>
+              <w:rPr>
+                <w:b/>
+                <w:bCs/>
+              </w:rPr>
+              <w:t>(</w:t>
+            </w:r>
+            <w:r>
+              <w:rPr>
+                <w:rFonts w:hint="eastAsia"/>
+                <w:b/>
+                <w:bCs/>
+              </w:rPr>
+              <w:t xml:space="preserve">공격 모드일 때의 </w:t>
+            </w:r>
+            <w:r>
+              <w:rPr>
+                <w:b/>
+                <w:bCs/>
+              </w:rPr>
+              <w:t>idle)</w:t>
             </w:r>
           </w:p>
           <w:p>
@@ -1108,44 +1077,22 @@
                 <w:b/>
                 <w:bCs/>
               </w:rPr>
-              <w:t xml:space="preserve">플레이어 </w:t>
-            </w:r>
-            <w:r>
-              <w:rPr>
-                <w:b/>
-                <w:bCs/>
-              </w:rPr>
-              <w:t xml:space="preserve">idle </w:t>
-            </w:r>
-            <w:r>
-              <w:rPr>
-                <w:rFonts w:hint="eastAsia"/>
-                <w:b/>
-                <w:bCs/>
-              </w:rPr>
-              <w:t xml:space="preserve">구현 </w:t>
-            </w:r>
-            <w:r>
-              <w:rPr>
-                <w:b/>
-                <w:bCs/>
-              </w:rPr>
-              <w:t>(</w:t>
-            </w:r>
-            <w:r>
-              <w:rPr>
-                <w:rFonts w:hint="eastAsia"/>
-                <w:b/>
-                <w:bCs/>
-              </w:rPr>
-              <w:t xml:space="preserve">공격 모드일 때의 </w:t>
-            </w:r>
-            <w:r>
-              <w:rPr>
-                <w:b/>
-                <w:bCs/>
-              </w:rPr>
-              <w:t>idle)</w:t>
+              <w:t xml:space="preserve">마우스로 카메라 회전 구현 </w:t>
+            </w:r>
+            <w:r>
+              <w:rPr>
+                <w:b/>
+                <w:bCs/>
+              </w:rPr>
+              <w:t xml:space="preserve">&amp; </w:t>
+            </w:r>
+            <w:r>
+              <w:rPr>
+                <w:rFonts w:hint="eastAsia"/>
+                <w:b/>
+                <w:bCs/>
+              </w:rPr>
+              <w:t>플레이어 좌표축 변경 구현</w:t>
             </w:r>
           </w:p>
           <w:p>
@@ -1167,22 +1114,65 @@
                 <w:b/>
                 <w:bCs/>
               </w:rPr>
-              <w:t xml:space="preserve">마우스로 카메라 회전 구현 </w:t>
-            </w:r>
-            <w:r>
-              <w:rPr>
-                <w:b/>
-                <w:bCs/>
-              </w:rPr>
-              <w:t xml:space="preserve">&amp; </w:t>
-            </w:r>
-            <w:r>
-              <w:rPr>
-                <w:rFonts w:hint="eastAsia"/>
-                <w:b/>
-                <w:bCs/>
-              </w:rPr>
-              <w:t>플레이어 좌표축 변경 구현</w:t>
+              <w:t>플레이어 회전 선형보간에서 구형보간으로 변경하기</w:t>
+            </w:r>
+          </w:p>
+          <w:p>
+            <w:pPr>
+              <w:pStyle w:val="a4"/>
+              <w:ind w:leftChars="0"/>
+              <w:rPr>
+                <w:b/>
+                <w:bCs/>
+              </w:rPr>
+            </w:pPr>
+          </w:p>
+          <w:p>
+            <w:pPr>
+              <w:rPr>
+                <w:b/>
+                <w:bCs/>
+              </w:rPr>
+            </w:pPr>
+            <w:r>
+              <w:rPr>
+                <w:rFonts w:hint="eastAsia"/>
+                <w:b/>
+                <w:bCs/>
+              </w:rPr>
+              <w:t>진행률:</w:t>
+            </w:r>
+            <w:r>
+              <w:rPr>
+                <w:b/>
+                <w:bCs/>
+              </w:rPr>
+              <w:t xml:space="preserve"> </w:t>
+            </w:r>
+          </w:p>
+          <w:p>
+            <w:pPr>
+              <w:rPr>
+                <w:b/>
+                <w:bCs/>
+              </w:rPr>
+            </w:pPr>
+          </w:p>
+          <w:p>
+            <w:pPr>
+              <w:rPr>
+                <w:b/>
+                <w:bCs/>
+              </w:rPr>
+            </w:pPr>
+            <w:r>
+              <w:rPr>
+                <w:rFonts w:hint="eastAsia"/>
+                <w:b/>
+                <w:bCs/>
+              </w:rPr>
+              <w:lastRenderedPageBreak/>
+              <w:t>작업 내용</w:t>
             </w:r>
           </w:p>
           <w:p>
@@ -1190,7 +1180,7 @@
               <w:pStyle w:val="a4"/>
               <w:numPr>
                 <w:ilvl w:val="0"/>
-                <w:numId w:val="23"/>
+                <w:numId w:val="24"/>
               </w:numPr>
               <w:ind w:leftChars="0"/>
               <w:rPr>
@@ -1204,7 +1194,7 @@
                 <w:b/>
                 <w:bCs/>
               </w:rPr>
-              <w:t>플레이어 회전 선형보간에서 구형보간으로 변경하기</w:t>
+              <w:t>카메라 회전 후 플레이어 이동 시 플레이어의 좌표축 카메라에 맞게 변경</w:t>
             </w:r>
           </w:p>
           <w:p>
@@ -1212,515 +1202,18 @@
               <w:pStyle w:val="a4"/>
               <w:numPr>
                 <w:ilvl w:val="0"/>
-                <w:numId w:val="23"/>
+                <w:numId w:val="26"/>
               </w:numPr>
               <w:ind w:leftChars="0"/>
-              <w:rPr>
-                <w:b/>
-                <w:bCs/>
-              </w:rPr>
-            </w:pPr>
-            <w:r>
-              <w:rPr>
-                <w:rFonts w:hint="eastAsia"/>
-                <w:b/>
-                <w:bCs/>
-              </w:rPr>
-              <w:t>근접 공격 충돌 구현</w:t>
-            </w:r>
-          </w:p>
-          <w:p>
-            <w:pPr>
-              <w:pStyle w:val="a4"/>
-              <w:ind w:leftChars="0"/>
-              <w:rPr>
-                <w:b/>
-                <w:bCs/>
-              </w:rPr>
-            </w:pPr>
-          </w:p>
-          <w:p>
-            <w:pPr>
-              <w:rPr>
-                <w:b/>
-                <w:bCs/>
-              </w:rPr>
-            </w:pPr>
-            <w:r>
-              <w:rPr>
-                <w:rFonts w:hint="eastAsia"/>
-                <w:b/>
-                <w:bCs/>
-              </w:rPr>
-              <w:lastRenderedPageBreak/>
-              <w:t>진행률:</w:t>
-            </w:r>
-            <w:r>
-              <w:rPr>
-                <w:b/>
-                <w:bCs/>
-              </w:rPr>
-              <w:t xml:space="preserve"> </w:t>
-            </w:r>
-            <w:r>
-              <w:rPr>
-                <w:b/>
-                <w:bCs/>
-              </w:rPr>
-              <w:t>5</w:t>
-            </w:r>
-            <w:r>
-              <w:rPr>
-                <w:b/>
-                <w:bCs/>
-              </w:rPr>
-              <w:t>0%</w:t>
-            </w:r>
-          </w:p>
-          <w:p>
-            <w:pPr>
-              <w:rPr>
-                <w:b/>
-                <w:bCs/>
-              </w:rPr>
-            </w:pPr>
-          </w:p>
-          <w:p>
-            <w:pPr>
-              <w:rPr>
-                <w:b/>
-                <w:bCs/>
-              </w:rPr>
-            </w:pPr>
-            <w:r>
-              <w:rPr>
-                <w:rFonts w:hint="eastAsia"/>
-                <w:b/>
-                <w:bCs/>
-              </w:rPr>
-              <w:t>일별 공부 내용</w:t>
-            </w:r>
-          </w:p>
-          <w:p>
-            <w:r>
-              <w:rPr>
-                <w:rFonts w:hint="eastAsia"/>
-              </w:rPr>
-              <w:t>0</w:t>
-            </w:r>
-            <w:r>
-              <w:t>2</w:t>
-            </w:r>
-            <w:r>
-              <w:rPr>
-                <w:rFonts w:hint="eastAsia"/>
-              </w:rPr>
-              <w:t xml:space="preserve">. </w:t>
-            </w:r>
-            <w:r>
-              <w:t>06</w:t>
-            </w:r>
-            <w:r>
-              <w:t xml:space="preserve"> (</w:t>
-            </w:r>
-            <w:r>
-              <w:rPr>
-                <w:rFonts w:hint="eastAsia"/>
-              </w:rPr>
-              <w:t>일)</w:t>
-            </w:r>
-          </w:p>
-          <w:p>
-            <w:pPr>
-              <w:pStyle w:val="a4"/>
-              <w:numPr>
-                <w:ilvl w:val="0"/>
-                <w:numId w:val="15"/>
-              </w:numPr>
-              <w:ind w:leftChars="0"/>
-            </w:pPr>
-            <w:r>
-              <w:rPr>
-                <w:rFonts w:hint="eastAsia"/>
-              </w:rPr>
-              <w:t>벡터,</w:t>
-            </w:r>
-            <w:r>
-              <w:t xml:space="preserve"> </w:t>
-            </w:r>
-            <w:r>
-              <w:rPr>
-                <w:rFonts w:hint="eastAsia"/>
-              </w:rPr>
-              <w:t>행렬 부분 공부</w:t>
-            </w:r>
-          </w:p>
-          <w:p>
-            <w:pPr>
-              <w:pStyle w:val="a4"/>
-              <w:ind w:leftChars="0"/>
-            </w:pPr>
-          </w:p>
-          <w:p>
-            <w:r>
-              <w:rPr>
-                <w:rFonts w:hint="eastAsia"/>
-              </w:rPr>
-              <w:t>0</w:t>
-            </w:r>
-            <w:r>
-              <w:t>2</w:t>
-            </w:r>
-            <w:r>
-              <w:t xml:space="preserve">. </w:t>
-            </w:r>
-            <w:r>
-              <w:t>07</w:t>
-            </w:r>
-            <w:r>
-              <w:t xml:space="preserve"> (</w:t>
-            </w:r>
-            <w:r>
-              <w:rPr>
-                <w:rFonts w:hint="eastAsia"/>
-              </w:rPr>
-              <w:t>월)</w:t>
-            </w:r>
-          </w:p>
-          <w:p>
-            <w:pPr>
-              <w:pStyle w:val="a4"/>
-              <w:numPr>
-                <w:ilvl w:val="0"/>
-                <w:numId w:val="15"/>
-              </w:numPr>
-              <w:ind w:leftChars="0"/>
-            </w:pPr>
-            <w:r>
-              <w:rPr>
-                <w:rFonts w:hint="eastAsia"/>
-              </w:rPr>
-              <w:t>S</w:t>
-            </w:r>
-            <w:r>
-              <w:t xml:space="preserve">, R, T </w:t>
-            </w:r>
-            <w:r>
-              <w:rPr>
-                <w:rFonts w:hint="eastAsia"/>
-              </w:rPr>
-              <w:t>변환 행렬,</w:t>
-            </w:r>
-            <w:r>
-              <w:t xml:space="preserve"> </w:t>
-            </w:r>
-            <w:r>
-              <w:rPr>
-                <w:rFonts w:hint="eastAsia"/>
-              </w:rPr>
-              <w:t>좌표계 변환 행렬 부분 공부</w:t>
-            </w:r>
-          </w:p>
-          <w:p>
-            <w:pPr>
-              <w:pStyle w:val="a4"/>
-              <w:numPr>
-                <w:ilvl w:val="0"/>
-                <w:numId w:val="15"/>
-              </w:numPr>
-              <w:ind w:leftChars="0"/>
-            </w:pPr>
-            <w:r>
-              <w:rPr>
-                <w:rFonts w:hint="eastAsia"/>
-              </w:rPr>
-              <w:t xml:space="preserve">플레이어 </w:t>
-            </w:r>
-            <w:r>
-              <w:t xml:space="preserve">180 </w:t>
-            </w:r>
-            <w:r>
-              <w:rPr>
-                <w:rFonts w:hint="eastAsia"/>
-              </w:rPr>
-              <w:t>회전 보간 시 선형 보간으로 인해 안되는 문제 구형 보간으로 구현 방법 바꾸는 중</w:t>
-            </w:r>
-          </w:p>
-          <w:p>
-            <w:pPr>
-              <w:pStyle w:val="a4"/>
-              <w:ind w:leftChars="0"/>
-            </w:pPr>
-          </w:p>
-          <w:p>
-            <w:r>
-              <w:rPr>
-                <w:rFonts w:hint="eastAsia"/>
-              </w:rPr>
-              <w:t>0</w:t>
-            </w:r>
-            <w:r>
-              <w:t>2</w:t>
-            </w:r>
-            <w:r>
-              <w:t xml:space="preserve">. </w:t>
-            </w:r>
-            <w:r>
-              <w:t>08 (</w:t>
-            </w:r>
-            <w:r>
-              <w:rPr>
-                <w:rFonts w:hint="eastAsia"/>
-              </w:rPr>
-              <w:t>화)</w:t>
-            </w:r>
-          </w:p>
-          <w:p>
-            <w:pPr>
-              <w:pStyle w:val="a4"/>
-              <w:numPr>
-                <w:ilvl w:val="0"/>
-                <w:numId w:val="15"/>
-              </w:numPr>
-              <w:ind w:leftChars="0"/>
-            </w:pPr>
-            <w:r>
-              <w:rPr>
-                <w:rFonts w:hint="eastAsia"/>
-              </w:rPr>
-              <w:t>쿼터니언 부분 공부</w:t>
-            </w:r>
-          </w:p>
-          <w:p>
-            <w:pPr>
-              <w:pStyle w:val="a4"/>
-              <w:numPr>
-                <w:ilvl w:val="0"/>
-                <w:numId w:val="15"/>
-              </w:numPr>
-              <w:ind w:leftChars="0"/>
-            </w:pPr>
-            <w:r>
-              <w:rPr>
-                <w:rFonts w:hint="eastAsia"/>
-              </w:rPr>
-              <w:t xml:space="preserve">플레이어 카메라 회전 구현 </w:t>
-            </w:r>
-            <w:r>
-              <w:t>(</w:t>
-            </w:r>
-            <w:r>
-              <w:rPr>
-                <w:rFonts w:hint="eastAsia"/>
-              </w:rPr>
-              <w:t>마우스로)</w:t>
-            </w:r>
-          </w:p>
-          <w:p>
-            <w:pPr>
-              <w:pStyle w:val="a4"/>
-              <w:ind w:leftChars="0"/>
-            </w:pPr>
-          </w:p>
-          <w:p>
-            <w:r>
-              <w:rPr>
-                <w:rFonts w:hint="eastAsia"/>
-              </w:rPr>
-              <w:t>0</w:t>
-            </w:r>
-            <w:r>
-              <w:t>2</w:t>
-            </w:r>
-            <w:r>
-              <w:t xml:space="preserve">. </w:t>
-            </w:r>
-            <w:r>
-              <w:t>09</w:t>
-            </w:r>
-            <w:r>
-              <w:t xml:space="preserve"> (</w:t>
-            </w:r>
-            <w:r>
-              <w:rPr>
-                <w:rFonts w:hint="eastAsia"/>
-              </w:rPr>
-              <w:t>수)</w:t>
-            </w:r>
-          </w:p>
-          <w:p>
-            <w:pPr>
-              <w:pStyle w:val="a4"/>
-              <w:numPr>
-                <w:ilvl w:val="0"/>
-                <w:numId w:val="15"/>
-              </w:numPr>
-              <w:ind w:leftChars="0"/>
-            </w:pPr>
-            <w:r>
-              <w:rPr>
-                <w:rFonts w:hint="eastAsia"/>
-              </w:rPr>
-              <w:t>W</w:t>
-            </w:r>
-            <w:r>
-              <w:t xml:space="preserve">orld, View </w:t>
-            </w:r>
-            <w:r>
-              <w:rPr>
-                <w:rFonts w:hint="eastAsia"/>
-              </w:rPr>
-              <w:t>변환 행렬,</w:t>
-            </w:r>
-            <w:r>
-              <w:t xml:space="preserve"> Projection, Screen </w:t>
-            </w:r>
-            <w:r>
-              <w:rPr>
-                <w:rFonts w:hint="eastAsia"/>
-              </w:rPr>
-              <w:t>변환 행렬 부분 공부</w:t>
-            </w:r>
-          </w:p>
-          <w:p>
-            <w:pPr>
-              <w:pStyle w:val="a4"/>
-              <w:numPr>
-                <w:ilvl w:val="0"/>
-                <w:numId w:val="15"/>
-              </w:numPr>
-              <w:ind w:leftChars="0"/>
-            </w:pPr>
-            <w:r>
-              <w:rPr>
-                <w:rFonts w:hint="eastAsia"/>
-              </w:rPr>
-              <w:t>카메라 회전시 카메라 방향으로 플레이어 회전 구현 중</w:t>
-            </w:r>
-          </w:p>
-          <w:p/>
-          <w:p>
-            <w:r>
-              <w:rPr>
-                <w:rFonts w:hint="eastAsia"/>
-              </w:rPr>
-              <w:t>0</w:t>
-            </w:r>
-            <w:r>
-              <w:t>2</w:t>
-            </w:r>
-            <w:r>
-              <w:t xml:space="preserve">. </w:t>
-            </w:r>
-            <w:r>
-              <w:t>10</w:t>
-            </w:r>
-            <w:r>
-              <w:t xml:space="preserve"> (</w:t>
-            </w:r>
-            <w:r>
-              <w:rPr>
-                <w:rFonts w:hint="eastAsia"/>
-              </w:rPr>
-              <w:t>목)</w:t>
-            </w:r>
-          </w:p>
-          <w:p>
-            <w:pPr>
-              <w:pStyle w:val="a4"/>
-              <w:numPr>
-                <w:ilvl w:val="0"/>
-                <w:numId w:val="15"/>
-              </w:numPr>
-              <w:ind w:leftChars="0"/>
-            </w:pPr>
-            <w:r>
-              <w:rPr>
-                <w:rFonts w:hint="eastAsia"/>
-              </w:rPr>
-              <w:t>플레이어 좌표축 변환 구현</w:t>
-            </w:r>
-          </w:p>
-          <w:p>
-            <w:pPr>
-              <w:pStyle w:val="a4"/>
-              <w:numPr>
-                <w:ilvl w:val="0"/>
-                <w:numId w:val="15"/>
-              </w:numPr>
-              <w:ind w:leftChars="0"/>
-            </w:pPr>
-            <w:r>
-              <w:rPr>
-                <w:rFonts w:hint="eastAsia"/>
-              </w:rPr>
-              <w:t xml:space="preserve">플레이어 </w:t>
-            </w:r>
-            <w:r>
-              <w:t xml:space="preserve">idle -&gt; run </w:t>
-            </w:r>
-            <w:r>
-              <w:rPr>
-                <w:rFonts w:hint="eastAsia"/>
-              </w:rPr>
-              <w:t>애니메이션 블렌딩</w:t>
-            </w:r>
-          </w:p>
-          <w:p>
-            <w:pPr>
-              <w:pStyle w:val="a4"/>
-              <w:numPr>
-                <w:ilvl w:val="0"/>
-                <w:numId w:val="15"/>
-              </w:numPr>
-              <w:ind w:leftChars="0"/>
-            </w:pPr>
-            <w:r>
-              <w:rPr>
-                <w:rFonts w:hint="eastAsia"/>
-              </w:rPr>
-              <w:t xml:space="preserve">플레이어 </w:t>
-            </w:r>
-            <w:r>
-              <w:t xml:space="preserve">idle </w:t>
-            </w:r>
-            <w:r>
-              <w:rPr>
-                <w:rFonts w:hint="eastAsia"/>
-              </w:rPr>
-              <w:t xml:space="preserve">구현 </w:t>
-            </w:r>
-            <w:r>
-              <w:t>(</w:t>
-            </w:r>
-            <w:r>
-              <w:rPr>
-                <w:rFonts w:hint="eastAsia"/>
-              </w:rPr>
-              <w:t>공격모드)</w:t>
-            </w:r>
-          </w:p>
-          <w:p>
-            <w:pPr>
-              <w:pStyle w:val="a4"/>
-              <w:numPr>
-                <w:ilvl w:val="0"/>
-                <w:numId w:val="15"/>
-              </w:numPr>
-              <w:ind w:leftChars="0"/>
-              <w:rPr>
-                <w:rFonts w:hint="eastAsia"/>
-              </w:rPr>
-            </w:pPr>
-            <w:r>
-              <w:rPr>
-                <w:rFonts w:hint="eastAsia"/>
-              </w:rPr>
-              <w:t>카메라 회전시 카메라 방향으로 플레이어 회전 구현 중</w:t>
+            </w:pPr>
+            <w:r>
+              <w:rPr>
+                <w:rFonts w:hint="eastAsia"/>
+              </w:rPr>
+              <w:t>그림과 같이 세타만큼 플레이어 회전하는 방법</w:t>
             </w:r>
             <w:r>
               <w:br/>
-              <w:t xml:space="preserve">: </w:t>
             </w:r>
             <w:r>
               <w:rPr>
@@ -1728,10 +1221,10 @@
                 <w:noProof/>
               </w:rPr>
               <w:drawing>
-                <wp:inline distT="0" distB="0" distL="0" distR="0" wp14:anchorId="1B8AA51D" wp14:editId="5AF7FC60">
+                <wp:inline distT="0" distB="0" distL="0" distR="0" wp14:anchorId="11422C4D" wp14:editId="32AA322E">
                   <wp:extent cx="3378530" cy="1241589"/>
                   <wp:effectExtent l="0" t="0" r="0" b="0"/>
-                  <wp:docPr id="2" name="그림 2" descr="텍스트이(가) 표시된 사진&#10;&#10;자동 생성된 설명"/>
+                  <wp:docPr id="3" name="그림 3" descr="텍스트이(가) 표시된 사진&#10;&#10;자동 생성된 설명"/>
                   <wp:cNvGraphicFramePr>
                     <a:graphicFrameLocks xmlns:a="http://schemas.openxmlformats.org/drawingml/2006/main" noChangeAspect="1"/>
                   </wp:cNvGraphicFramePr>
@@ -1770,25 +1263,50 @@
               </w:drawing>
             </w:r>
             <w:r>
+              <w:br/>
+              <w:t xml:space="preserve">=&gt; </w:t>
+            </w:r>
+            <w:r>
+              <w:rPr>
+                <w:rFonts w:hint="eastAsia"/>
+              </w:rPr>
+              <w:t xml:space="preserve">카메라 위치의 </w:t>
+            </w:r>
+            <w:r>
+              <w:t>y</w:t>
+            </w:r>
+            <w:r>
+              <w:rPr>
+                <w:rFonts w:hint="eastAsia"/>
+              </w:rPr>
+              <w:t xml:space="preserve">값과 플레이어 위치의 </w:t>
+            </w:r>
+            <w:r>
+              <w:t>y</w:t>
+            </w:r>
+            <w:r>
+              <w:rPr>
+                <w:rFonts w:hint="eastAsia"/>
+              </w:rPr>
+              <w:t>값이 다르므로 위와 같은 방법으로 구현 시 플레이어보다 카메라가 더 많이 회전.</w:t>
+            </w:r>
+            <w:r>
               <w:t xml:space="preserve"> </w:t>
             </w:r>
             <w:r>
-              <w:br/>
-            </w:r>
-            <w:r>
-              <w:rPr>
-                <w:rFonts w:hint="eastAsia"/>
-              </w:rPr>
-              <w:t>카메라가 회전한 만큼 플레이어가 회전하지 않음.</w:t>
-            </w:r>
-            <w:r>
-              <w:t xml:space="preserve">... </w:t>
-            </w:r>
-            <w:r>
-              <w:rPr>
-                <w:rFonts w:hint="eastAsia"/>
-              </w:rPr>
-              <w:t>방법이 잘 못된건지 구현을 잘못한건지 더 봐야겠다.</w:t>
+              <w:rPr>
+                <w:rFonts w:hint="eastAsia"/>
+              </w:rPr>
+              <w:t>즉,</w:t>
+            </w:r>
+            <w:r>
+              <w:t xml:space="preserve"> </w:t>
+            </w:r>
+            <w:r>
+              <w:rPr>
+                <w:rFonts w:hint="eastAsia"/>
+              </w:rPr>
+              <w:t>세타가 잘못 구해짐!</w:t>
             </w:r>
           </w:p>
           <w:p>
@@ -1796,632 +1314,91 @@
               <w:pStyle w:val="a4"/>
               <w:ind w:leftChars="0"/>
             </w:pPr>
-          </w:p>
-          <w:p>
-            <w:pPr>
-              <w:rPr>
-                <w:rFonts w:hint="eastAsia"/>
-              </w:rPr>
-            </w:pPr>
-            <w:r>
-              <w:rPr>
-                <w:rFonts w:hint="eastAsia"/>
-              </w:rPr>
-              <w:t>0</w:t>
-            </w:r>
-            <w:r>
-              <w:t>2</w:t>
-            </w:r>
-            <w:r>
-              <w:t xml:space="preserve">. </w:t>
-            </w:r>
-            <w:r>
-              <w:t>11</w:t>
-            </w:r>
-            <w:r>
-              <w:t xml:space="preserve"> (</w:t>
-            </w:r>
-            <w:r>
-              <w:rPr>
-                <w:rFonts w:hint="eastAsia"/>
-              </w:rPr>
-              <w:t>금)</w:t>
-            </w:r>
           </w:p>
           <w:p>
             <w:pPr>
               <w:pStyle w:val="a4"/>
               <w:numPr>
                 <w:ilvl w:val="0"/>
-                <w:numId w:val="15"/>
+                <w:numId w:val="26"/>
               </w:numPr>
               <w:ind w:leftChars="0"/>
-              <w:rPr>
-                <w:rFonts w:hint="eastAsia"/>
-              </w:rPr>
-            </w:pPr>
-            <w:r>
-              <w:rPr>
-                <w:rFonts w:hint="eastAsia"/>
-              </w:rPr>
-              <w:t>애니메이션 블렌딩 샘플 프로젝트 분석</w:t>
-            </w:r>
-          </w:p>
-          <w:p>
-            <w:pPr>
-              <w:pStyle w:val="a4"/>
-              <w:numPr>
-                <w:ilvl w:val="0"/>
-                <w:numId w:val="15"/>
-              </w:numPr>
-              <w:ind w:leftChars="0"/>
-            </w:pPr>
-            <w:r>
-              <w:rPr>
-                <w:rFonts w:hint="eastAsia"/>
-              </w:rPr>
-              <w:t>모든 애니메이션 블렌딩 구현</w:t>
-            </w:r>
-          </w:p>
-          <w:p>
-            <w:pPr>
-              <w:pStyle w:val="a4"/>
-              <w:numPr>
-                <w:ilvl w:val="0"/>
-                <w:numId w:val="15"/>
-              </w:numPr>
-              <w:ind w:leftChars="0"/>
-            </w:pPr>
-            <w:r>
-              <w:rPr>
-                <w:rFonts w:hint="eastAsia"/>
-              </w:rPr>
-              <w:t>애니메이션 바꿔가며 테스트</w:t>
-            </w:r>
-          </w:p>
-          <w:p>
-            <w:pPr>
-              <w:ind w:left="400"/>
-            </w:pPr>
-          </w:p>
-          <w:p>
-            <w:r>
-              <w:rPr>
-                <w:rFonts w:hint="eastAsia"/>
-              </w:rPr>
-              <w:t>0</w:t>
-            </w:r>
-            <w:r>
-              <w:t>2</w:t>
-            </w:r>
-            <w:r>
-              <w:t xml:space="preserve">. </w:t>
-            </w:r>
-            <w:r>
-              <w:t>12</w:t>
-            </w:r>
-            <w:r>
-              <w:t xml:space="preserve"> (</w:t>
-            </w:r>
-            <w:r>
-              <w:rPr>
-                <w:rFonts w:hint="eastAsia"/>
-              </w:rPr>
-              <w:t>토</w:t>
-            </w:r>
-            <w:r>
-              <w:t>)</w:t>
-            </w:r>
-          </w:p>
-          <w:p>
-            <w:pPr>
-              <w:pStyle w:val="a4"/>
-              <w:numPr>
-                <w:ilvl w:val="0"/>
-                <w:numId w:val="15"/>
-              </w:numPr>
-              <w:ind w:leftChars="0"/>
-            </w:pPr>
-            <w:r>
-              <w:rPr>
-                <w:rFonts w:hint="eastAsia"/>
-              </w:rPr>
-              <w:lastRenderedPageBreak/>
-              <w:t>근접 공격 충돌 구현</w:t>
-            </w:r>
-          </w:p>
-          <w:p/>
-          <w:p>
-            <w:pPr>
-              <w:rPr>
-                <w:b/>
-                <w:bCs/>
-                <w:sz w:val="22"/>
-                <w:szCs w:val="24"/>
-              </w:rPr>
-            </w:pPr>
-            <w:r>
-              <w:rPr>
-                <w:rFonts w:hint="eastAsia"/>
-                <w:b/>
-                <w:bCs/>
-                <w:sz w:val="22"/>
-                <w:szCs w:val="24"/>
-              </w:rPr>
-              <w:t>[</w:t>
-            </w:r>
-            <w:r>
-              <w:rPr>
-                <w:b/>
-                <w:bCs/>
-                <w:sz w:val="22"/>
-                <w:szCs w:val="24"/>
-              </w:rPr>
-              <w:t xml:space="preserve">2] </w:t>
-            </w:r>
-            <w:r>
-              <w:rPr>
-                <w:rFonts w:hint="eastAsia"/>
-                <w:b/>
-                <w:bCs/>
-                <w:sz w:val="22"/>
-                <w:szCs w:val="24"/>
-              </w:rPr>
-              <w:t>최경훈</w:t>
-            </w:r>
-          </w:p>
-          <w:p>
-            <w:pPr>
-              <w:rPr>
-                <w:b/>
-                <w:bCs/>
-              </w:rPr>
-            </w:pPr>
-            <w:r>
-              <w:rPr>
-                <w:rFonts w:hint="eastAsia"/>
-                <w:b/>
-                <w:bCs/>
-              </w:rPr>
-              <w:t>개발 내용</w:t>
-            </w:r>
-          </w:p>
-          <w:p/>
-        </w:tc>
-      </w:tr>
-      <w:tr>
-        <w:trPr>
-          <w:trHeight w:val="2258"/>
-          <w:jc w:val="center"/>
-        </w:trPr>
-        <w:tc>
-          <w:tcPr>
-            <w:tcW w:w="988" w:type="dxa"/>
-            <w:vAlign w:val="center"/>
-          </w:tcPr>
-          <w:p>
-            <w:pPr>
-              <w:jc w:val="center"/>
-            </w:pPr>
-            <w:r>
-              <w:rPr>
-                <w:rFonts w:hint="eastAsia"/>
-              </w:rPr>
-              <w:lastRenderedPageBreak/>
-              <w:t>다음주</w:t>
-            </w:r>
-          </w:p>
-          <w:p>
-            <w:pPr>
-              <w:jc w:val="center"/>
-            </w:pPr>
-            <w:r>
-              <w:rPr>
-                <w:rFonts w:hint="eastAsia"/>
-              </w:rPr>
-              <w:t>할 일</w:t>
-            </w:r>
-          </w:p>
-        </w:tc>
-        <w:tc>
-          <w:tcPr>
-            <w:tcW w:w="8028" w:type="dxa"/>
-            <w:gridSpan w:val="3"/>
-          </w:tcPr>
-          <w:p>
-            <w:pPr>
-              <w:rPr>
-                <w:b/>
-                <w:bCs/>
-                <w:sz w:val="22"/>
-                <w:szCs w:val="24"/>
-              </w:rPr>
-            </w:pPr>
-            <w:r>
-              <w:rPr>
-                <w:rFonts w:hint="eastAsia"/>
-                <w:b/>
-                <w:bCs/>
-                <w:sz w:val="22"/>
-                <w:szCs w:val="24"/>
-              </w:rPr>
-              <w:t>[</w:t>
-            </w:r>
-            <w:r>
-              <w:rPr>
-                <w:b/>
-                <w:bCs/>
-                <w:sz w:val="22"/>
-                <w:szCs w:val="24"/>
-              </w:rPr>
-              <w:t xml:space="preserve">0] </w:t>
-            </w:r>
-            <w:r>
-              <w:rPr>
-                <w:rFonts w:hint="eastAsia"/>
-                <w:b/>
-                <w:bCs/>
-                <w:sz w:val="22"/>
-                <w:szCs w:val="24"/>
-              </w:rPr>
-              <w:t>공동</w:t>
-            </w:r>
-          </w:p>
-          <w:p>
-            <w:pPr>
-              <w:rPr>
-                <w:b/>
-                <w:bCs/>
-                <w:sz w:val="22"/>
-                <w:szCs w:val="24"/>
-              </w:rPr>
-            </w:pPr>
-          </w:p>
-          <w:p>
-            <w:pPr>
-              <w:rPr>
-                <w:b/>
-                <w:bCs/>
-                <w:sz w:val="22"/>
-                <w:szCs w:val="24"/>
-              </w:rPr>
-            </w:pPr>
-            <w:r>
-              <w:rPr>
-                <w:rFonts w:hint="eastAsia"/>
-                <w:b/>
-                <w:bCs/>
-                <w:sz w:val="22"/>
-                <w:szCs w:val="24"/>
-              </w:rPr>
-              <w:t>[</w:t>
-            </w:r>
-            <w:r>
-              <w:rPr>
-                <w:b/>
-                <w:bCs/>
-                <w:sz w:val="22"/>
-                <w:szCs w:val="24"/>
-              </w:rPr>
-              <w:t xml:space="preserve">1] </w:t>
-            </w:r>
-            <w:r>
-              <w:rPr>
-                <w:rFonts w:hint="eastAsia"/>
-                <w:b/>
-                <w:bCs/>
-                <w:sz w:val="22"/>
-                <w:szCs w:val="24"/>
-              </w:rPr>
-              <w:t>윤성주</w:t>
-            </w:r>
-          </w:p>
-          <w:p>
-            <w:r>
-              <w:rPr>
-                <w:rFonts w:hint="eastAsia"/>
-              </w:rPr>
-              <w:t>주간 목표</w:t>
-            </w:r>
-          </w:p>
-          <w:p>
-            <w:pPr>
-              <w:pStyle w:val="a4"/>
-              <w:numPr>
-                <w:ilvl w:val="0"/>
-                <w:numId w:val="18"/>
-              </w:numPr>
-              <w:ind w:leftChars="0"/>
-            </w:pPr>
-            <w:r>
-              <w:rPr>
-                <w:rFonts w:hint="eastAsia"/>
-              </w:rPr>
-              <w:t>카메라 방향으로 플레이어의 좌표축 변경</w:t>
-            </w:r>
-          </w:p>
-          <w:p>
-            <w:pPr>
-              <w:pStyle w:val="a4"/>
-              <w:numPr>
-                <w:ilvl w:val="0"/>
-                <w:numId w:val="18"/>
-              </w:numPr>
-              <w:ind w:leftChars="0"/>
-            </w:pPr>
-            <w:r>
-              <w:rPr>
-                <w:rFonts w:hint="eastAsia"/>
-              </w:rPr>
-              <w:t>카메라 가까워지는 버그 수정</w:t>
-            </w:r>
-          </w:p>
-          <w:p>
-            <w:pPr>
-              <w:pStyle w:val="a4"/>
-              <w:numPr>
-                <w:ilvl w:val="0"/>
-                <w:numId w:val="18"/>
-              </w:numPr>
-              <w:ind w:leftChars="0"/>
-            </w:pPr>
-            <w:r>
-              <w:rPr>
-                <w:rFonts w:hint="eastAsia"/>
-              </w:rPr>
-              <w:t>1</w:t>
-            </w:r>
-            <w:r>
-              <w:t xml:space="preserve">80 </w:t>
-            </w:r>
-            <w:r>
-              <w:rPr>
-                <w:rFonts w:hint="eastAsia"/>
-              </w:rPr>
-              <w:t>회전 시 보간 안되는 문제 해결</w:t>
-            </w:r>
-          </w:p>
-          <w:p>
-            <w:pPr>
-              <w:pStyle w:val="a4"/>
-              <w:numPr>
-                <w:ilvl w:val="0"/>
-                <w:numId w:val="18"/>
-              </w:numPr>
-              <w:ind w:leftChars="0"/>
-            </w:pPr>
-            <w:r>
-              <w:rPr>
-                <w:rFonts w:hint="eastAsia"/>
-              </w:rPr>
-              <w:t xml:space="preserve">플레이어 </w:t>
-            </w:r>
-            <w:r>
-              <w:t xml:space="preserve">idle -&gt; run </w:t>
-            </w:r>
-            <w:r>
-              <w:rPr>
-                <w:rFonts w:hint="eastAsia"/>
-              </w:rPr>
-              <w:t>애니메이션 블렌딩</w:t>
-            </w:r>
-          </w:p>
-          <w:p>
-            <w:pPr>
-              <w:pStyle w:val="a4"/>
-              <w:numPr>
-                <w:ilvl w:val="0"/>
-                <w:numId w:val="18"/>
-              </w:numPr>
-              <w:ind w:leftChars="0"/>
-            </w:pPr>
-            <w:r>
-              <w:rPr>
-                <w:rFonts w:hint="eastAsia"/>
-              </w:rPr>
-              <w:t xml:space="preserve">플레이어 </w:t>
-            </w:r>
-            <w:r>
-              <w:t xml:space="preserve">idle </w:t>
-            </w:r>
-            <w:r>
-              <w:rPr>
-                <w:rFonts w:hint="eastAsia"/>
-              </w:rPr>
-              <w:t xml:space="preserve">구현 </w:t>
-            </w:r>
-            <w:r>
-              <w:t>(</w:t>
-            </w:r>
-            <w:r>
-              <w:rPr>
-                <w:rFonts w:hint="eastAsia"/>
-              </w:rPr>
-              <w:t xml:space="preserve">공격 모드일 때의 </w:t>
-            </w:r>
-            <w:r>
-              <w:t>idle)</w:t>
-            </w:r>
-          </w:p>
-          <w:p/>
-          <w:p>
-            <w:pPr>
-              <w:rPr>
-                <w:b/>
-                <w:bCs/>
-                <w:sz w:val="22"/>
-                <w:szCs w:val="24"/>
-              </w:rPr>
-            </w:pPr>
-            <w:r>
-              <w:rPr>
-                <w:rFonts w:hint="eastAsia"/>
-                <w:b/>
-                <w:bCs/>
-                <w:sz w:val="22"/>
-                <w:szCs w:val="24"/>
-              </w:rPr>
-              <w:t>[</w:t>
-            </w:r>
-            <w:r>
-              <w:rPr>
-                <w:b/>
-                <w:bCs/>
-                <w:sz w:val="22"/>
-                <w:szCs w:val="24"/>
-              </w:rPr>
-              <w:t xml:space="preserve">2] </w:t>
-            </w:r>
-            <w:r>
-              <w:rPr>
-                <w:rFonts w:hint="eastAsia"/>
-                <w:b/>
-                <w:bCs/>
-                <w:sz w:val="22"/>
-                <w:szCs w:val="24"/>
-              </w:rPr>
-              <w:t>최경훈</w:t>
-            </w:r>
-          </w:p>
-          <w:p>
-            <w:r>
-              <w:rPr>
-                <w:rFonts w:hint="eastAsia"/>
-              </w:rPr>
-              <w:t>주간 목표</w:t>
-            </w:r>
-          </w:p>
-          <w:p>
-            <w:pPr>
-              <w:pStyle w:val="a4"/>
-              <w:ind w:leftChars="0"/>
-            </w:pPr>
-          </w:p>
-        </w:tc>
-      </w:tr>
-      <w:tr>
-        <w:trPr>
-          <w:trHeight w:val="2262"/>
-          <w:jc w:val="center"/>
-        </w:trPr>
-        <w:tc>
-          <w:tcPr>
-            <w:tcW w:w="988" w:type="dxa"/>
-            <w:vAlign w:val="center"/>
-          </w:tcPr>
-          <w:p>
-            <w:pPr>
-              <w:jc w:val="center"/>
-            </w:pPr>
-            <w:r>
-              <w:rPr>
-                <w:rFonts w:hint="eastAsia"/>
-              </w:rPr>
-              <w:t>문제점</w:t>
-            </w:r>
-          </w:p>
-        </w:tc>
-        <w:tc>
-          <w:tcPr>
-            <w:tcW w:w="8028" w:type="dxa"/>
-            <w:gridSpan w:val="3"/>
-          </w:tcPr>
-          <w:p>
-            <w:pPr>
-              <w:rPr>
-                <w:b/>
-                <w:bCs/>
-                <w:sz w:val="22"/>
-                <w:szCs w:val="24"/>
-              </w:rPr>
-            </w:pPr>
-            <w:r>
-              <w:rPr>
-                <w:rFonts w:hint="eastAsia"/>
-                <w:b/>
-                <w:bCs/>
-                <w:sz w:val="22"/>
-                <w:szCs w:val="24"/>
-              </w:rPr>
-              <w:t>[</w:t>
-            </w:r>
-            <w:r>
-              <w:rPr>
-                <w:b/>
-                <w:bCs/>
-                <w:sz w:val="22"/>
-                <w:szCs w:val="24"/>
-              </w:rPr>
-              <w:t xml:space="preserve">1] </w:t>
-            </w:r>
-            <w:r>
-              <w:rPr>
-                <w:rFonts w:hint="eastAsia"/>
-                <w:b/>
-                <w:bCs/>
-                <w:sz w:val="22"/>
-                <w:szCs w:val="24"/>
-              </w:rPr>
-              <w:t>윤성주</w:t>
-            </w:r>
-          </w:p>
-          <w:p>
-            <w:pPr>
-              <w:rPr>
-                <w:b/>
-                <w:bCs/>
-                <w:sz w:val="22"/>
-                <w:szCs w:val="24"/>
-              </w:rPr>
-            </w:pPr>
-          </w:p>
-          <w:p>
-            <w:pPr>
-              <w:rPr>
-                <w:b/>
-                <w:bCs/>
-                <w:sz w:val="22"/>
-                <w:szCs w:val="24"/>
-              </w:rPr>
-            </w:pPr>
-            <w:r>
-              <w:rPr>
-                <w:rFonts w:hint="eastAsia"/>
-                <w:b/>
-                <w:bCs/>
-                <w:sz w:val="22"/>
-                <w:szCs w:val="24"/>
-              </w:rPr>
-              <w:t>&lt;마우스로 카메라 회전 시 카메라와 플레이어 거리 가까워지는 버그</w:t>
-            </w:r>
-            <w:r>
-              <w:rPr>
-                <w:b/>
-                <w:bCs/>
-                <w:sz w:val="22"/>
-                <w:szCs w:val="24"/>
-              </w:rPr>
-              <w:t>&gt;</w:t>
-            </w:r>
-          </w:p>
-          <w:p>
-            <w:pPr>
-              <w:rPr>
-                <w:b/>
-                <w:bCs/>
-                <w:sz w:val="22"/>
-                <w:szCs w:val="24"/>
-              </w:rPr>
-            </w:pPr>
+            </w:pPr>
+            <w:r>
+              <w:rPr>
+                <w:rFonts w:hint="eastAsia"/>
+              </w:rPr>
+              <w:t xml:space="preserve">카메라의 </w:t>
+            </w:r>
+            <w:r>
+              <w:t>Look</w:t>
+            </w:r>
+            <w:r>
+              <w:rPr>
+                <w:rFonts w:hint="eastAsia"/>
+              </w:rPr>
+              <w:t>벡터만 사용</w:t>
+            </w:r>
+            <w:r>
+              <w:br/>
+            </w:r>
+            <w:r>
+              <w:rPr>
+                <w:rFonts w:hint="eastAsia"/>
+              </w:rPr>
+              <w:t xml:space="preserve">카메라의 </w:t>
+            </w:r>
+            <w:r>
+              <w:t>Look</w:t>
+            </w:r>
+            <w:r>
+              <w:rPr>
+                <w:rFonts w:hint="eastAsia"/>
+              </w:rPr>
+              <w:t xml:space="preserve">벡터의 </w:t>
+            </w:r>
+            <w:r>
+              <w:t>y</w:t>
+            </w:r>
+            <w:r>
+              <w:rPr>
+                <w:rFonts w:hint="eastAsia"/>
+              </w:rPr>
+              <w:t xml:space="preserve">값은 </w:t>
+            </w:r>
+            <w:r>
+              <w:t>0.</w:t>
+            </w:r>
+            <w:r>
+              <w:rPr>
+                <w:rFonts w:hint="eastAsia"/>
+              </w:rPr>
+              <w:t>f로 하고,</w:t>
+            </w:r>
+            <w:r>
+              <w:t xml:space="preserve"> </w:t>
+            </w:r>
+            <w:r>
+              <w:rPr>
+                <w:rFonts w:hint="eastAsia"/>
+              </w:rPr>
+              <w:t>정규화하여 플레이어가 이 벡터로 보간하여 회전하도록 한다.</w:t>
+            </w:r>
+            <w:r>
+              <w:t xml:space="preserve"> </w:t>
+            </w:r>
+            <w:r>
+              <w:br/>
+            </w:r>
             <w:r>
               <w:rPr>
                 <w:noProof/>
               </w:rPr>
               <w:drawing>
-                <wp:inline distT="0" distB="0" distL="0" distR="0" wp14:anchorId="742FBE91" wp14:editId="440BBD0D">
-                  <wp:extent cx="5073919" cy="659958"/>
-                  <wp:effectExtent l="0" t="0" r="0" b="6985"/>
-                  <wp:docPr id="1" name="그림 1"/>
+                <wp:inline distT="0" distB="0" distL="0" distR="0" wp14:anchorId="015F1D46" wp14:editId="01ACA131">
+                  <wp:extent cx="4064001" cy="914400"/>
+                  <wp:effectExtent l="0" t="0" r="0" b="0"/>
+                  <wp:docPr id="4" name="그림 4"/>
                   <wp:cNvGraphicFramePr>
                     <a:graphicFrameLocks xmlns:a="http://schemas.openxmlformats.org/drawingml/2006/main" noChangeAspect="1"/>
                   </wp:cNvGraphicFramePr>
@@ -2441,6 +1418,848 @@
                         <pic:spPr>
                           <a:xfrm>
                             <a:off x="0" y="0"/>
+                            <a:ext cx="4116269" cy="926160"/>
+                          </a:xfrm>
+                          <a:prstGeom prst="rect">
+                            <a:avLst/>
+                          </a:prstGeom>
+                        </pic:spPr>
+                      </pic:pic>
+                    </a:graphicData>
+                  </a:graphic>
+                </wp:inline>
+              </w:drawing>
+            </w:r>
+          </w:p>
+          <w:p>
+            <w:pPr>
+              <w:pStyle w:val="a4"/>
+              <w:ind w:leftChars="0"/>
+            </w:pPr>
+            <w:r>
+              <w:rPr>
+                <w:rFonts w:hint="eastAsia"/>
+              </w:rPr>
+              <w:t>=</w:t>
+            </w:r>
+            <w:r>
+              <w:t xml:space="preserve">&gt; </w:t>
+            </w:r>
+            <w:r>
+              <w:rPr>
+                <w:rFonts w:hint="eastAsia"/>
+              </w:rPr>
+              <w:t>구현 성공!</w:t>
+            </w:r>
+          </w:p>
+          <w:p>
+            <w:pPr>
+              <w:pStyle w:val="a4"/>
+              <w:ind w:leftChars="0"/>
+            </w:pPr>
+          </w:p>
+          <w:p>
+            <w:pPr>
+              <w:pStyle w:val="a4"/>
+              <w:numPr>
+                <w:ilvl w:val="0"/>
+                <w:numId w:val="24"/>
+              </w:numPr>
+              <w:ind w:leftChars="0"/>
+              <w:rPr>
+                <w:b/>
+                <w:bCs/>
+              </w:rPr>
+            </w:pPr>
+            <w:r>
+              <w:rPr>
+                <w:rFonts w:hint="eastAsia"/>
+                <w:b/>
+                <w:bCs/>
+              </w:rPr>
+              <w:t xml:space="preserve">플레이어 이동 카메라의 </w:t>
+            </w:r>
+            <w:r>
+              <w:rPr>
+                <w:b/>
+                <w:bCs/>
+              </w:rPr>
+              <w:t xml:space="preserve">Look, Right </w:t>
+            </w:r>
+            <w:r>
+              <w:rPr>
+                <w:rFonts w:hint="eastAsia"/>
+                <w:b/>
+                <w:bCs/>
+              </w:rPr>
+              <w:t>사용하여 하도록 변경</w:t>
+            </w:r>
+          </w:p>
+          <w:p>
+            <w:pPr>
+              <w:pStyle w:val="a4"/>
+              <w:numPr>
+                <w:ilvl w:val="0"/>
+                <w:numId w:val="27"/>
+              </w:numPr>
+              <w:ind w:leftChars="0"/>
+            </w:pPr>
+            <w:r>
+              <w:rPr>
+                <w:rFonts w:hint="eastAsia"/>
+              </w:rPr>
+              <w:t xml:space="preserve">기존 방법 </w:t>
+            </w:r>
+            <w:r>
+              <w:t>(</w:t>
+            </w:r>
+            <w:r>
+              <w:rPr>
+                <w:rFonts w:hint="eastAsia"/>
+              </w:rPr>
+              <w:t>카메라가 회전하지 않을 때)</w:t>
+            </w:r>
+          </w:p>
+          <w:p>
+            <w:pPr>
+              <w:pStyle w:val="a4"/>
+              <w:ind w:leftChars="0"/>
+            </w:pPr>
+            <w:r>
+              <w:rPr>
+                <w:rFonts w:hint="eastAsia"/>
+              </w:rPr>
+              <w:t xml:space="preserve">오른쪽으로 회전 시 </w:t>
+            </w:r>
+            <w:r>
+              <w:t>(1, 0, 0)</w:t>
+            </w:r>
+            <w:r>
+              <w:rPr>
+                <w:rFonts w:hint="eastAsia"/>
+              </w:rPr>
+              <w:t>으로 회전시켜 현재 플레이어의 좌표축에 맞게 회전이 되지 않음.</w:t>
+            </w:r>
+          </w:p>
+          <w:p>
+            <w:pPr>
+              <w:pStyle w:val="a4"/>
+              <w:ind w:leftChars="0"/>
+            </w:pPr>
+          </w:p>
+          <w:p>
+            <w:pPr>
+              <w:pStyle w:val="a4"/>
+              <w:numPr>
+                <w:ilvl w:val="0"/>
+                <w:numId w:val="27"/>
+              </w:numPr>
+              <w:ind w:leftChars="0"/>
+            </w:pPr>
+            <w:r>
+              <w:rPr>
+                <w:rFonts w:hint="eastAsia"/>
+              </w:rPr>
+              <w:t>변경 방법</w:t>
+            </w:r>
+          </w:p>
+          <w:p>
+            <w:pPr>
+              <w:pStyle w:val="a4"/>
+              <w:ind w:leftChars="0"/>
+              <w:rPr>
+                <w:rFonts w:hint="eastAsia"/>
+              </w:rPr>
+            </w:pPr>
+            <w:r>
+              <w:rPr>
+                <w:noProof/>
+              </w:rPr>
+              <w:drawing>
+                <wp:inline distT="0" distB="0" distL="0" distR="0" wp14:anchorId="7654CAD8" wp14:editId="6AD6E2C7">
+                  <wp:extent cx="4055423" cy="615547"/>
+                  <wp:effectExtent l="0" t="0" r="2540" b="0"/>
+                  <wp:docPr id="5" name="그림 5"/>
+                  <wp:cNvGraphicFramePr>
+                    <a:graphicFrameLocks xmlns:a="http://schemas.openxmlformats.org/drawingml/2006/main" noChangeAspect="1"/>
+                  </wp:cNvGraphicFramePr>
+                  <a:graphic xmlns:a="http://schemas.openxmlformats.org/drawingml/2006/main">
+                    <a:graphicData uri="http://schemas.openxmlformats.org/drawingml/2006/picture">
+                      <pic:pic xmlns:pic="http://schemas.openxmlformats.org/drawingml/2006/picture">
+                        <pic:nvPicPr>
+                          <pic:cNvPr id="1" name=""/>
+                          <pic:cNvPicPr/>
+                        </pic:nvPicPr>
+                        <pic:blipFill>
+                          <a:blip r:embed="rId9"/>
+                          <a:stretch>
+                            <a:fillRect/>
+                          </a:stretch>
+                        </pic:blipFill>
+                        <pic:spPr>
+                          <a:xfrm>
+                            <a:off x="0" y="0"/>
+                            <a:ext cx="4089432" cy="620709"/>
+                          </a:xfrm>
+                          <a:prstGeom prst="rect">
+                            <a:avLst/>
+                          </a:prstGeom>
+                        </pic:spPr>
+                      </pic:pic>
+                    </a:graphicData>
+                  </a:graphic>
+                </wp:inline>
+              </w:drawing>
+            </w:r>
+          </w:p>
+          <w:p>
+            <w:pPr>
+              <w:pStyle w:val="a4"/>
+              <w:ind w:leftChars="0"/>
+              <w:rPr>
+                <w:rFonts w:hint="eastAsia"/>
+              </w:rPr>
+            </w:pPr>
+            <w:r>
+              <w:rPr>
+                <w:rFonts w:hint="eastAsia"/>
+              </w:rPr>
+              <w:t>=</w:t>
+            </w:r>
+            <w:r>
+              <w:t xml:space="preserve">&gt; </w:t>
+            </w:r>
+            <w:r>
+              <w:rPr>
+                <w:rFonts w:hint="eastAsia"/>
+              </w:rPr>
+              <w:t xml:space="preserve">카메라의 </w:t>
+            </w:r>
+            <w:r>
+              <w:t xml:space="preserve">Right </w:t>
+            </w:r>
+            <w:r>
+              <w:rPr>
+                <w:rFonts w:hint="eastAsia"/>
+              </w:rPr>
+              <w:t>방향으로 이동하도록</w:t>
+            </w:r>
+          </w:p>
+          <w:p>
+            <w:pPr>
+              <w:rPr>
+                <w:rFonts w:hint="eastAsia"/>
+              </w:rPr>
+            </w:pPr>
+          </w:p>
+          <w:p>
+            <w:pPr>
+              <w:pStyle w:val="a4"/>
+              <w:numPr>
+                <w:ilvl w:val="0"/>
+                <w:numId w:val="24"/>
+              </w:numPr>
+              <w:ind w:leftChars="0"/>
+              <w:rPr>
+                <w:b/>
+                <w:bCs/>
+                <w:highlight w:val="yellow"/>
+              </w:rPr>
+            </w:pPr>
+            <w:r>
+              <w:rPr>
+                <w:rFonts w:hint="eastAsia"/>
+                <w:b/>
+                <w:bCs/>
+                <w:highlight w:val="yellow"/>
+              </w:rPr>
+              <w:t xml:space="preserve">플레이어 회전 </w:t>
+            </w:r>
+            <w:r>
+              <w:rPr>
+                <w:b/>
+                <w:bCs/>
+                <w:highlight w:val="yellow"/>
+              </w:rPr>
+              <w:t>(</w:t>
+            </w:r>
+            <w:r>
+              <w:rPr>
+                <w:rFonts w:hint="eastAsia"/>
+                <w:b/>
+                <w:bCs/>
+                <w:highlight w:val="yellow"/>
+              </w:rPr>
+              <w:t>쿼터니언)</w:t>
+            </w:r>
+          </w:p>
+          <w:p>
+            <w:pPr>
+              <w:pStyle w:val="a4"/>
+              <w:numPr>
+                <w:ilvl w:val="0"/>
+                <w:numId w:val="28"/>
+              </w:numPr>
+              <w:ind w:leftChars="0"/>
+            </w:pPr>
+            <w:r>
+              <w:rPr>
+                <w:rFonts w:hint="eastAsia"/>
+              </w:rPr>
+              <w:t xml:space="preserve">기존 방법 </w:t>
+            </w:r>
+            <w:r>
+              <w:t>(</w:t>
+            </w:r>
+            <w:r>
+              <w:rPr>
+                <w:rFonts w:hint="eastAsia"/>
+              </w:rPr>
+              <w:t>벡터를 선형보간)</w:t>
+            </w:r>
+          </w:p>
+          <w:p>
+            <w:pPr>
+              <w:pStyle w:val="a4"/>
+              <w:ind w:leftChars="0"/>
+            </w:pPr>
+            <w:r>
+              <w:rPr>
+                <w:rFonts w:hint="eastAsia"/>
+              </w:rPr>
+              <w:t xml:space="preserve">벡터 </w:t>
+            </w:r>
+            <w:r>
+              <w:t>Lerp</w:t>
+            </w:r>
+            <w:r>
+              <w:rPr>
+                <w:rFonts w:hint="eastAsia"/>
+              </w:rPr>
+              <w:t>함수를 이용해서 보간하여 플레이어를 회전.</w:t>
+            </w:r>
+            <w:r>
+              <w:t xml:space="preserve"> </w:t>
+            </w:r>
+            <w:r>
+              <w:rPr>
+                <w:rFonts w:hint="eastAsia"/>
+              </w:rPr>
+              <w:t xml:space="preserve">이 방법은 </w:t>
+            </w:r>
+            <w:r>
+              <w:t xml:space="preserve">180 </w:t>
+            </w:r>
+            <w:r>
+              <w:rPr>
+                <w:rFonts w:hint="eastAsia"/>
+              </w:rPr>
+              <w:t>회전 시 보간이 안되는 문제가 있었음.</w:t>
+            </w:r>
+            <w:r>
+              <w:t xml:space="preserve"> (180</w:t>
+            </w:r>
+            <w:r>
+              <w:rPr>
+                <w:rFonts w:hint="eastAsia"/>
+              </w:rPr>
+              <w:t>도 회전의 경우 선형 보간 시 값이 한순간에 바뀐다.</w:t>
+            </w:r>
+            <w:r>
+              <w:t xml:space="preserve"> ex&gt; (1, 0, 0) -&gt; (-1, 0, 0)</w:t>
+            </w:r>
+            <w:r>
+              <w:rPr>
+                <w:rFonts w:hint="eastAsia"/>
+              </w:rPr>
+              <w:t xml:space="preserve">은 </w:t>
+            </w:r>
+            <w:r>
+              <w:t>x</w:t>
+            </w:r>
+            <w:r>
+              <w:rPr>
+                <w:rFonts w:hint="eastAsia"/>
+              </w:rPr>
+              <w:t>값이 음수로 바뀌는 순간에 회전하게된다.</w:t>
+            </w:r>
+            <w:r>
+              <w:t xml:space="preserve"> )</w:t>
+            </w:r>
+          </w:p>
+          <w:p>
+            <w:pPr>
+              <w:rPr>
+                <w:rFonts w:hint="eastAsia"/>
+              </w:rPr>
+            </w:pPr>
+          </w:p>
+          <w:p>
+            <w:pPr>
+              <w:pStyle w:val="a4"/>
+              <w:numPr>
+                <w:ilvl w:val="0"/>
+                <w:numId w:val="28"/>
+              </w:numPr>
+              <w:ind w:leftChars="0"/>
+              <w:rPr>
+                <w:rFonts w:hint="eastAsia"/>
+              </w:rPr>
+            </w:pPr>
+            <w:r>
+              <w:rPr>
+                <w:rFonts w:hint="eastAsia"/>
+              </w:rPr>
+              <w:lastRenderedPageBreak/>
+              <w:t xml:space="preserve">변경 방법 </w:t>
+            </w:r>
+            <w:r>
+              <w:t>(</w:t>
+            </w:r>
+            <w:r>
+              <w:rPr>
+                <w:rFonts w:hint="eastAsia"/>
+              </w:rPr>
+              <w:t>쿼터니언 구형보간)</w:t>
+            </w:r>
+            <w:r>
+              <w:br/>
+            </w:r>
+            <w:r>
+              <w:rPr>
+                <w:rFonts w:hint="eastAsia"/>
+              </w:rPr>
+              <w:t>M</w:t>
+            </w:r>
+            <w:r>
+              <w:t xml:space="preserve">atrix4x4 </w:t>
+            </w:r>
+            <w:r>
+              <w:rPr>
+                <w:rFonts w:hint="eastAsia"/>
+              </w:rPr>
+              <w:t>이름 공간에 있는 보간 함수 사용</w:t>
+            </w:r>
+            <w:r>
+              <w:br/>
+            </w:r>
+            <w:r>
+              <w:rPr>
+                <w:noProof/>
+              </w:rPr>
+              <w:drawing>
+                <wp:inline distT="0" distB="0" distL="0" distR="0" wp14:anchorId="01132BA3" wp14:editId="6A3B2B4F">
+                  <wp:extent cx="4429496" cy="1383420"/>
+                  <wp:effectExtent l="0" t="0" r="0" b="7620"/>
+                  <wp:docPr id="6" name="그림 6"/>
+                  <wp:cNvGraphicFramePr>
+                    <a:graphicFrameLocks xmlns:a="http://schemas.openxmlformats.org/drawingml/2006/main" noChangeAspect="1"/>
+                  </wp:cNvGraphicFramePr>
+                  <a:graphic xmlns:a="http://schemas.openxmlformats.org/drawingml/2006/main">
+                    <a:graphicData uri="http://schemas.openxmlformats.org/drawingml/2006/picture">
+                      <pic:pic xmlns:pic="http://schemas.openxmlformats.org/drawingml/2006/picture">
+                        <pic:nvPicPr>
+                          <pic:cNvPr id="1" name=""/>
+                          <pic:cNvPicPr/>
+                        </pic:nvPicPr>
+                        <pic:blipFill>
+                          <a:blip r:embed="rId10"/>
+                          <a:stretch>
+                            <a:fillRect/>
+                          </a:stretch>
+                        </pic:blipFill>
+                        <pic:spPr>
+                          <a:xfrm>
+                            <a:off x="0" y="0"/>
+                            <a:ext cx="4453004" cy="1390762"/>
+                          </a:xfrm>
+                          <a:prstGeom prst="rect">
+                            <a:avLst/>
+                          </a:prstGeom>
+                        </pic:spPr>
+                      </pic:pic>
+                    </a:graphicData>
+                  </a:graphic>
+                </wp:inline>
+              </w:drawing>
+            </w:r>
+          </w:p>
+          <w:p>
+            <w:pPr>
+              <w:rPr>
+                <w:b/>
+                <w:bCs/>
+                <w:sz w:val="22"/>
+                <w:szCs w:val="24"/>
+              </w:rPr>
+            </w:pPr>
+            <w:r>
+              <w:rPr>
+                <w:rFonts w:hint="eastAsia"/>
+                <w:b/>
+                <w:bCs/>
+                <w:sz w:val="22"/>
+                <w:szCs w:val="24"/>
+              </w:rPr>
+              <w:t>[</w:t>
+            </w:r>
+            <w:r>
+              <w:rPr>
+                <w:b/>
+                <w:bCs/>
+                <w:sz w:val="22"/>
+                <w:szCs w:val="24"/>
+              </w:rPr>
+              <w:t xml:space="preserve">2] </w:t>
+            </w:r>
+            <w:r>
+              <w:rPr>
+                <w:rFonts w:hint="eastAsia"/>
+                <w:b/>
+                <w:bCs/>
+                <w:sz w:val="22"/>
+                <w:szCs w:val="24"/>
+              </w:rPr>
+              <w:t>최경훈</w:t>
+            </w:r>
+          </w:p>
+          <w:p>
+            <w:pPr>
+              <w:rPr>
+                <w:b/>
+                <w:bCs/>
+              </w:rPr>
+            </w:pPr>
+            <w:r>
+              <w:rPr>
+                <w:rFonts w:hint="eastAsia"/>
+                <w:b/>
+                <w:bCs/>
+              </w:rPr>
+              <w:t>개발 내용</w:t>
+            </w:r>
+          </w:p>
+          <w:p/>
+        </w:tc>
+      </w:tr>
+      <w:tr>
+        <w:trPr>
+          <w:trHeight w:val="2258"/>
+          <w:jc w:val="center"/>
+        </w:trPr>
+        <w:tc>
+          <w:tcPr>
+            <w:tcW w:w="988" w:type="dxa"/>
+            <w:vAlign w:val="center"/>
+          </w:tcPr>
+          <w:p>
+            <w:pPr>
+              <w:jc w:val="center"/>
+            </w:pPr>
+            <w:r>
+              <w:rPr>
+                <w:rFonts w:hint="eastAsia"/>
+              </w:rPr>
+              <w:lastRenderedPageBreak/>
+              <w:t>다음주</w:t>
+            </w:r>
+          </w:p>
+          <w:p>
+            <w:pPr>
+              <w:jc w:val="center"/>
+            </w:pPr>
+            <w:r>
+              <w:rPr>
+                <w:rFonts w:hint="eastAsia"/>
+              </w:rPr>
+              <w:t>할 일</w:t>
+            </w:r>
+          </w:p>
+        </w:tc>
+        <w:tc>
+          <w:tcPr>
+            <w:tcW w:w="8028" w:type="dxa"/>
+            <w:gridSpan w:val="3"/>
+          </w:tcPr>
+          <w:p>
+            <w:pPr>
+              <w:rPr>
+                <w:b/>
+                <w:bCs/>
+                <w:sz w:val="22"/>
+                <w:szCs w:val="24"/>
+              </w:rPr>
+            </w:pPr>
+            <w:r>
+              <w:rPr>
+                <w:rFonts w:hint="eastAsia"/>
+                <w:b/>
+                <w:bCs/>
+                <w:sz w:val="22"/>
+                <w:szCs w:val="24"/>
+              </w:rPr>
+              <w:t>[</w:t>
+            </w:r>
+            <w:r>
+              <w:rPr>
+                <w:b/>
+                <w:bCs/>
+                <w:sz w:val="22"/>
+                <w:szCs w:val="24"/>
+              </w:rPr>
+              <w:t xml:space="preserve">0] </w:t>
+            </w:r>
+            <w:r>
+              <w:rPr>
+                <w:rFonts w:hint="eastAsia"/>
+                <w:b/>
+                <w:bCs/>
+                <w:sz w:val="22"/>
+                <w:szCs w:val="24"/>
+              </w:rPr>
+              <w:t>공동</w:t>
+            </w:r>
+          </w:p>
+          <w:p>
+            <w:pPr>
+              <w:rPr>
+                <w:b/>
+                <w:bCs/>
+                <w:sz w:val="22"/>
+                <w:szCs w:val="24"/>
+              </w:rPr>
+            </w:pPr>
+          </w:p>
+          <w:p>
+            <w:pPr>
+              <w:rPr>
+                <w:b/>
+                <w:bCs/>
+                <w:sz w:val="22"/>
+                <w:szCs w:val="24"/>
+              </w:rPr>
+            </w:pPr>
+            <w:r>
+              <w:rPr>
+                <w:rFonts w:hint="eastAsia"/>
+                <w:b/>
+                <w:bCs/>
+                <w:sz w:val="22"/>
+                <w:szCs w:val="24"/>
+              </w:rPr>
+              <w:t>[</w:t>
+            </w:r>
+            <w:r>
+              <w:rPr>
+                <w:b/>
+                <w:bCs/>
+                <w:sz w:val="22"/>
+                <w:szCs w:val="24"/>
+              </w:rPr>
+              <w:t xml:space="preserve">1] </w:t>
+            </w:r>
+            <w:r>
+              <w:rPr>
+                <w:rFonts w:hint="eastAsia"/>
+                <w:b/>
+                <w:bCs/>
+                <w:sz w:val="22"/>
+                <w:szCs w:val="24"/>
+              </w:rPr>
+              <w:t>윤성주</w:t>
+            </w:r>
+          </w:p>
+          <w:p>
+            <w:r>
+              <w:rPr>
+                <w:rFonts w:hint="eastAsia"/>
+              </w:rPr>
+              <w:t>주간 목표</w:t>
+            </w:r>
+          </w:p>
+          <w:p/>
+          <w:p>
+            <w:pPr>
+              <w:rPr>
+                <w:b/>
+                <w:bCs/>
+                <w:sz w:val="22"/>
+                <w:szCs w:val="24"/>
+              </w:rPr>
+            </w:pPr>
+            <w:r>
+              <w:rPr>
+                <w:rFonts w:hint="eastAsia"/>
+                <w:b/>
+                <w:bCs/>
+                <w:sz w:val="22"/>
+                <w:szCs w:val="24"/>
+              </w:rPr>
+              <w:t>[</w:t>
+            </w:r>
+            <w:r>
+              <w:rPr>
+                <w:b/>
+                <w:bCs/>
+                <w:sz w:val="22"/>
+                <w:szCs w:val="24"/>
+              </w:rPr>
+              <w:t xml:space="preserve">2] </w:t>
+            </w:r>
+            <w:r>
+              <w:rPr>
+                <w:rFonts w:hint="eastAsia"/>
+                <w:b/>
+                <w:bCs/>
+                <w:sz w:val="22"/>
+                <w:szCs w:val="24"/>
+              </w:rPr>
+              <w:t>최경훈</w:t>
+            </w:r>
+          </w:p>
+          <w:p>
+            <w:r>
+              <w:rPr>
+                <w:rFonts w:hint="eastAsia"/>
+              </w:rPr>
+              <w:t>주간 목표</w:t>
+            </w:r>
+          </w:p>
+          <w:p>
+            <w:pPr>
+              <w:pStyle w:val="a4"/>
+              <w:ind w:leftChars="0"/>
+            </w:pPr>
+          </w:p>
+        </w:tc>
+      </w:tr>
+      <w:tr>
+        <w:trPr>
+          <w:trHeight w:val="2262"/>
+          <w:jc w:val="center"/>
+        </w:trPr>
+        <w:tc>
+          <w:tcPr>
+            <w:tcW w:w="988" w:type="dxa"/>
+            <w:vAlign w:val="center"/>
+          </w:tcPr>
+          <w:p>
+            <w:pPr>
+              <w:jc w:val="center"/>
+            </w:pPr>
+            <w:r>
+              <w:rPr>
+                <w:rFonts w:hint="eastAsia"/>
+              </w:rPr>
+              <w:t>문제점</w:t>
+            </w:r>
+          </w:p>
+        </w:tc>
+        <w:tc>
+          <w:tcPr>
+            <w:tcW w:w="8028" w:type="dxa"/>
+            <w:gridSpan w:val="3"/>
+          </w:tcPr>
+          <w:p>
+            <w:pPr>
+              <w:rPr>
+                <w:rFonts w:hint="eastAsia"/>
+                <w:b/>
+                <w:bCs/>
+                <w:sz w:val="22"/>
+                <w:szCs w:val="24"/>
+              </w:rPr>
+            </w:pPr>
+            <w:r>
+              <w:rPr>
+                <w:rFonts w:hint="eastAsia"/>
+                <w:b/>
+                <w:bCs/>
+                <w:sz w:val="22"/>
+                <w:szCs w:val="24"/>
+              </w:rPr>
+              <w:t>[</w:t>
+            </w:r>
+            <w:r>
+              <w:rPr>
+                <w:b/>
+                <w:bCs/>
+                <w:sz w:val="22"/>
+                <w:szCs w:val="24"/>
+              </w:rPr>
+              <w:t xml:space="preserve">1] </w:t>
+            </w:r>
+            <w:r>
+              <w:rPr>
+                <w:rFonts w:hint="eastAsia"/>
+                <w:b/>
+                <w:bCs/>
+                <w:sz w:val="22"/>
+                <w:szCs w:val="24"/>
+              </w:rPr>
+              <w:t>윤성주</w:t>
+            </w:r>
+          </w:p>
+          <w:p>
+            <w:pPr>
+              <w:rPr>
+                <w:b/>
+                <w:bCs/>
+              </w:rPr>
+            </w:pPr>
+            <w:r>
+              <w:rPr>
+                <w:rFonts w:hint="eastAsia"/>
+                <w:b/>
+                <w:bCs/>
+              </w:rPr>
+              <w:t>&lt;마우스로 카메라 회전 시 카메라와 플레이어 거리 가까워지는 버그</w:t>
+            </w:r>
+            <w:r>
+              <w:rPr>
+                <w:b/>
+                <w:bCs/>
+              </w:rPr>
+              <w:t>&gt;</w:t>
+            </w:r>
+          </w:p>
+          <w:p>
+            <w:pPr>
+              <w:rPr>
+                <w:b/>
+                <w:bCs/>
+                <w:sz w:val="22"/>
+                <w:szCs w:val="24"/>
+              </w:rPr>
+            </w:pPr>
+            <w:r>
+              <w:rPr>
+                <w:noProof/>
+              </w:rPr>
+              <w:drawing>
+                <wp:inline distT="0" distB="0" distL="0" distR="0" wp14:anchorId="742FBE91" wp14:editId="440BBD0D">
+                  <wp:extent cx="5073919" cy="659958"/>
+                  <wp:effectExtent l="0" t="0" r="0" b="6985"/>
+                  <wp:docPr id="1" name="그림 1"/>
+                  <wp:cNvGraphicFramePr>
+                    <a:graphicFrameLocks xmlns:a="http://schemas.openxmlformats.org/drawingml/2006/main" noChangeAspect="1"/>
+                  </wp:cNvGraphicFramePr>
+                  <a:graphic xmlns:a="http://schemas.openxmlformats.org/drawingml/2006/main">
+                    <a:graphicData uri="http://schemas.openxmlformats.org/drawingml/2006/picture">
+                      <pic:pic xmlns:pic="http://schemas.openxmlformats.org/drawingml/2006/picture">
+                        <pic:nvPicPr>
+                          <pic:cNvPr id="1" name=""/>
+                          <pic:cNvPicPr/>
+                        </pic:nvPicPr>
+                        <pic:blipFill>
+                          <a:blip r:embed="rId11"/>
+                          <a:stretch>
+                            <a:fillRect/>
+                          </a:stretch>
+                        </pic:blipFill>
+                        <pic:spPr>
+                          <a:xfrm>
+                            <a:off x="0" y="0"/>
                             <a:ext cx="5086478" cy="661591"/>
                           </a:xfrm>
                           <a:prstGeom prst="rect">
@@ -2462,84 +2281,289 @@
                 <w:numId w:val="22"/>
               </w:numPr>
               <w:ind w:leftChars="0"/>
-              <w:rPr>
+            </w:pPr>
+            <w:r>
+              <w:rPr>
+                <w:rFonts w:hint="eastAsia"/>
+              </w:rPr>
+              <w:t>카메라 회전에 딜레이를 줘서 부드럽게 이동하도록 구현된 부분인데,</w:t>
+            </w:r>
+            <w:r>
+              <w:t xml:space="preserve"> </w:t>
+            </w:r>
+            <w:r>
+              <w:rPr>
+                <w:rFonts w:hint="eastAsia"/>
+              </w:rPr>
+              <w:t>이 부분에서 거리를 조절하면서 카메라와 플레이어 거리가 가까워지는 현상 발생.</w:t>
+            </w:r>
+            <w:r>
+              <w:t xml:space="preserve"> </w:t>
+            </w:r>
+            <w:r>
+              <w:rPr>
+                <w:rFonts w:hint="eastAsia"/>
+              </w:rPr>
+              <w:t>이 부분을 삭제하니 정상적으로 잘 돌아갔다.</w:t>
+            </w:r>
+            <w:r>
+              <w:t xml:space="preserve"> </w:t>
+            </w:r>
+            <w:r>
+              <w:rPr>
+                <w:rFonts w:hint="eastAsia"/>
+              </w:rPr>
+              <w:t>추가로,</w:t>
+            </w:r>
+            <w:r>
+              <w:t xml:space="preserve"> </w:t>
+            </w:r>
+            <w:r>
+              <w:rPr>
+                <w:rFonts w:hint="eastAsia"/>
+              </w:rPr>
+              <w:t>카메라 무빙이 부드럽지 않은 지 테스트 했으나 플레이에 지장이 없어보여 그대로 사용할 예정.</w:t>
+            </w:r>
+          </w:p>
+          <w:p>
+            <w:pPr>
+              <w:rPr>
+                <w:b/>
+                <w:bCs/>
                 <w:sz w:val="22"/>
                 <w:szCs w:val="24"/>
               </w:rPr>
             </w:pPr>
-            <w:r>
-              <w:rPr>
-                <w:rFonts w:hint="eastAsia"/>
-                <w:sz w:val="22"/>
-                <w:szCs w:val="24"/>
-              </w:rPr>
-              <w:t>카메라 회전에 딜레이를 줘서 부드럽게 이동하도록 구현된 부분인데,</w:t>
-            </w:r>
-            <w:r>
-              <w:rPr>
-                <w:sz w:val="22"/>
-                <w:szCs w:val="24"/>
-              </w:rPr>
+          </w:p>
+          <w:p>
+            <w:pPr>
+              <w:rPr>
+                <w:b/>
+                <w:bCs/>
+              </w:rPr>
+            </w:pPr>
+            <w:r>
+              <w:rPr>
+                <w:rFonts w:hint="eastAsia"/>
+                <w:b/>
+                <w:bCs/>
+              </w:rPr>
+              <w:t>&lt;마우스 회전-</w:t>
+            </w:r>
+            <w:r>
+              <w:rPr>
+                <w:b/>
+                <w:bCs/>
+              </w:rPr>
+              <w:t>&gt;</w:t>
+            </w:r>
+            <w:r>
+              <w:rPr>
+                <w:rFonts w:hint="eastAsia"/>
+                <w:b/>
+                <w:bCs/>
+              </w:rPr>
+              <w:t>플레이어 회전 후 마우스 회전 시 이전 회전한 만큼 회전되는 버그</w:t>
+            </w:r>
+            <w:r>
+              <w:rPr>
+                <w:b/>
+                <w:bCs/>
+              </w:rPr>
+              <w:t>&gt;</w:t>
+            </w:r>
+          </w:p>
+          <w:p>
+            <w:pPr>
+              <w:pStyle w:val="a4"/>
+              <w:numPr>
+                <w:ilvl w:val="0"/>
+                <w:numId w:val="22"/>
+              </w:numPr>
+              <w:ind w:leftChars="0"/>
+            </w:pPr>
+            <w:r>
+              <w:rPr>
+                <w:rFonts w:hint="eastAsia"/>
+              </w:rPr>
+              <w:t>마우스 회전 시 플레이어가 회전한 만큼 마우스를 회전시키는 코드가 있었음.</w:t>
+            </w:r>
+            <w:r>
               <w:t xml:space="preserve"> </w:t>
             </w:r>
             <w:r>
               <w:rPr>
                 <w:rFonts w:hint="eastAsia"/>
-                <w:sz w:val="22"/>
-                <w:szCs w:val="24"/>
-              </w:rPr>
-              <w:t>이 부분에서 거리를 조절하면서 카메라와 플레이어 거리가 가까워지는 현상 발생.</w:t>
-            </w:r>
-            <w:r>
-              <w:rPr>
-                <w:sz w:val="22"/>
-                <w:szCs w:val="24"/>
-              </w:rPr>
+              </w:rPr>
+              <w:t>카메라는 플레이어가 회전 시 회전하지 않으므로 이부분을 삭제하였더니 버그 수정.</w:t>
+            </w:r>
+            <w:r>
               <w:t xml:space="preserve"> </w:t>
             </w:r>
-            <w:r>
-              <w:rPr>
-                <w:rFonts w:hint="eastAsia"/>
-                <w:sz w:val="22"/>
-                <w:szCs w:val="24"/>
-              </w:rPr>
-              <w:t>이 부분을 삭제하니 정상적으로 잘 돌아갔다.</w:t>
-            </w:r>
-            <w:r>
-              <w:rPr>
-                <w:sz w:val="22"/>
-                <w:szCs w:val="24"/>
+          </w:p>
+          <w:p>
+            <w:pPr>
+              <w:pStyle w:val="a4"/>
+              <w:ind w:leftChars="0" w:left="854"/>
+              <w:rPr>
+                <w:rFonts w:hint="eastAsia"/>
+              </w:rPr>
+            </w:pPr>
+            <w:r>
+              <w:rPr>
+                <w:noProof/>
+              </w:rPr>
+              <w:drawing>
+                <wp:inline distT="0" distB="0" distL="0" distR="0" wp14:anchorId="70765326" wp14:editId="5B64AAEA">
+                  <wp:extent cx="4209803" cy="1102123"/>
+                  <wp:effectExtent l="0" t="0" r="635" b="3175"/>
+                  <wp:docPr id="7" name="그림 7"/>
+                  <wp:cNvGraphicFramePr>
+                    <a:graphicFrameLocks xmlns:a="http://schemas.openxmlformats.org/drawingml/2006/main" noChangeAspect="1"/>
+                  </wp:cNvGraphicFramePr>
+                  <a:graphic xmlns:a="http://schemas.openxmlformats.org/drawingml/2006/main">
+                    <a:graphicData uri="http://schemas.openxmlformats.org/drawingml/2006/picture">
+                      <pic:pic xmlns:pic="http://schemas.openxmlformats.org/drawingml/2006/picture">
+                        <pic:nvPicPr>
+                          <pic:cNvPr id="1" name=""/>
+                          <pic:cNvPicPr/>
+                        </pic:nvPicPr>
+                        <pic:blipFill>
+                          <a:blip r:embed="rId12"/>
+                          <a:stretch>
+                            <a:fillRect/>
+                          </a:stretch>
+                        </pic:blipFill>
+                        <pic:spPr>
+                          <a:xfrm>
+                            <a:off x="0" y="0"/>
+                            <a:ext cx="4271697" cy="1118327"/>
+                          </a:xfrm>
+                          <a:prstGeom prst="rect">
+                            <a:avLst/>
+                          </a:prstGeom>
+                        </pic:spPr>
+                      </pic:pic>
+                    </a:graphicData>
+                  </a:graphic>
+                </wp:inline>
+              </w:drawing>
+            </w:r>
+          </w:p>
+          <w:p>
+            <w:pPr>
+              <w:pStyle w:val="a4"/>
+              <w:ind w:leftChars="0" w:left="854"/>
+            </w:pPr>
+            <w:r>
+              <w:rPr>
+                <w:rFonts w:hint="eastAsia"/>
+              </w:rPr>
+              <w:lastRenderedPageBreak/>
+              <w:t>=</w:t>
+            </w:r>
+            <w:r>
+              <w:t xml:space="preserve">&gt; </w:t>
+            </w:r>
+            <w:r>
+              <w:rPr>
+                <w:rFonts w:hint="eastAsia"/>
+              </w:rPr>
+              <w:t>이 코드 삭제</w:t>
+            </w:r>
+          </w:p>
+          <w:p>
+            <w:pPr>
+              <w:pStyle w:val="a4"/>
+              <w:ind w:leftChars="0" w:left="854"/>
+              <w:rPr>
+                <w:rFonts w:hint="eastAsia"/>
+              </w:rPr>
+            </w:pPr>
+          </w:p>
+          <w:p>
+            <w:pPr>
+              <w:rPr>
+                <w:rFonts w:hint="eastAsia"/>
+                <w:b/>
+                <w:bCs/>
+              </w:rPr>
+            </w:pPr>
+            <w:r>
+              <w:rPr>
+                <w:rFonts w:hint="eastAsia"/>
+                <w:b/>
+                <w:bCs/>
+              </w:rPr>
+              <w:t>&lt;삽질을 하면서 느낀점</w:t>
+            </w:r>
+            <w:r>
+              <w:rPr>
+                <w:b/>
+                <w:bCs/>
+              </w:rPr>
+              <w:t>&gt;</w:t>
+            </w:r>
+          </w:p>
+          <w:p>
+            <w:pPr>
+              <w:pStyle w:val="a4"/>
+              <w:numPr>
+                <w:ilvl w:val="0"/>
+                <w:numId w:val="28"/>
+              </w:numPr>
+              <w:ind w:leftChars="0"/>
+              <w:rPr>
+                <w:rFonts w:asciiTheme="minorEastAsia" w:hAnsiTheme="minorEastAsia" w:hint="eastAsia"/>
+              </w:rPr>
+            </w:pPr>
+            <w:r>
+              <w:rPr>
+                <w:rFonts w:asciiTheme="minorEastAsia" w:hAnsiTheme="minorEastAsia" w:hint="eastAsia"/>
+              </w:rPr>
+              <w:t xml:space="preserve">플레이어의 회전이 카메라의 </w:t>
+            </w:r>
+            <w:r>
+              <w:rPr>
+                <w:rFonts w:asciiTheme="minorEastAsia" w:hAnsiTheme="minorEastAsia"/>
+              </w:rPr>
+              <w:t xml:space="preserve">Right, look </w:t>
+            </w:r>
+            <w:r>
+              <w:rPr>
+                <w:rFonts w:asciiTheme="minorEastAsia" w:hAnsiTheme="minorEastAsia" w:hint="eastAsia"/>
+              </w:rPr>
+              <w:t>벡터만 사용하면 간단하게 구현이 가능한데 행렬에 대한 지식이 부족해서인지,</w:t>
+            </w:r>
+            <w:r>
+              <w:rPr>
+                <w:rFonts w:asciiTheme="minorEastAsia" w:hAnsiTheme="minorEastAsia"/>
               </w:rPr>
               <w:t xml:space="preserve"> </w:t>
             </w:r>
             <w:r>
               <w:rPr>
-                <w:rFonts w:hint="eastAsia"/>
-                <w:sz w:val="22"/>
-                <w:szCs w:val="24"/>
-              </w:rPr>
-              <w:t>추가로,</w:t>
-            </w:r>
-            <w:r>
-              <w:rPr>
-                <w:sz w:val="22"/>
-                <w:szCs w:val="24"/>
-              </w:rPr>
-              <w:t xml:space="preserve"> </w:t>
-            </w:r>
-            <w:r>
-              <w:rPr>
-                <w:rFonts w:hint="eastAsia"/>
-                <w:sz w:val="22"/>
-                <w:szCs w:val="24"/>
-              </w:rPr>
-              <w:t>카메라 무빙이 부드럽지 않은 지 테스트 했으나 플레이에 지장이 없어보여 그대로 사용할 예정.</w:t>
-            </w:r>
-          </w:p>
-          <w:p>
-            <w:pPr>
-              <w:ind w:left="400"/>
-              <w:rPr>
+                <w:rFonts w:asciiTheme="minorEastAsia" w:hAnsiTheme="minorEastAsia" w:hint="eastAsia"/>
+              </w:rPr>
+              <w:t>카메라에 대한 이해가 부족해서 인지 계속 어려운 방법만 생각했고 생각한 바를 제대로 구현하지 못해서 자괴감이 느껴졌었는데 경훈이의 도움으로 방법을 알아내어 바로 해결했다.</w:t>
+            </w:r>
+            <w:r>
+              <w:rPr>
+                <w:rFonts w:asciiTheme="minorEastAsia" w:hAnsiTheme="minorEastAsia"/>
+              </w:rPr>
+              <w:t xml:space="preserve">.. </w:t>
+            </w:r>
+            <w:r>
+              <w:rPr>
+                <w:rFonts w:asciiTheme="minorEastAsia" w:hAnsiTheme="minorEastAsia" w:hint="eastAsia"/>
+              </w:rPr>
+              <w:t>구현하기 전에 좀 더 여러가지 방법을 생각할 필요가 있겠다고 느꼈다.</w:t>
+            </w:r>
+          </w:p>
+          <w:p>
+            <w:pPr>
+              <w:rPr>
+                <w:rFonts w:hint="eastAsia"/>
                 <w:b/>
                 <w:bCs/>
                 <w:sz w:val="22"/>
@@ -2673,7 +2697,7 @@
       <w:lvlText w:val=""/>
       <w:lvlJc w:val="left"/>
       <w:pPr>
-        <w:ind w:left="400" w:hanging="400"/>
+        <w:ind w:left="-492" w:hanging="400"/>
       </w:pPr>
       <w:rPr>
         <w:rFonts w:ascii="Wingdings" w:hAnsi="Wingdings" w:hint="default"/>
@@ -2685,7 +2709,7 @@
       <w:lvlText w:val=""/>
       <w:lvlJc w:val="left"/>
       <w:pPr>
-        <w:ind w:left="800" w:hanging="400"/>
+        <w:ind w:left="-92" w:hanging="400"/>
       </w:pPr>
       <w:rPr>
         <w:rFonts w:ascii="Wingdings" w:hAnsi="Wingdings" w:hint="default"/>
@@ -2697,7 +2721,7 @@
       <w:lvlText w:val=""/>
       <w:lvlJc w:val="left"/>
       <w:pPr>
-        <w:ind w:left="1200" w:hanging="400"/>
+        <w:ind w:left="308" w:hanging="400"/>
       </w:pPr>
       <w:rPr>
         <w:rFonts w:ascii="Wingdings" w:hAnsi="Wingdings" w:hint="default"/>
@@ -2709,7 +2733,7 @@
       <w:lvlText w:val=""/>
       <w:lvlJc w:val="left"/>
       <w:pPr>
-        <w:ind w:left="1600" w:hanging="400"/>
+        <w:ind w:left="708" w:hanging="400"/>
       </w:pPr>
       <w:rPr>
         <w:rFonts w:ascii="Wingdings" w:hAnsi="Wingdings" w:hint="default"/>
@@ -2721,7 +2745,7 @@
       <w:lvlText w:val=""/>
       <w:lvlJc w:val="left"/>
       <w:pPr>
-        <w:ind w:left="2000" w:hanging="400"/>
+        <w:ind w:left="1108" w:hanging="400"/>
       </w:pPr>
       <w:rPr>
         <w:rFonts w:ascii="Wingdings" w:hAnsi="Wingdings" w:hint="default"/>
@@ -2733,7 +2757,7 @@
       <w:lvlText w:val=""/>
       <w:lvlJc w:val="left"/>
       <w:pPr>
-        <w:ind w:left="2400" w:hanging="400"/>
+        <w:ind w:left="1508" w:hanging="400"/>
       </w:pPr>
       <w:rPr>
         <w:rFonts w:ascii="Wingdings" w:hAnsi="Wingdings" w:hint="default"/>
@@ -2745,7 +2769,7 @@
       <w:lvlText w:val=""/>
       <w:lvlJc w:val="left"/>
       <w:pPr>
-        <w:ind w:left="2800" w:hanging="400"/>
+        <w:ind w:left="1908" w:hanging="400"/>
       </w:pPr>
       <w:rPr>
         <w:rFonts w:ascii="Wingdings" w:hAnsi="Wingdings" w:hint="default"/>
@@ -2757,7 +2781,7 @@
       <w:lvlText w:val=""/>
       <w:lvlJc w:val="left"/>
       <w:pPr>
-        <w:ind w:left="3200" w:hanging="400"/>
+        <w:ind w:left="2308" w:hanging="400"/>
       </w:pPr>
       <w:rPr>
         <w:rFonts w:ascii="Wingdings" w:hAnsi="Wingdings" w:hint="default"/>
@@ -2769,7 +2793,7 @@
       <w:lvlText w:val=""/>
       <w:lvlJc w:val="left"/>
       <w:pPr>
-        <w:ind w:left="3600" w:hanging="400"/>
+        <w:ind w:left="2708" w:hanging="400"/>
       </w:pPr>
       <w:rPr>
         <w:rFonts w:ascii="Wingdings" w:hAnsi="Wingdings" w:hint="default"/>
@@ -3001,6 +3025,92 @@
     </w:lvl>
   </w:abstractNum>
   <w:abstractNum w:abstractNumId="3" w15:restartNumberingAfterBreak="0">
+    <w:nsid w:val="20BA46E8"/>
+    <w:multiLevelType w:val="hybridMultilevel"/>
+    <w:tmpl w:val="CE567306"/>
+    <w:lvl w:ilvl="0" w:tplc="04090011">
+      <w:start w:val="1"/>
+      <w:numFmt w:val="decimalEnclosedCircle"/>
+      <w:lvlText w:val="%1"/>
+      <w:lvlJc w:val="left"/>
+      <w:pPr>
+        <w:ind w:left="400" w:hanging="400"/>
+      </w:pPr>
+    </w:lvl>
+    <w:lvl w:ilvl="1" w:tplc="04090019" w:tentative="1">
+      <w:start w:val="1"/>
+      <w:numFmt w:val="upperLetter"/>
+      <w:lvlText w:val="%2."/>
+      <w:lvlJc w:val="left"/>
+      <w:pPr>
+        <w:ind w:left="800" w:hanging="400"/>
+      </w:pPr>
+    </w:lvl>
+    <w:lvl w:ilvl="2" w:tplc="0409001B" w:tentative="1">
+      <w:start w:val="1"/>
+      <w:numFmt w:val="lowerRoman"/>
+      <w:lvlText w:val="%3."/>
+      <w:lvlJc w:val="right"/>
+      <w:pPr>
+        <w:ind w:left="1200" w:hanging="400"/>
+      </w:pPr>
+    </w:lvl>
+    <w:lvl w:ilvl="3" w:tplc="0409000F" w:tentative="1">
+      <w:start w:val="1"/>
+      <w:numFmt w:val="decimal"/>
+      <w:lvlText w:val="%4."/>
+      <w:lvlJc w:val="left"/>
+      <w:pPr>
+        <w:ind w:left="1600" w:hanging="400"/>
+      </w:pPr>
+    </w:lvl>
+    <w:lvl w:ilvl="4" w:tplc="04090019" w:tentative="1">
+      <w:start w:val="1"/>
+      <w:numFmt w:val="upperLetter"/>
+      <w:lvlText w:val="%5."/>
+      <w:lvlJc w:val="left"/>
+      <w:pPr>
+        <w:ind w:left="2000" w:hanging="400"/>
+      </w:pPr>
+    </w:lvl>
+    <w:lvl w:ilvl="5" w:tplc="0409001B" w:tentative="1">
+      <w:start w:val="1"/>
+      <w:numFmt w:val="lowerRoman"/>
+      <w:lvlText w:val="%6."/>
+      <w:lvlJc w:val="right"/>
+      <w:pPr>
+        <w:ind w:left="2400" w:hanging="400"/>
+      </w:pPr>
+    </w:lvl>
+    <w:lvl w:ilvl="6" w:tplc="0409000F" w:tentative="1">
+      <w:start w:val="1"/>
+      <w:numFmt w:val="decimal"/>
+      <w:lvlText w:val="%7."/>
+      <w:lvlJc w:val="left"/>
+      <w:pPr>
+        <w:ind w:left="2800" w:hanging="400"/>
+      </w:pPr>
+    </w:lvl>
+    <w:lvl w:ilvl="7" w:tplc="04090019" w:tentative="1">
+      <w:start w:val="1"/>
+      <w:numFmt w:val="upperLetter"/>
+      <w:lvlText w:val="%8."/>
+      <w:lvlJc w:val="left"/>
+      <w:pPr>
+        <w:ind w:left="3200" w:hanging="400"/>
+      </w:pPr>
+    </w:lvl>
+    <w:lvl w:ilvl="8" w:tplc="0409001B" w:tentative="1">
+      <w:start w:val="1"/>
+      <w:numFmt w:val="lowerRoman"/>
+      <w:lvlText w:val="%9."/>
+      <w:lvlJc w:val="right"/>
+      <w:pPr>
+        <w:ind w:left="3600" w:hanging="400"/>
+      </w:pPr>
+    </w:lvl>
+  </w:abstractNum>
+  <w:abstractNum w:abstractNumId="4" w15:restartNumberingAfterBreak="0">
     <w:nsid w:val="21434B39"/>
     <w:multiLevelType w:val="hybridMultilevel"/>
     <w:tmpl w:val="0F72FE9E"/>
@@ -3112,7 +3222,7 @@
       </w:rPr>
     </w:lvl>
   </w:abstractNum>
-  <w:abstractNum w:abstractNumId="4" w15:restartNumberingAfterBreak="0">
+  <w:abstractNum w:abstractNumId="5" w15:restartNumberingAfterBreak="0">
     <w:nsid w:val="221B1D86"/>
     <w:multiLevelType w:val="hybridMultilevel"/>
     <w:tmpl w:val="260ABC42"/>
@@ -3224,7 +3334,7 @@
       </w:rPr>
     </w:lvl>
   </w:abstractNum>
-  <w:abstractNum w:abstractNumId="5" w15:restartNumberingAfterBreak="0">
+  <w:abstractNum w:abstractNumId="6" w15:restartNumberingAfterBreak="0">
     <w:nsid w:val="261D72FB"/>
     <w:multiLevelType w:val="hybridMultilevel"/>
     <w:tmpl w:val="D3B8CA6E"/>
@@ -3336,7 +3446,7 @@
       </w:rPr>
     </w:lvl>
   </w:abstractNum>
-  <w:abstractNum w:abstractNumId="6" w15:restartNumberingAfterBreak="0">
+  <w:abstractNum w:abstractNumId="7" w15:restartNumberingAfterBreak="0">
     <w:nsid w:val="2AF366C8"/>
     <w:multiLevelType w:val="hybridMultilevel"/>
     <w:tmpl w:val="C4E88D2A"/>
@@ -3446,7 +3556,7 @@
       </w:rPr>
     </w:lvl>
   </w:abstractNum>
-  <w:abstractNum w:abstractNumId="7" w15:restartNumberingAfterBreak="0">
+  <w:abstractNum w:abstractNumId="8" w15:restartNumberingAfterBreak="0">
     <w:nsid w:val="2EBD39AC"/>
     <w:multiLevelType w:val="hybridMultilevel"/>
     <w:tmpl w:val="71A8C84C"/>
@@ -3559,7 +3669,7 @@
       </w:rPr>
     </w:lvl>
   </w:abstractNum>
-  <w:abstractNum w:abstractNumId="8" w15:restartNumberingAfterBreak="0">
+  <w:abstractNum w:abstractNumId="9" w15:restartNumberingAfterBreak="0">
     <w:nsid w:val="30463623"/>
     <w:multiLevelType w:val="hybridMultilevel"/>
     <w:tmpl w:val="498CE9E2"/>
@@ -3648,7 +3758,7 @@
       </w:pPr>
     </w:lvl>
   </w:abstractNum>
-  <w:abstractNum w:abstractNumId="9" w15:restartNumberingAfterBreak="0">
+  <w:abstractNum w:abstractNumId="10" w15:restartNumberingAfterBreak="0">
     <w:nsid w:val="34DE738A"/>
     <w:multiLevelType w:val="hybridMultilevel"/>
     <w:tmpl w:val="A3F0C536"/>
@@ -3760,7 +3870,120 @@
       </w:rPr>
     </w:lvl>
   </w:abstractNum>
-  <w:abstractNum w:abstractNumId="10" w15:restartNumberingAfterBreak="0">
+  <w:abstractNum w:abstractNumId="11" w15:restartNumberingAfterBreak="0">
+    <w:nsid w:val="3B3E6C35"/>
+    <w:multiLevelType w:val="hybridMultilevel"/>
+    <w:tmpl w:val="136EC134"/>
+    <w:lvl w:ilvl="0" w:tplc="2A5EB686">
+      <w:start w:val="1"/>
+      <w:numFmt w:val="bullet"/>
+      <w:lvlText w:val=""/>
+      <w:lvlJc w:val="left"/>
+      <w:pPr>
+        <w:ind w:left="800" w:hanging="400"/>
+      </w:pPr>
+      <w:rPr>
+        <w:rFonts w:ascii="Wingdings" w:hAnsi="Wingdings" w:hint="default"/>
+      </w:rPr>
+    </w:lvl>
+    <w:lvl w:ilvl="1" w:tplc="04090003" w:tentative="1">
+      <w:start w:val="1"/>
+      <w:numFmt w:val="bullet"/>
+      <w:lvlText w:val=""/>
+      <w:lvlJc w:val="left"/>
+      <w:pPr>
+        <w:ind w:left="1200" w:hanging="400"/>
+      </w:pPr>
+      <w:rPr>
+        <w:rFonts w:ascii="Wingdings" w:hAnsi="Wingdings" w:hint="default"/>
+      </w:rPr>
+    </w:lvl>
+    <w:lvl w:ilvl="2" w:tplc="04090005" w:tentative="1">
+      <w:start w:val="1"/>
+      <w:numFmt w:val="bullet"/>
+      <w:lvlText w:val=""/>
+      <w:lvlJc w:val="left"/>
+      <w:pPr>
+        <w:ind w:left="1600" w:hanging="400"/>
+      </w:pPr>
+      <w:rPr>
+        <w:rFonts w:ascii="Wingdings" w:hAnsi="Wingdings" w:hint="default"/>
+      </w:rPr>
+    </w:lvl>
+    <w:lvl w:ilvl="3" w:tplc="04090001" w:tentative="1">
+      <w:start w:val="1"/>
+      <w:numFmt w:val="bullet"/>
+      <w:lvlText w:val=""/>
+      <w:lvlJc w:val="left"/>
+      <w:pPr>
+        <w:ind w:left="2000" w:hanging="400"/>
+      </w:pPr>
+      <w:rPr>
+        <w:rFonts w:ascii="Wingdings" w:hAnsi="Wingdings" w:hint="default"/>
+      </w:rPr>
+    </w:lvl>
+    <w:lvl w:ilvl="4" w:tplc="04090003" w:tentative="1">
+      <w:start w:val="1"/>
+      <w:numFmt w:val="bullet"/>
+      <w:lvlText w:val=""/>
+      <w:lvlJc w:val="left"/>
+      <w:pPr>
+        <w:ind w:left="2400" w:hanging="400"/>
+      </w:pPr>
+      <w:rPr>
+        <w:rFonts w:ascii="Wingdings" w:hAnsi="Wingdings" w:hint="default"/>
+      </w:rPr>
+    </w:lvl>
+    <w:lvl w:ilvl="5" w:tplc="04090005" w:tentative="1">
+      <w:start w:val="1"/>
+      <w:numFmt w:val="bullet"/>
+      <w:lvlText w:val=""/>
+      <w:lvlJc w:val="left"/>
+      <w:pPr>
+        <w:ind w:left="2800" w:hanging="400"/>
+      </w:pPr>
+      <w:rPr>
+        <w:rFonts w:ascii="Wingdings" w:hAnsi="Wingdings" w:hint="default"/>
+      </w:rPr>
+    </w:lvl>
+    <w:lvl w:ilvl="6" w:tplc="04090001" w:tentative="1">
+      <w:start w:val="1"/>
+      <w:numFmt w:val="bullet"/>
+      <w:lvlText w:val=""/>
+      <w:lvlJc w:val="left"/>
+      <w:pPr>
+        <w:ind w:left="3200" w:hanging="400"/>
+      </w:pPr>
+      <w:rPr>
+        <w:rFonts w:ascii="Wingdings" w:hAnsi="Wingdings" w:hint="default"/>
+      </w:rPr>
+    </w:lvl>
+    <w:lvl w:ilvl="7" w:tplc="04090003" w:tentative="1">
+      <w:start w:val="1"/>
+      <w:numFmt w:val="bullet"/>
+      <w:lvlText w:val=""/>
+      <w:lvlJc w:val="left"/>
+      <w:pPr>
+        <w:ind w:left="3600" w:hanging="400"/>
+      </w:pPr>
+      <w:rPr>
+        <w:rFonts w:ascii="Wingdings" w:hAnsi="Wingdings" w:hint="default"/>
+      </w:rPr>
+    </w:lvl>
+    <w:lvl w:ilvl="8" w:tplc="04090005" w:tentative="1">
+      <w:start w:val="1"/>
+      <w:numFmt w:val="bullet"/>
+      <w:lvlText w:val=""/>
+      <w:lvlJc w:val="left"/>
+      <w:pPr>
+        <w:ind w:left="4000" w:hanging="400"/>
+      </w:pPr>
+      <w:rPr>
+        <w:rFonts w:ascii="Wingdings" w:hAnsi="Wingdings" w:hint="default"/>
+      </w:rPr>
+    </w:lvl>
+  </w:abstractNum>
+  <w:abstractNum w:abstractNumId="12" w15:restartNumberingAfterBreak="0">
     <w:nsid w:val="3F914EB8"/>
     <w:multiLevelType w:val="hybridMultilevel"/>
     <w:tmpl w:val="44DC1C5C"/>
@@ -3846,7 +4069,7 @@
       </w:pPr>
     </w:lvl>
   </w:abstractNum>
-  <w:abstractNum w:abstractNumId="11" w15:restartNumberingAfterBreak="0">
+  <w:abstractNum w:abstractNumId="13" w15:restartNumberingAfterBreak="0">
     <w:nsid w:val="42A900A3"/>
     <w:multiLevelType w:val="hybridMultilevel"/>
     <w:tmpl w:val="19FAD9CE"/>
@@ -3959,7 +4182,120 @@
       </w:rPr>
     </w:lvl>
   </w:abstractNum>
-  <w:abstractNum w:abstractNumId="12" w15:restartNumberingAfterBreak="0">
+  <w:abstractNum w:abstractNumId="14" w15:restartNumberingAfterBreak="0">
+    <w:nsid w:val="43623DA7"/>
+    <w:multiLevelType w:val="hybridMultilevel"/>
+    <w:tmpl w:val="1424F0C6"/>
+    <w:lvl w:ilvl="0" w:tplc="F650E836">
+      <w:start w:val="1"/>
+      <w:numFmt w:val="bullet"/>
+      <w:lvlText w:val=""/>
+      <w:lvlJc w:val="left"/>
+      <w:pPr>
+        <w:ind w:left="800" w:hanging="460"/>
+      </w:pPr>
+      <w:rPr>
+        <w:rFonts w:ascii="Wingdings" w:hAnsi="Wingdings" w:hint="default"/>
+      </w:rPr>
+    </w:lvl>
+    <w:lvl w:ilvl="1" w:tplc="04090003" w:tentative="1">
+      <w:start w:val="1"/>
+      <w:numFmt w:val="bullet"/>
+      <w:lvlText w:val=""/>
+      <w:lvlJc w:val="left"/>
+      <w:pPr>
+        <w:ind w:left="1600" w:hanging="400"/>
+      </w:pPr>
+      <w:rPr>
+        <w:rFonts w:ascii="Wingdings" w:hAnsi="Wingdings" w:hint="default"/>
+      </w:rPr>
+    </w:lvl>
+    <w:lvl w:ilvl="2" w:tplc="04090005" w:tentative="1">
+      <w:start w:val="1"/>
+      <w:numFmt w:val="bullet"/>
+      <w:lvlText w:val=""/>
+      <w:lvlJc w:val="left"/>
+      <w:pPr>
+        <w:ind w:left="2000" w:hanging="400"/>
+      </w:pPr>
+      <w:rPr>
+        <w:rFonts w:ascii="Wingdings" w:hAnsi="Wingdings" w:hint="default"/>
+      </w:rPr>
+    </w:lvl>
+    <w:lvl w:ilvl="3" w:tplc="04090001" w:tentative="1">
+      <w:start w:val="1"/>
+      <w:numFmt w:val="bullet"/>
+      <w:lvlText w:val=""/>
+      <w:lvlJc w:val="left"/>
+      <w:pPr>
+        <w:ind w:left="2400" w:hanging="400"/>
+      </w:pPr>
+      <w:rPr>
+        <w:rFonts w:ascii="Wingdings" w:hAnsi="Wingdings" w:hint="default"/>
+      </w:rPr>
+    </w:lvl>
+    <w:lvl w:ilvl="4" w:tplc="04090003" w:tentative="1">
+      <w:start w:val="1"/>
+      <w:numFmt w:val="bullet"/>
+      <w:lvlText w:val=""/>
+      <w:lvlJc w:val="left"/>
+      <w:pPr>
+        <w:ind w:left="2800" w:hanging="400"/>
+      </w:pPr>
+      <w:rPr>
+        <w:rFonts w:ascii="Wingdings" w:hAnsi="Wingdings" w:hint="default"/>
+      </w:rPr>
+    </w:lvl>
+    <w:lvl w:ilvl="5" w:tplc="04090005" w:tentative="1">
+      <w:start w:val="1"/>
+      <w:numFmt w:val="bullet"/>
+      <w:lvlText w:val=""/>
+      <w:lvlJc w:val="left"/>
+      <w:pPr>
+        <w:ind w:left="3200" w:hanging="400"/>
+      </w:pPr>
+      <w:rPr>
+        <w:rFonts w:ascii="Wingdings" w:hAnsi="Wingdings" w:hint="default"/>
+      </w:rPr>
+    </w:lvl>
+    <w:lvl w:ilvl="6" w:tplc="04090001" w:tentative="1">
+      <w:start w:val="1"/>
+      <w:numFmt w:val="bullet"/>
+      <w:lvlText w:val=""/>
+      <w:lvlJc w:val="left"/>
+      <w:pPr>
+        <w:ind w:left="3600" w:hanging="400"/>
+      </w:pPr>
+      <w:rPr>
+        <w:rFonts w:ascii="Wingdings" w:hAnsi="Wingdings" w:hint="default"/>
+      </w:rPr>
+    </w:lvl>
+    <w:lvl w:ilvl="7" w:tplc="04090003" w:tentative="1">
+      <w:start w:val="1"/>
+      <w:numFmt w:val="bullet"/>
+      <w:lvlText w:val=""/>
+      <w:lvlJc w:val="left"/>
+      <w:pPr>
+        <w:ind w:left="4000" w:hanging="400"/>
+      </w:pPr>
+      <w:rPr>
+        <w:rFonts w:ascii="Wingdings" w:hAnsi="Wingdings" w:hint="default"/>
+      </w:rPr>
+    </w:lvl>
+    <w:lvl w:ilvl="8" w:tplc="04090005" w:tentative="1">
+      <w:start w:val="1"/>
+      <w:numFmt w:val="bullet"/>
+      <w:lvlText w:val=""/>
+      <w:lvlJc w:val="left"/>
+      <w:pPr>
+        <w:ind w:left="4400" w:hanging="400"/>
+      </w:pPr>
+      <w:rPr>
+        <w:rFonts w:ascii="Wingdings" w:hAnsi="Wingdings" w:hint="default"/>
+      </w:rPr>
+    </w:lvl>
+  </w:abstractNum>
+  <w:abstractNum w:abstractNumId="15" w15:restartNumberingAfterBreak="0">
     <w:nsid w:val="46B309E4"/>
     <w:multiLevelType w:val="hybridMultilevel"/>
     <w:tmpl w:val="3AF069BE"/>
@@ -4048,17 +4384,17 @@
       </w:pPr>
     </w:lvl>
   </w:abstractNum>
-  <w:abstractNum w:abstractNumId="13" w15:restartNumberingAfterBreak="0">
+  <w:abstractNum w:abstractNumId="16" w15:restartNumberingAfterBreak="0">
     <w:nsid w:val="4FAA6FCA"/>
     <w:multiLevelType w:val="hybridMultilevel"/>
-    <w:tmpl w:val="5D341710"/>
-    <w:lvl w:ilvl="0" w:tplc="8CCE42DC">
+    <w:tmpl w:val="09B83B80"/>
+    <w:lvl w:ilvl="0" w:tplc="536CC32E">
       <w:start w:val="1"/>
       <w:numFmt w:val="bullet"/>
       <w:lvlText w:val=""/>
       <w:lvlJc w:val="left"/>
       <w:pPr>
-        <w:ind w:left="567" w:hanging="454"/>
+        <w:ind w:left="854" w:hanging="400"/>
       </w:pPr>
       <w:rPr>
         <w:rFonts w:ascii="Wingdings" w:hAnsi="Wingdings" w:hint="default"/>
@@ -4161,7 +4497,7 @@
       </w:rPr>
     </w:lvl>
   </w:abstractNum>
-  <w:abstractNum w:abstractNumId="14" w15:restartNumberingAfterBreak="0">
+  <w:abstractNum w:abstractNumId="17" w15:restartNumberingAfterBreak="0">
     <w:nsid w:val="5B372714"/>
     <w:multiLevelType w:val="hybridMultilevel"/>
     <w:tmpl w:val="D5A2299C"/>
@@ -4273,7 +4609,120 @@
       </w:rPr>
     </w:lvl>
   </w:abstractNum>
-  <w:abstractNum w:abstractNumId="15" w15:restartNumberingAfterBreak="0">
+  <w:abstractNum w:abstractNumId="18" w15:restartNumberingAfterBreak="0">
+    <w:nsid w:val="5E6213D4"/>
+    <w:multiLevelType w:val="hybridMultilevel"/>
+    <w:tmpl w:val="C3A07FCA"/>
+    <w:lvl w:ilvl="0" w:tplc="04090019">
+      <w:start w:val="1"/>
+      <w:numFmt w:val="upperLetter"/>
+      <w:lvlText w:val="%1."/>
+      <w:lvlJc w:val="left"/>
+      <w:pPr>
+        <w:ind w:left="800" w:hanging="460"/>
+      </w:pPr>
+      <w:rPr>
+        <w:rFonts w:hint="default"/>
+      </w:rPr>
+    </w:lvl>
+    <w:lvl w:ilvl="1" w:tplc="FFFFFFFF" w:tentative="1">
+      <w:start w:val="1"/>
+      <w:numFmt w:val="bullet"/>
+      <w:lvlText w:val=""/>
+      <w:lvlJc w:val="left"/>
+      <w:pPr>
+        <w:ind w:left="1600" w:hanging="400"/>
+      </w:pPr>
+      <w:rPr>
+        <w:rFonts w:ascii="Wingdings" w:hAnsi="Wingdings" w:hint="default"/>
+      </w:rPr>
+    </w:lvl>
+    <w:lvl w:ilvl="2" w:tplc="FFFFFFFF" w:tentative="1">
+      <w:start w:val="1"/>
+      <w:numFmt w:val="bullet"/>
+      <w:lvlText w:val=""/>
+      <w:lvlJc w:val="left"/>
+      <w:pPr>
+        <w:ind w:left="2000" w:hanging="400"/>
+      </w:pPr>
+      <w:rPr>
+        <w:rFonts w:ascii="Wingdings" w:hAnsi="Wingdings" w:hint="default"/>
+      </w:rPr>
+    </w:lvl>
+    <w:lvl w:ilvl="3" w:tplc="FFFFFFFF" w:tentative="1">
+      <w:start w:val="1"/>
+      <w:numFmt w:val="bullet"/>
+      <w:lvlText w:val=""/>
+      <w:lvlJc w:val="left"/>
+      <w:pPr>
+        <w:ind w:left="2400" w:hanging="400"/>
+      </w:pPr>
+      <w:rPr>
+        <w:rFonts w:ascii="Wingdings" w:hAnsi="Wingdings" w:hint="default"/>
+      </w:rPr>
+    </w:lvl>
+    <w:lvl w:ilvl="4" w:tplc="FFFFFFFF" w:tentative="1">
+      <w:start w:val="1"/>
+      <w:numFmt w:val="bullet"/>
+      <w:lvlText w:val=""/>
+      <w:lvlJc w:val="left"/>
+      <w:pPr>
+        <w:ind w:left="2800" w:hanging="400"/>
+      </w:pPr>
+      <w:rPr>
+        <w:rFonts w:ascii="Wingdings" w:hAnsi="Wingdings" w:hint="default"/>
+      </w:rPr>
+    </w:lvl>
+    <w:lvl w:ilvl="5" w:tplc="FFFFFFFF" w:tentative="1">
+      <w:start w:val="1"/>
+      <w:numFmt w:val="bullet"/>
+      <w:lvlText w:val=""/>
+      <w:lvlJc w:val="left"/>
+      <w:pPr>
+        <w:ind w:left="3200" w:hanging="400"/>
+      </w:pPr>
+      <w:rPr>
+        <w:rFonts w:ascii="Wingdings" w:hAnsi="Wingdings" w:hint="default"/>
+      </w:rPr>
+    </w:lvl>
+    <w:lvl w:ilvl="6" w:tplc="FFFFFFFF" w:tentative="1">
+      <w:start w:val="1"/>
+      <w:numFmt w:val="bullet"/>
+      <w:lvlText w:val=""/>
+      <w:lvlJc w:val="left"/>
+      <w:pPr>
+        <w:ind w:left="3600" w:hanging="400"/>
+      </w:pPr>
+      <w:rPr>
+        <w:rFonts w:ascii="Wingdings" w:hAnsi="Wingdings" w:hint="default"/>
+      </w:rPr>
+    </w:lvl>
+    <w:lvl w:ilvl="7" w:tplc="FFFFFFFF" w:tentative="1">
+      <w:start w:val="1"/>
+      <w:numFmt w:val="bullet"/>
+      <w:lvlText w:val=""/>
+      <w:lvlJc w:val="left"/>
+      <w:pPr>
+        <w:ind w:left="4000" w:hanging="400"/>
+      </w:pPr>
+      <w:rPr>
+        <w:rFonts w:ascii="Wingdings" w:hAnsi="Wingdings" w:hint="default"/>
+      </w:rPr>
+    </w:lvl>
+    <w:lvl w:ilvl="8" w:tplc="FFFFFFFF" w:tentative="1">
+      <w:start w:val="1"/>
+      <w:numFmt w:val="bullet"/>
+      <w:lvlText w:val=""/>
+      <w:lvlJc w:val="left"/>
+      <w:pPr>
+        <w:ind w:left="4400" w:hanging="400"/>
+      </w:pPr>
+      <w:rPr>
+        <w:rFonts w:ascii="Wingdings" w:hAnsi="Wingdings" w:hint="default"/>
+      </w:rPr>
+    </w:lvl>
+  </w:abstractNum>
+  <w:abstractNum w:abstractNumId="19" w15:restartNumberingAfterBreak="0">
     <w:nsid w:val="630A543B"/>
     <w:multiLevelType w:val="hybridMultilevel"/>
     <w:tmpl w:val="3E383FE8"/>
@@ -4359,7 +4808,7 @@
       </w:pPr>
     </w:lvl>
   </w:abstractNum>
-  <w:abstractNum w:abstractNumId="16" w15:restartNumberingAfterBreak="0">
+  <w:abstractNum w:abstractNumId="20" w15:restartNumberingAfterBreak="0">
     <w:nsid w:val="73EA2FE5"/>
     <w:multiLevelType w:val="hybridMultilevel"/>
     <w:tmpl w:val="4462DDF2"/>
@@ -4471,7 +4920,7 @@
       </w:rPr>
     </w:lvl>
   </w:abstractNum>
-  <w:abstractNum w:abstractNumId="17" w15:restartNumberingAfterBreak="0">
+  <w:abstractNum w:abstractNumId="21" w15:restartNumberingAfterBreak="0">
     <w:nsid w:val="769F01F0"/>
     <w:multiLevelType w:val="hybridMultilevel"/>
     <w:tmpl w:val="17660DA2"/>
@@ -4583,7 +5032,7 @@
       </w:rPr>
     </w:lvl>
   </w:abstractNum>
-  <w:abstractNum w:abstractNumId="18" w15:restartNumberingAfterBreak="0">
+  <w:abstractNum w:abstractNumId="22" w15:restartNumberingAfterBreak="0">
     <w:nsid w:val="79D12345"/>
     <w:multiLevelType w:val="hybridMultilevel"/>
     <w:tmpl w:val="1D64C826"/>
@@ -4695,7 +5144,7 @@
       </w:rPr>
     </w:lvl>
   </w:abstractNum>
-  <w:abstractNum w:abstractNumId="19" w15:restartNumberingAfterBreak="0">
+  <w:abstractNum w:abstractNumId="23" w15:restartNumberingAfterBreak="0">
     <w:nsid w:val="7AFF681D"/>
     <w:multiLevelType w:val="hybridMultilevel"/>
     <w:tmpl w:val="EDD6A878"/>
@@ -4807,7 +5256,7 @@
       </w:rPr>
     </w:lvl>
   </w:abstractNum>
-  <w:abstractNum w:abstractNumId="20" w15:restartNumberingAfterBreak="0">
+  <w:abstractNum w:abstractNumId="24" w15:restartNumberingAfterBreak="0">
     <w:nsid w:val="7C66286B"/>
     <w:multiLevelType w:val="hybridMultilevel"/>
     <w:tmpl w:val="A6301780"/>
@@ -4919,7 +5368,7 @@
       </w:rPr>
     </w:lvl>
   </w:abstractNum>
-  <w:abstractNum w:abstractNumId="21" w15:restartNumberingAfterBreak="0">
+  <w:abstractNum w:abstractNumId="25" w15:restartNumberingAfterBreak="0">
     <w:nsid w:val="7DD66053"/>
     <w:multiLevelType w:val="hybridMultilevel"/>
     <w:tmpl w:val="363AB29A"/>
@@ -5031,7 +5480,7 @@
       </w:rPr>
     </w:lvl>
   </w:abstractNum>
-  <w:abstractNum w:abstractNumId="22" w15:restartNumberingAfterBreak="0">
+  <w:abstractNum w:abstractNumId="26" w15:restartNumberingAfterBreak="0">
     <w:nsid w:val="7EC06B09"/>
     <w:multiLevelType w:val="hybridMultilevel"/>
     <w:tmpl w:val="31A4C0E0"/>
@@ -5117,59 +5566,172 @@
       </w:pPr>
     </w:lvl>
   </w:abstractNum>
+  <w:abstractNum w:abstractNumId="27" w15:restartNumberingAfterBreak="0">
+    <w:nsid w:val="7F7E482B"/>
+    <w:multiLevelType w:val="hybridMultilevel"/>
+    <w:tmpl w:val="75E8CB6E"/>
+    <w:lvl w:ilvl="0" w:tplc="8CCE42DC">
+      <w:start w:val="1"/>
+      <w:numFmt w:val="bullet"/>
+      <w:lvlText w:val=""/>
+      <w:lvlJc w:val="left"/>
+      <w:pPr>
+        <w:ind w:left="800" w:hanging="400"/>
+      </w:pPr>
+      <w:rPr>
+        <w:rFonts w:ascii="Wingdings" w:hAnsi="Wingdings" w:hint="default"/>
+      </w:rPr>
+    </w:lvl>
+    <w:lvl w:ilvl="1" w:tplc="04090003" w:tentative="1">
+      <w:start w:val="1"/>
+      <w:numFmt w:val="bullet"/>
+      <w:lvlText w:val=""/>
+      <w:lvlJc w:val="left"/>
+      <w:pPr>
+        <w:ind w:left="1200" w:hanging="400"/>
+      </w:pPr>
+      <w:rPr>
+        <w:rFonts w:ascii="Wingdings" w:hAnsi="Wingdings" w:hint="default"/>
+      </w:rPr>
+    </w:lvl>
+    <w:lvl w:ilvl="2" w:tplc="04090005" w:tentative="1">
+      <w:start w:val="1"/>
+      <w:numFmt w:val="bullet"/>
+      <w:lvlText w:val=""/>
+      <w:lvlJc w:val="left"/>
+      <w:pPr>
+        <w:ind w:left="1600" w:hanging="400"/>
+      </w:pPr>
+      <w:rPr>
+        <w:rFonts w:ascii="Wingdings" w:hAnsi="Wingdings" w:hint="default"/>
+      </w:rPr>
+    </w:lvl>
+    <w:lvl w:ilvl="3" w:tplc="04090001" w:tentative="1">
+      <w:start w:val="1"/>
+      <w:numFmt w:val="bullet"/>
+      <w:lvlText w:val=""/>
+      <w:lvlJc w:val="left"/>
+      <w:pPr>
+        <w:ind w:left="2000" w:hanging="400"/>
+      </w:pPr>
+      <w:rPr>
+        <w:rFonts w:ascii="Wingdings" w:hAnsi="Wingdings" w:hint="default"/>
+      </w:rPr>
+    </w:lvl>
+    <w:lvl w:ilvl="4" w:tplc="04090003" w:tentative="1">
+      <w:start w:val="1"/>
+      <w:numFmt w:val="bullet"/>
+      <w:lvlText w:val=""/>
+      <w:lvlJc w:val="left"/>
+      <w:pPr>
+        <w:ind w:left="2400" w:hanging="400"/>
+      </w:pPr>
+      <w:rPr>
+        <w:rFonts w:ascii="Wingdings" w:hAnsi="Wingdings" w:hint="default"/>
+      </w:rPr>
+    </w:lvl>
+    <w:lvl w:ilvl="5" w:tplc="04090005" w:tentative="1">
+      <w:start w:val="1"/>
+      <w:numFmt w:val="bullet"/>
+      <w:lvlText w:val=""/>
+      <w:lvlJc w:val="left"/>
+      <w:pPr>
+        <w:ind w:left="2800" w:hanging="400"/>
+      </w:pPr>
+      <w:rPr>
+        <w:rFonts w:ascii="Wingdings" w:hAnsi="Wingdings" w:hint="default"/>
+      </w:rPr>
+    </w:lvl>
+    <w:lvl w:ilvl="6" w:tplc="04090001" w:tentative="1">
+      <w:start w:val="1"/>
+      <w:numFmt w:val="bullet"/>
+      <w:lvlText w:val=""/>
+      <w:lvlJc w:val="left"/>
+      <w:pPr>
+        <w:ind w:left="3200" w:hanging="400"/>
+      </w:pPr>
+      <w:rPr>
+        <w:rFonts w:ascii="Wingdings" w:hAnsi="Wingdings" w:hint="default"/>
+      </w:rPr>
+    </w:lvl>
+    <w:lvl w:ilvl="7" w:tplc="04090003" w:tentative="1">
+      <w:start w:val="1"/>
+      <w:numFmt w:val="bullet"/>
+      <w:lvlText w:val=""/>
+      <w:lvlJc w:val="left"/>
+      <w:pPr>
+        <w:ind w:left="3600" w:hanging="400"/>
+      </w:pPr>
+      <w:rPr>
+        <w:rFonts w:ascii="Wingdings" w:hAnsi="Wingdings" w:hint="default"/>
+      </w:rPr>
+    </w:lvl>
+    <w:lvl w:ilvl="8" w:tplc="04090005" w:tentative="1">
+      <w:start w:val="1"/>
+      <w:numFmt w:val="bullet"/>
+      <w:lvlText w:val=""/>
+      <w:lvlJc w:val="left"/>
+      <w:pPr>
+        <w:ind w:left="4000" w:hanging="400"/>
+      </w:pPr>
+      <w:rPr>
+        <w:rFonts w:ascii="Wingdings" w:hAnsi="Wingdings" w:hint="default"/>
+      </w:rPr>
+    </w:lvl>
+  </w:abstractNum>
   <w:num w:numId="1">
-    <w:abstractNumId w:val="10"/>
+    <w:abstractNumId w:val="12"/>
   </w:num>
   <w:num w:numId="2">
-    <w:abstractNumId w:val="18"/>
+    <w:abstractNumId w:val="22"/>
   </w:num>
   <w:num w:numId="3">
-    <w:abstractNumId w:val="12"/>
+    <w:abstractNumId w:val="15"/>
   </w:num>
   <w:num w:numId="4">
-    <w:abstractNumId w:val="20"/>
+    <w:abstractNumId w:val="24"/>
   </w:num>
   <w:num w:numId="5">
-    <w:abstractNumId w:val="3"/>
+    <w:abstractNumId w:val="4"/>
   </w:num>
   <w:num w:numId="6">
     <w:abstractNumId w:val="2"/>
   </w:num>
   <w:num w:numId="7">
-    <w:abstractNumId w:val="16"/>
+    <w:abstractNumId w:val="20"/>
   </w:num>
   <w:num w:numId="8">
+    <w:abstractNumId w:val="23"/>
+  </w:num>
+  <w:num w:numId="9">
     <w:abstractNumId w:val="19"/>
   </w:num>
-  <w:num w:numId="9">
-    <w:abstractNumId w:val="15"/>
+  <w:num w:numId="10">
+    <w:abstractNumId w:val="21"/>
   </w:num>
-  <w:num w:numId="10">
+  <w:num w:numId="11">
+    <w:abstractNumId w:val="26"/>
+  </w:num>
+  <w:num w:numId="12">
+    <w:abstractNumId w:val="9"/>
+  </w:num>
+  <w:num w:numId="13">
+    <w:abstractNumId w:val="10"/>
+  </w:num>
+  <w:num w:numId="14">
+    <w:abstractNumId w:val="25"/>
+  </w:num>
+  <w:num w:numId="15">
+    <w:abstractNumId w:val="6"/>
+  </w:num>
+  <w:num w:numId="16">
+    <w:abstractNumId w:val="7"/>
+  </w:num>
+  <w:num w:numId="17">
     <w:abstractNumId w:val="17"/>
   </w:num>
-  <w:num w:numId="11">
-    <w:abstractNumId w:val="22"/>
-  </w:num>
-  <w:num w:numId="12">
-    <w:abstractNumId w:val="8"/>
-  </w:num>
-  <w:num w:numId="13">
-    <w:abstractNumId w:val="9"/>
-  </w:num>
-  <w:num w:numId="14">
-    <w:abstractNumId w:val="21"/>
-  </w:num>
-  <w:num w:numId="15">
-    <w:abstractNumId w:val="5"/>
-  </w:num>
-  <w:num w:numId="16">
-    <w:abstractNumId w:val="6"/>
-  </w:num>
-  <w:num w:numId="17">
-    <w:abstractNumId w:val="14"/>
-  </w:num>
   <w:num w:numId="18">
-    <w:abstractNumId w:val="11"/>
+    <w:abstractNumId w:val="13"/>
   </w:num>
   <w:num w:numId="19">
     <w:abstractNumId w:val="0"/>
@@ -5178,13 +5740,28 @@
     <w:abstractNumId w:val="1"/>
   </w:num>
   <w:num w:numId="21">
-    <w:abstractNumId w:val="4"/>
+    <w:abstractNumId w:val="5"/>
   </w:num>
   <w:num w:numId="22">
-    <w:abstractNumId w:val="13"/>
+    <w:abstractNumId w:val="16"/>
   </w:num>
   <w:num w:numId="23">
-    <w:abstractNumId w:val="7"/>
+    <w:abstractNumId w:val="8"/>
+  </w:num>
+  <w:num w:numId="24">
+    <w:abstractNumId w:val="3"/>
+  </w:num>
+  <w:num w:numId="25">
+    <w:abstractNumId w:val="14"/>
+  </w:num>
+  <w:num w:numId="26">
+    <w:abstractNumId w:val="18"/>
+  </w:num>
+  <w:num w:numId="27">
+    <w:abstractNumId w:val="11"/>
+  </w:num>
+  <w:num w:numId="28">
+    <w:abstractNumId w:val="27"/>
   </w:num>
 </w:numbering>
 </file>

--- a/주차별보고서/7주차보고서_성주.docx
+++ b/주차별보고서/7주차보고서_성주.docx
@@ -1069,13 +1069,15 @@
               <w:rPr>
                 <w:b/>
                 <w:bCs/>
-              </w:rPr>
-            </w:pPr>
-            <w:r>
-              <w:rPr>
-                <w:rFonts w:hint="eastAsia"/>
-                <w:b/>
-                <w:bCs/>
+                <w:strike/>
+              </w:rPr>
+            </w:pPr>
+            <w:r>
+              <w:rPr>
+                <w:rFonts w:hint="eastAsia"/>
+                <w:b/>
+                <w:bCs/>
+                <w:strike/>
               </w:rPr>
               <w:t xml:space="preserve">마우스로 카메라 회전 구현 </w:t>
             </w:r>
@@ -1083,6 +1085,7 @@
               <w:rPr>
                 <w:b/>
                 <w:bCs/>
+                <w:strike/>
               </w:rPr>
               <w:t xml:space="preserve">&amp; </w:t>
             </w:r>
@@ -1091,6 +1094,7 @@
                 <w:rFonts w:hint="eastAsia"/>
                 <w:b/>
                 <w:bCs/>
+                <w:strike/>
               </w:rPr>
               <w:t>플레이어 좌표축 변경 구현</w:t>
             </w:r>
@@ -1148,6 +1152,13 @@
                 <w:bCs/>
               </w:rPr>
               <w:t xml:space="preserve"> </w:t>
+            </w:r>
+            <w:r>
+              <w:rPr>
+                <w:b/>
+                <w:bCs/>
+              </w:rPr>
+              <w:t>25%</w:t>
             </w:r>
           </w:p>
           <w:p>
@@ -1567,9 +1578,6 @@
             <w:pPr>
               <w:pStyle w:val="a4"/>
               <w:ind w:leftChars="0"/>
-              <w:rPr>
-                <w:rFonts w:hint="eastAsia"/>
-              </w:rPr>
             </w:pPr>
             <w:r>
               <w:rPr>
@@ -1616,9 +1624,6 @@
             <w:pPr>
               <w:pStyle w:val="a4"/>
               <w:ind w:leftChars="0"/>
-              <w:rPr>
-                <w:rFonts w:hint="eastAsia"/>
-              </w:rPr>
             </w:pPr>
             <w:r>
               <w:rPr>
@@ -1645,13 +1650,7 @@
               <w:t>방향으로 이동하도록</w:t>
             </w:r>
           </w:p>
-          <w:p>
-            <w:pPr>
-              <w:rPr>
-                <w:rFonts w:hint="eastAsia"/>
-              </w:rPr>
-            </w:pPr>
-          </w:p>
+          <w:p/>
           <w:p>
             <w:pPr>
               <w:pStyle w:val="a4"/>
@@ -1787,13 +1786,7 @@
               <w:t xml:space="preserve"> )</w:t>
             </w:r>
           </w:p>
-          <w:p>
-            <w:pPr>
-              <w:rPr>
-                <w:rFonts w:hint="eastAsia"/>
-              </w:rPr>
-            </w:pPr>
-          </w:p>
+          <w:p/>
           <w:p>
             <w:pPr>
               <w:pStyle w:val="a4"/>
@@ -1802,9 +1795,6 @@
                 <w:numId w:val="28"/>
               </w:numPr>
               <w:ind w:leftChars="0"/>
-              <w:rPr>
-                <w:rFonts w:hint="eastAsia"/>
-              </w:rPr>
             </w:pPr>
             <w:r>
               <w:rPr>
@@ -2163,7 +2153,6 @@
           <w:p>
             <w:pPr>
               <w:rPr>
-                <w:rFonts w:hint="eastAsia"/>
                 <w:b/>
                 <w:bCs/>
                 <w:sz w:val="22"/>
@@ -2405,9 +2394,6 @@
             <w:pPr>
               <w:pStyle w:val="a4"/>
               <w:ind w:leftChars="0" w:left="854"/>
-              <w:rPr>
-                <w:rFonts w:hint="eastAsia"/>
-              </w:rPr>
             </w:pPr>
             <w:r>
               <w:rPr>
@@ -2476,15 +2462,119 @@
             <w:pPr>
               <w:pStyle w:val="a4"/>
               <w:ind w:leftChars="0" w:left="854"/>
-              <w:rPr>
-                <w:rFonts w:hint="eastAsia"/>
-              </w:rPr>
-            </w:pPr>
-          </w:p>
-          <w:p>
-            <w:pPr>
-              <w:rPr>
-                <w:rFonts w:hint="eastAsia"/>
+            </w:pPr>
+          </w:p>
+          <w:p>
+            <w:pPr>
+              <w:rPr>
+                <w:b/>
+                <w:bCs/>
+              </w:rPr>
+            </w:pPr>
+            <w:r>
+              <w:rPr>
+                <w:rFonts w:hint="eastAsia"/>
+                <w:b/>
+                <w:bCs/>
+              </w:rPr>
+              <w:t xml:space="preserve">&lt;공격모드 </w:t>
+            </w:r>
+            <w:r>
+              <w:rPr>
+                <w:b/>
+                <w:bCs/>
+              </w:rPr>
+              <w:t xml:space="preserve">Idle </w:t>
+            </w:r>
+            <w:r>
+              <w:rPr>
+                <w:rFonts w:hint="eastAsia"/>
+                <w:b/>
+                <w:bCs/>
+              </w:rPr>
+              <w:t>추가 중 애니메이션 버그 발견</w:t>
+            </w:r>
+            <w:r>
+              <w:rPr>
+                <w:b/>
+                <w:bCs/>
+              </w:rPr>
+              <w:t>&gt;</w:t>
+            </w:r>
+          </w:p>
+          <w:p>
+            <w:pPr>
+              <w:pStyle w:val="a4"/>
+              <w:numPr>
+                <w:ilvl w:val="0"/>
+                <w:numId w:val="29"/>
+              </w:numPr>
+              <w:ind w:leftChars="0"/>
+            </w:pPr>
+            <w:r>
+              <w:rPr>
+                <w:rFonts w:hint="eastAsia"/>
+              </w:rPr>
+              <w:t>i</w:t>
+            </w:r>
+            <w:r>
+              <w:t xml:space="preserve">dle </w:t>
+            </w:r>
+            <w:r>
+              <w:rPr>
+                <w:rFonts w:hint="eastAsia"/>
+              </w:rPr>
+              <w:t>애니메이션이 되지 않았었다.</w:t>
+            </w:r>
+            <w:r>
+              <w:t xml:space="preserve"> </w:t>
+            </w:r>
+            <w:r>
+              <w:rPr>
+                <w:rFonts w:hint="eastAsia"/>
+              </w:rPr>
+              <w:t xml:space="preserve">코드에서 </w:t>
+            </w:r>
+            <w:r>
+              <w:t>idle</w:t>
+            </w:r>
+            <w:r>
+              <w:rPr>
+                <w:rFonts w:hint="eastAsia"/>
+              </w:rPr>
+              <w:t>로 계속 바꿔주어서 그런듯하다.</w:t>
+            </w:r>
+            <w:r>
+              <w:t xml:space="preserve"> idle</w:t>
+            </w:r>
+            <w:r>
+              <w:rPr>
+                <w:rFonts w:hint="eastAsia"/>
+              </w:rPr>
+              <w:t xml:space="preserve">일 경우 </w:t>
+            </w:r>
+            <w:r>
+              <w:t>idle</w:t>
+            </w:r>
+            <w:r>
+              <w:rPr>
+                <w:rFonts w:hint="eastAsia"/>
+              </w:rPr>
+              <w:t>로 바꾸지 않도록하는 코드를 추가해야 할 듯</w:t>
+            </w:r>
+          </w:p>
+          <w:p>
+            <w:pPr>
+              <w:pStyle w:val="a4"/>
+              <w:ind w:leftChars="0"/>
+              <w:rPr>
+                <w:rFonts w:hint="eastAsia"/>
+              </w:rPr>
+            </w:pPr>
+          </w:p>
+          <w:p>
+            <w:pPr>
+              <w:rPr>
                 <w:b/>
                 <w:bCs/>
               </w:rPr>
@@ -2514,56 +2604,55 @@
               </w:numPr>
               <w:ind w:leftChars="0"/>
               <w:rPr>
+                <w:rFonts w:asciiTheme="minorEastAsia" w:hAnsiTheme="minorEastAsia"/>
+              </w:rPr>
+            </w:pPr>
+            <w:r>
+              <w:rPr>
                 <w:rFonts w:asciiTheme="minorEastAsia" w:hAnsiTheme="minorEastAsia" w:hint="eastAsia"/>
               </w:rPr>
-            </w:pPr>
+              <w:t xml:space="preserve">플레이어의 회전이 카메라의 </w:t>
+            </w:r>
+            <w:r>
+              <w:rPr>
+                <w:rFonts w:asciiTheme="minorEastAsia" w:hAnsiTheme="minorEastAsia"/>
+              </w:rPr>
+              <w:t xml:space="preserve">Right, look </w:t>
+            </w:r>
             <w:r>
               <w:rPr>
                 <w:rFonts w:asciiTheme="minorEastAsia" w:hAnsiTheme="minorEastAsia" w:hint="eastAsia"/>
               </w:rPr>
-              <w:t xml:space="preserve">플레이어의 회전이 카메라의 </w:t>
+              <w:t>벡터만 사용하면 간단하게 구현이 가능한데 행렬에 대한 지식이 부족해서인지,</w:t>
             </w:r>
             <w:r>
               <w:rPr>
                 <w:rFonts w:asciiTheme="minorEastAsia" w:hAnsiTheme="minorEastAsia"/>
               </w:rPr>
-              <w:t xml:space="preserve">Right, look </w:t>
+              <w:t xml:space="preserve"> </w:t>
             </w:r>
             <w:r>
               <w:rPr>
                 <w:rFonts w:asciiTheme="minorEastAsia" w:hAnsiTheme="minorEastAsia" w:hint="eastAsia"/>
               </w:rPr>
-              <w:t>벡터만 사용하면 간단하게 구현이 가능한데 행렬에 대한 지식이 부족해서인지,</w:t>
+              <w:t>카메라에 대한 이해가 부족해서 인지 계속 어려운 방법만 생각했고 생각한 바를 제대로 구현하지 못해서 자괴감이 느껴졌었는데 경훈이의 도움으로 방법을 알아내어 바로 해결했다.</w:t>
             </w:r>
             <w:r>
               <w:rPr>
                 <w:rFonts w:asciiTheme="minorEastAsia" w:hAnsiTheme="minorEastAsia"/>
               </w:rPr>
-              <w:t xml:space="preserve"> </w:t>
+              <w:t xml:space="preserve">.. </w:t>
             </w:r>
             <w:r>
               <w:rPr>
                 <w:rFonts w:asciiTheme="minorEastAsia" w:hAnsiTheme="minorEastAsia" w:hint="eastAsia"/>
               </w:rPr>
-              <w:t>카메라에 대한 이해가 부족해서 인지 계속 어려운 방법만 생각했고 생각한 바를 제대로 구현하지 못해서 자괴감이 느껴졌었는데 경훈이의 도움으로 방법을 알아내어 바로 해결했다.</w:t>
-            </w:r>
-            <w:r>
-              <w:rPr>
-                <w:rFonts w:asciiTheme="minorEastAsia" w:hAnsiTheme="minorEastAsia"/>
-              </w:rPr>
-              <w:t xml:space="preserve">.. </w:t>
-            </w:r>
-            <w:r>
-              <w:rPr>
-                <w:rFonts w:asciiTheme="minorEastAsia" w:hAnsiTheme="minorEastAsia" w:hint="eastAsia"/>
-              </w:rPr>
               <w:t>구현하기 전에 좀 더 여러가지 방법을 생각할 필요가 있겠다고 느꼈다.</w:t>
             </w:r>
           </w:p>
           <w:p>
             <w:pPr>
               <w:rPr>
-                <w:rFonts w:hint="eastAsia"/>
                 <w:b/>
                 <w:bCs/>
                 <w:sz w:val="22"/>
@@ -4723,6 +4812,119 @@
     </w:lvl>
   </w:abstractNum>
   <w:abstractNum w:abstractNumId="19" w15:restartNumberingAfterBreak="0">
+    <w:nsid w:val="5FBC7661"/>
+    <w:multiLevelType w:val="hybridMultilevel"/>
+    <w:tmpl w:val="ECEA6254"/>
+    <w:lvl w:ilvl="0" w:tplc="536CC32E">
+      <w:start w:val="1"/>
+      <w:numFmt w:val="bullet"/>
+      <w:lvlText w:val=""/>
+      <w:lvlJc w:val="left"/>
+      <w:pPr>
+        <w:ind w:left="800" w:hanging="400"/>
+      </w:pPr>
+      <w:rPr>
+        <w:rFonts w:ascii="Wingdings" w:hAnsi="Wingdings" w:hint="default"/>
+      </w:rPr>
+    </w:lvl>
+    <w:lvl w:ilvl="1" w:tplc="04090003" w:tentative="1">
+      <w:start w:val="1"/>
+      <w:numFmt w:val="bullet"/>
+      <w:lvlText w:val=""/>
+      <w:lvlJc w:val="left"/>
+      <w:pPr>
+        <w:ind w:left="1200" w:hanging="400"/>
+      </w:pPr>
+      <w:rPr>
+        <w:rFonts w:ascii="Wingdings" w:hAnsi="Wingdings" w:hint="default"/>
+      </w:rPr>
+    </w:lvl>
+    <w:lvl w:ilvl="2" w:tplc="04090005" w:tentative="1">
+      <w:start w:val="1"/>
+      <w:numFmt w:val="bullet"/>
+      <w:lvlText w:val=""/>
+      <w:lvlJc w:val="left"/>
+      <w:pPr>
+        <w:ind w:left="1600" w:hanging="400"/>
+      </w:pPr>
+      <w:rPr>
+        <w:rFonts w:ascii="Wingdings" w:hAnsi="Wingdings" w:hint="default"/>
+      </w:rPr>
+    </w:lvl>
+    <w:lvl w:ilvl="3" w:tplc="04090001" w:tentative="1">
+      <w:start w:val="1"/>
+      <w:numFmt w:val="bullet"/>
+      <w:lvlText w:val=""/>
+      <w:lvlJc w:val="left"/>
+      <w:pPr>
+        <w:ind w:left="2000" w:hanging="400"/>
+      </w:pPr>
+      <w:rPr>
+        <w:rFonts w:ascii="Wingdings" w:hAnsi="Wingdings" w:hint="default"/>
+      </w:rPr>
+    </w:lvl>
+    <w:lvl w:ilvl="4" w:tplc="04090003" w:tentative="1">
+      <w:start w:val="1"/>
+      <w:numFmt w:val="bullet"/>
+      <w:lvlText w:val=""/>
+      <w:lvlJc w:val="left"/>
+      <w:pPr>
+        <w:ind w:left="2400" w:hanging="400"/>
+      </w:pPr>
+      <w:rPr>
+        <w:rFonts w:ascii="Wingdings" w:hAnsi="Wingdings" w:hint="default"/>
+      </w:rPr>
+    </w:lvl>
+    <w:lvl w:ilvl="5" w:tplc="04090005" w:tentative="1">
+      <w:start w:val="1"/>
+      <w:numFmt w:val="bullet"/>
+      <w:lvlText w:val=""/>
+      <w:lvlJc w:val="left"/>
+      <w:pPr>
+        <w:ind w:left="2800" w:hanging="400"/>
+      </w:pPr>
+      <w:rPr>
+        <w:rFonts w:ascii="Wingdings" w:hAnsi="Wingdings" w:hint="default"/>
+      </w:rPr>
+    </w:lvl>
+    <w:lvl w:ilvl="6" w:tplc="04090001" w:tentative="1">
+      <w:start w:val="1"/>
+      <w:numFmt w:val="bullet"/>
+      <w:lvlText w:val=""/>
+      <w:lvlJc w:val="left"/>
+      <w:pPr>
+        <w:ind w:left="3200" w:hanging="400"/>
+      </w:pPr>
+      <w:rPr>
+        <w:rFonts w:ascii="Wingdings" w:hAnsi="Wingdings" w:hint="default"/>
+      </w:rPr>
+    </w:lvl>
+    <w:lvl w:ilvl="7" w:tplc="04090003" w:tentative="1">
+      <w:start w:val="1"/>
+      <w:numFmt w:val="bullet"/>
+      <w:lvlText w:val=""/>
+      <w:lvlJc w:val="left"/>
+      <w:pPr>
+        <w:ind w:left="3600" w:hanging="400"/>
+      </w:pPr>
+      <w:rPr>
+        <w:rFonts w:ascii="Wingdings" w:hAnsi="Wingdings" w:hint="default"/>
+      </w:rPr>
+    </w:lvl>
+    <w:lvl w:ilvl="8" w:tplc="04090005" w:tentative="1">
+      <w:start w:val="1"/>
+      <w:numFmt w:val="bullet"/>
+      <w:lvlText w:val=""/>
+      <w:lvlJc w:val="left"/>
+      <w:pPr>
+        <w:ind w:left="4000" w:hanging="400"/>
+      </w:pPr>
+      <w:rPr>
+        <w:rFonts w:ascii="Wingdings" w:hAnsi="Wingdings" w:hint="default"/>
+      </w:rPr>
+    </w:lvl>
+  </w:abstractNum>
+  <w:abstractNum w:abstractNumId="20" w15:restartNumberingAfterBreak="0">
     <w:nsid w:val="630A543B"/>
     <w:multiLevelType w:val="hybridMultilevel"/>
     <w:tmpl w:val="3E383FE8"/>
@@ -4808,7 +5010,7 @@
       </w:pPr>
     </w:lvl>
   </w:abstractNum>
-  <w:abstractNum w:abstractNumId="20" w15:restartNumberingAfterBreak="0">
+  <w:abstractNum w:abstractNumId="21" w15:restartNumberingAfterBreak="0">
     <w:nsid w:val="73EA2FE5"/>
     <w:multiLevelType w:val="hybridMultilevel"/>
     <w:tmpl w:val="4462DDF2"/>
@@ -4920,7 +5122,7 @@
       </w:rPr>
     </w:lvl>
   </w:abstractNum>
-  <w:abstractNum w:abstractNumId="21" w15:restartNumberingAfterBreak="0">
+  <w:abstractNum w:abstractNumId="22" w15:restartNumberingAfterBreak="0">
     <w:nsid w:val="769F01F0"/>
     <w:multiLevelType w:val="hybridMultilevel"/>
     <w:tmpl w:val="17660DA2"/>
@@ -5032,7 +5234,7 @@
       </w:rPr>
     </w:lvl>
   </w:abstractNum>
-  <w:abstractNum w:abstractNumId="22" w15:restartNumberingAfterBreak="0">
+  <w:abstractNum w:abstractNumId="23" w15:restartNumberingAfterBreak="0">
     <w:nsid w:val="79D12345"/>
     <w:multiLevelType w:val="hybridMultilevel"/>
     <w:tmpl w:val="1D64C826"/>
@@ -5144,7 +5346,7 @@
       </w:rPr>
     </w:lvl>
   </w:abstractNum>
-  <w:abstractNum w:abstractNumId="23" w15:restartNumberingAfterBreak="0">
+  <w:abstractNum w:abstractNumId="24" w15:restartNumberingAfterBreak="0">
     <w:nsid w:val="7AFF681D"/>
     <w:multiLevelType w:val="hybridMultilevel"/>
     <w:tmpl w:val="EDD6A878"/>
@@ -5256,7 +5458,7 @@
       </w:rPr>
     </w:lvl>
   </w:abstractNum>
-  <w:abstractNum w:abstractNumId="24" w15:restartNumberingAfterBreak="0">
+  <w:abstractNum w:abstractNumId="25" w15:restartNumberingAfterBreak="0">
     <w:nsid w:val="7C66286B"/>
     <w:multiLevelType w:val="hybridMultilevel"/>
     <w:tmpl w:val="A6301780"/>
@@ -5368,7 +5570,7 @@
       </w:rPr>
     </w:lvl>
   </w:abstractNum>
-  <w:abstractNum w:abstractNumId="25" w15:restartNumberingAfterBreak="0">
+  <w:abstractNum w:abstractNumId="26" w15:restartNumberingAfterBreak="0">
     <w:nsid w:val="7DD66053"/>
     <w:multiLevelType w:val="hybridMultilevel"/>
     <w:tmpl w:val="363AB29A"/>
@@ -5480,7 +5682,7 @@
       </w:rPr>
     </w:lvl>
   </w:abstractNum>
-  <w:abstractNum w:abstractNumId="26" w15:restartNumberingAfterBreak="0">
+  <w:abstractNum w:abstractNumId="27" w15:restartNumberingAfterBreak="0">
     <w:nsid w:val="7EC06B09"/>
     <w:multiLevelType w:val="hybridMultilevel"/>
     <w:tmpl w:val="31A4C0E0"/>
@@ -5566,7 +5768,7 @@
       </w:pPr>
     </w:lvl>
   </w:abstractNum>
-  <w:abstractNum w:abstractNumId="27" w15:restartNumberingAfterBreak="0">
+  <w:abstractNum w:abstractNumId="28" w15:restartNumberingAfterBreak="0">
     <w:nsid w:val="7F7E482B"/>
     <w:multiLevelType w:val="hybridMultilevel"/>
     <w:tmpl w:val="75E8CB6E"/>
@@ -5683,13 +5885,13 @@
     <w:abstractNumId w:val="12"/>
   </w:num>
   <w:num w:numId="2">
-    <w:abstractNumId w:val="22"/>
+    <w:abstractNumId w:val="23"/>
   </w:num>
   <w:num w:numId="3">
     <w:abstractNumId w:val="15"/>
   </w:num>
   <w:num w:numId="4">
-    <w:abstractNumId w:val="24"/>
+    <w:abstractNumId w:val="25"/>
   </w:num>
   <w:num w:numId="5">
     <w:abstractNumId w:val="4"/>
@@ -5698,19 +5900,19 @@
     <w:abstractNumId w:val="2"/>
   </w:num>
   <w:num w:numId="7">
+    <w:abstractNumId w:val="21"/>
+  </w:num>
+  <w:num w:numId="8">
+    <w:abstractNumId w:val="24"/>
+  </w:num>
+  <w:num w:numId="9">
     <w:abstractNumId w:val="20"/>
   </w:num>
-  <w:num w:numId="8">
-    <w:abstractNumId w:val="23"/>
-  </w:num>
-  <w:num w:numId="9">
-    <w:abstractNumId w:val="19"/>
-  </w:num>
   <w:num w:numId="10">
-    <w:abstractNumId w:val="21"/>
+    <w:abstractNumId w:val="22"/>
   </w:num>
   <w:num w:numId="11">
-    <w:abstractNumId w:val="26"/>
+    <w:abstractNumId w:val="27"/>
   </w:num>
   <w:num w:numId="12">
     <w:abstractNumId w:val="9"/>
@@ -5719,7 +5921,7 @@
     <w:abstractNumId w:val="10"/>
   </w:num>
   <w:num w:numId="14">
-    <w:abstractNumId w:val="25"/>
+    <w:abstractNumId w:val="26"/>
   </w:num>
   <w:num w:numId="15">
     <w:abstractNumId w:val="6"/>
@@ -5761,7 +5963,10 @@
     <w:abstractNumId w:val="11"/>
   </w:num>
   <w:num w:numId="28">
-    <w:abstractNumId w:val="27"/>
+    <w:abstractNumId w:val="28"/>
+  </w:num>
+  <w:num w:numId="29">
+    <w:abstractNumId w:val="19"/>
   </w:num>
 </w:numbering>
 </file>
